--- a/Documentação/Documentos/Pré-Projeto - Hermes Bar.docx
+++ b/Documentação/Documentos/Pré-Projeto - Hermes Bar.docx
@@ -168,16 +168,6 @@
           <w:lang w:eastAsia="ar-SA"/>
         </w:rPr>
       </w:pPr>
-      <w:r>
-        <w:rPr>
-          <w:rFonts w:ascii="Arial" w:eastAsia="Times New Roman" w:hAnsi="Arial"/>
-          <w:b/>
-          <w:sz w:val="24"/>
-          <w:szCs w:val="24"/>
-          <w:lang w:eastAsia="ar-SA"/>
-        </w:rPr>
-        <w:t>Ana Paula Ferreira Queiroz</w:t>
-      </w:r>
     </w:p>
     <w:p>
       <w:pPr>
@@ -195,16 +185,6 @@
           <w:lang w:eastAsia="ar-SA"/>
         </w:rPr>
       </w:pPr>
-      <w:r>
-        <w:rPr>
-          <w:rFonts w:ascii="Arial" w:eastAsia="Times New Roman" w:hAnsi="Arial"/>
-          <w:b/>
-          <w:sz w:val="24"/>
-          <w:szCs w:val="24"/>
-          <w:lang w:eastAsia="ar-SA"/>
-        </w:rPr>
-        <w:t>Franciele Antqueves</w:t>
-      </w:r>
     </w:p>
     <w:p>
       <w:pPr>
@@ -249,33 +229,6 @@
           <w:tab w:val="left" w:pos="851"/>
         </w:tabs>
         <w:suppressAutoHyphens/>
-        <w:spacing w:after="0" w:line="360" w:lineRule="auto"/>
-        <w:jc w:val="center"/>
-        <w:rPr>
-          <w:rFonts w:ascii="Arial" w:eastAsia="Times New Roman" w:hAnsi="Arial"/>
-          <w:b/>
-          <w:sz w:val="24"/>
-          <w:szCs w:val="24"/>
-          <w:lang w:eastAsia="ar-SA"/>
-        </w:rPr>
-      </w:pPr>
-      <w:r>
-        <w:rPr>
-          <w:rFonts w:ascii="Arial" w:eastAsia="Times New Roman" w:hAnsi="Arial"/>
-          <w:b/>
-          <w:sz w:val="24"/>
-          <w:szCs w:val="24"/>
-          <w:lang w:eastAsia="ar-SA"/>
-        </w:rPr>
-        <w:t>Phillip Fonseca Silva</w:t>
-      </w:r>
-    </w:p>
-    <w:p>
-      <w:pPr>
-        <w:tabs>
-          <w:tab w:val="left" w:pos="851"/>
-        </w:tabs>
-        <w:suppressAutoHyphens/>
         <w:spacing w:before="2760" w:after="0" w:line="360" w:lineRule="auto"/>
         <w:jc w:val="center"/>
         <w:rPr>
@@ -286,6 +239,16 @@
           <w:lang w:eastAsia="ar-SA"/>
         </w:rPr>
       </w:pPr>
+      <w:r>
+        <w:rPr>
+          <w:rFonts w:ascii="Arial" w:eastAsia="Times New Roman" w:hAnsi="Arial"/>
+          <w:b/>
+          <w:sz w:val="28"/>
+          <w:szCs w:val="24"/>
+          <w:lang w:eastAsia="ar-SA"/>
+        </w:rPr>
+        <w:br/>
+      </w:r>
       <w:r>
         <w:rPr>
           <w:rFonts w:ascii="Arial" w:eastAsia="Times New Roman" w:hAnsi="Arial"/>
@@ -578,17 +541,9 @@
           <w:lang w:eastAsia="ar-SA"/>
         </w:rPr>
         <w:lastRenderedPageBreak/>
-        <w:t>Ana Paula Ferreira Queiroz</w:t>
-      </w:r>
-    </w:p>
-    <w:p>
-      <w:pPr>
-        <w:tabs>
-          <w:tab w:val="left" w:pos="851"/>
-        </w:tabs>
-        <w:suppressAutoHyphens/>
-        <w:spacing w:after="0" w:line="360" w:lineRule="auto"/>
-        <w:jc w:val="center"/>
+        <w:br/>
+      </w:r>
+      <w:r>
         <w:rPr>
           <w:rFonts w:ascii="Arial" w:eastAsia="Times New Roman" w:hAnsi="Arial"/>
           <w:b/>
@@ -596,7 +551,8 @@
           <w:szCs w:val="24"/>
           <w:lang w:eastAsia="ar-SA"/>
         </w:rPr>
-      </w:pPr>
+        <w:br/>
+      </w:r>
       <w:r>
         <w:rPr>
           <w:rFonts w:ascii="Arial" w:eastAsia="Times New Roman" w:hAnsi="Arial"/>
@@ -605,17 +561,9 @@
           <w:szCs w:val="24"/>
           <w:lang w:eastAsia="ar-SA"/>
         </w:rPr>
-        <w:t>Franciele Antqueves</w:t>
-      </w:r>
-    </w:p>
-    <w:p>
-      <w:pPr>
-        <w:tabs>
-          <w:tab w:val="left" w:pos="851"/>
-        </w:tabs>
-        <w:suppressAutoHyphens/>
-        <w:spacing w:after="0" w:line="360" w:lineRule="auto"/>
-        <w:jc w:val="center"/>
+        <w:t>Giuliano Henrique Costa</w:t>
+      </w:r>
+      <w:r>
         <w:rPr>
           <w:rFonts w:ascii="Arial" w:eastAsia="Times New Roman" w:hAnsi="Arial"/>
           <w:b/>
@@ -623,43 +571,7 @@
           <w:szCs w:val="24"/>
           <w:lang w:eastAsia="ar-SA"/>
         </w:rPr>
-      </w:pPr>
-      <w:r>
-        <w:rPr>
-          <w:rFonts w:ascii="Arial" w:eastAsia="Times New Roman" w:hAnsi="Arial"/>
-          <w:b/>
-          <w:sz w:val="24"/>
-          <w:szCs w:val="24"/>
-          <w:lang w:eastAsia="ar-SA"/>
-        </w:rPr>
-        <w:t>Giuliano Henrique Costa</w:t>
-      </w:r>
-    </w:p>
-    <w:p>
-      <w:pPr>
-        <w:tabs>
-          <w:tab w:val="left" w:pos="851"/>
-        </w:tabs>
-        <w:suppressAutoHyphens/>
-        <w:spacing w:after="0" w:line="360" w:lineRule="auto"/>
-        <w:jc w:val="center"/>
-        <w:rPr>
-          <w:rFonts w:ascii="Arial" w:eastAsia="Times New Roman" w:hAnsi="Arial"/>
-          <w:b/>
-          <w:sz w:val="24"/>
-          <w:szCs w:val="24"/>
-          <w:lang w:eastAsia="ar-SA"/>
-        </w:rPr>
-      </w:pPr>
-      <w:r>
-        <w:rPr>
-          <w:rFonts w:ascii="Arial" w:eastAsia="Times New Roman" w:hAnsi="Arial"/>
-          <w:b/>
-          <w:sz w:val="24"/>
-          <w:szCs w:val="24"/>
-          <w:lang w:eastAsia="ar-SA"/>
-        </w:rPr>
-        <w:t>Phillip Fonseca Silva</w:t>
+        <w:br/>
       </w:r>
     </w:p>
     <w:p>
@@ -2430,7 +2342,25 @@
           <w:szCs w:val="24"/>
           <w:lang w:eastAsia="ar-SA"/>
         </w:rPr>
-        <w:t xml:space="preserve">identificamos que o estabelecimento não possui nenhum tipo de automação, sendo todos os processos realizados manualmente. </w:t>
+        <w:t>identificamos que o estabelecimento não possui nenhum tipo de automaçã</w:t>
+      </w:r>
+      <w:r>
+        <w:rPr>
+          <w:rFonts w:ascii="Arial" w:hAnsi="Arial" w:cs="Arial"/>
+          <w:sz w:val="24"/>
+          <w:szCs w:val="24"/>
+          <w:lang w:eastAsia="ar-SA"/>
+        </w:rPr>
+        <w:t>o</w:t>
+      </w:r>
+      <w:r>
+        <w:rPr>
+          <w:rFonts w:ascii="Arial" w:hAnsi="Arial" w:cs="Arial"/>
+          <w:sz w:val="24"/>
+          <w:szCs w:val="24"/>
+          <w:lang w:eastAsia="ar-SA"/>
+        </w:rPr>
+        <w:t xml:space="preserve">, sendo todos os processos realizados manualmente. </w:t>
       </w:r>
     </w:p>
     <w:p>
@@ -2573,6 +2503,7 @@
     <w:p>
       <w:pPr>
         <w:ind w:firstLine="708"/>
+        <w:jc w:val="both"/>
         <w:rPr>
           <w:rFonts w:ascii="Arial" w:hAnsi="Arial" w:cs="Arial"/>
           <w:sz w:val="24"/>
@@ -2587,7 +2518,16 @@
           <w:szCs w:val="24"/>
           <w:lang w:eastAsia="ar-SA"/>
         </w:rPr>
-        <w:t xml:space="preserve">Obtivemos como resultado a </w:t>
+        <w:t>Após uma análise criteriosa, o</w:t>
+      </w:r>
+      <w:r>
+        <w:rPr>
+          <w:rFonts w:ascii="Arial" w:hAnsi="Arial" w:cs="Arial"/>
+          <w:sz w:val="24"/>
+          <w:szCs w:val="24"/>
+          <w:lang w:eastAsia="ar-SA"/>
+        </w:rPr>
+        <w:t xml:space="preserve">btivemos como resultado a </w:t>
       </w:r>
       <w:r>
         <w:rPr>
@@ -2832,55 +2772,23 @@
           <w:sz w:val="24"/>
           <w:szCs w:val="24"/>
         </w:rPr>
-        <w:t>O controle de estoque e a previsão de com</w:t>
-      </w:r>
-      <w:r>
-        <w:rPr>
-          <w:rFonts w:ascii="Arial" w:hAnsi="Arial" w:cs="Arial"/>
-          <w:sz w:val="24"/>
-          <w:szCs w:val="24"/>
-        </w:rPr>
-        <w:t>pras será realizada através de Inteligência A</w:t>
-      </w:r>
-      <w:r>
-        <w:rPr>
-          <w:rFonts w:ascii="Arial" w:hAnsi="Arial" w:cs="Arial"/>
-          <w:sz w:val="24"/>
-          <w:szCs w:val="24"/>
-        </w:rPr>
-        <w:t>rtificial</w:t>
-      </w:r>
-      <w:r>
-        <w:rPr>
-          <w:rFonts w:ascii="Arial" w:hAnsi="Arial" w:cs="Arial"/>
-          <w:sz w:val="24"/>
-          <w:szCs w:val="24"/>
-        </w:rPr>
-        <w:t xml:space="preserve"> (IA)</w:t>
-      </w:r>
-      <w:r>
-        <w:rPr>
-          <w:rFonts w:ascii="Arial" w:hAnsi="Arial" w:cs="Arial"/>
-          <w:sz w:val="24"/>
-          <w:szCs w:val="24"/>
-        </w:rPr>
-        <w:t>, visando facilitar o dia-a-dia na empresa</w:t>
-      </w:r>
-      <w:r>
-        <w:rPr>
-          <w:rFonts w:ascii="Arial" w:hAnsi="Arial" w:cs="Arial"/>
-          <w:sz w:val="24"/>
-          <w:szCs w:val="24"/>
-        </w:rPr>
-        <w:t>, tendo em vista que o processo de aplicação de IA em um software comercial, busca a agilidade nos processos, facilitando a tomada de decisões e favorecendo a gestão</w:t>
-      </w:r>
-      <w:r>
-        <w:rPr>
-          <w:rFonts w:ascii="Arial" w:hAnsi="Arial" w:cs="Arial"/>
-          <w:sz w:val="24"/>
-          <w:szCs w:val="24"/>
-        </w:rPr>
-        <w:t>. As solicitações dos pedidos dos clientes serão realizadas através de microterminais instalados em pontos específicos, utilizando não mais fichas de consumo, e sim cartões com código único.</w:t>
+        <w:t>O módulo de emissão de pedido</w:t>
+      </w:r>
+      <w:r>
+        <w:rPr>
+          <w:rFonts w:ascii="Arial" w:hAnsi="Arial" w:cs="Arial"/>
+          <w:sz w:val="24"/>
+          <w:szCs w:val="24"/>
+        </w:rPr>
+        <w:t>s</w:t>
+      </w:r>
+      <w:r>
+        <w:rPr>
+          <w:rFonts w:ascii="Arial" w:hAnsi="Arial" w:cs="Arial"/>
+          <w:sz w:val="24"/>
+          <w:szCs w:val="24"/>
+        </w:rPr>
+        <w:t xml:space="preserve"> será a funcionalidade que direcionará todo o restante da aplicação. Buscando agilidade nos processos e facilitando a tomada de decisão o HMA proverá de inúmeros relatórios gerenciais, favorecendo a gestão.</w:t>
       </w:r>
     </w:p>
     <w:p>
@@ -2903,94 +2811,40 @@
           <w:sz w:val="24"/>
           <w:szCs w:val="24"/>
         </w:rPr>
-        <w:lastRenderedPageBreak/>
+        <w:t xml:space="preserve">As solicitações dos pedidos dos clientes serão realizadas através de </w:t>
+      </w:r>
+      <w:r>
+        <w:rPr>
+          <w:rFonts w:ascii="Arial" w:hAnsi="Arial" w:cs="Arial"/>
+          <w:sz w:val="24"/>
+          <w:szCs w:val="24"/>
+        </w:rPr>
+        <w:t>terminais</w:t>
+      </w:r>
+      <w:r>
+        <w:rPr>
+          <w:rFonts w:ascii="Arial" w:hAnsi="Arial" w:cs="Arial"/>
+          <w:sz w:val="24"/>
+          <w:szCs w:val="24"/>
+        </w:rPr>
+        <w:t xml:space="preserve"> instalados em pontos específicos</w:t>
+      </w:r>
+      <w:r>
+        <w:rPr>
+          <w:rFonts w:ascii="Arial" w:hAnsi="Arial" w:cs="Arial"/>
+          <w:sz w:val="24"/>
+          <w:szCs w:val="24"/>
+        </w:rPr>
+        <w:t xml:space="preserve"> e/ou qualquer dispositivo com acesso à internet. </w:t>
+      </w:r>
+      <w:r>
+        <w:rPr>
+          <w:rFonts w:ascii="Arial" w:hAnsi="Arial" w:cs="Arial"/>
+          <w:sz w:val="24"/>
+          <w:szCs w:val="24"/>
+        </w:rPr>
         <w:t xml:space="preserve"> </w:t>
       </w:r>
-      <w:r>
-        <w:rPr>
-          <w:rFonts w:ascii="Arial" w:hAnsi="Arial" w:cs="Arial"/>
-          <w:sz w:val="24"/>
-          <w:szCs w:val="24"/>
-        </w:rPr>
-        <w:tab/>
-        <w:t xml:space="preserve">Todo o desenvolvimento terá como base a plataforma .NET, mais especificamente </w:t>
-      </w:r>
-      <w:r>
-        <w:rPr>
-          <w:rFonts w:ascii="Arial" w:hAnsi="Arial" w:cs="Arial"/>
-          <w:sz w:val="24"/>
-          <w:szCs w:val="24"/>
-        </w:rPr>
-        <w:t>Windows Presentation Foundation</w:t>
-      </w:r>
-      <w:r>
-        <w:rPr>
-          <w:rFonts w:ascii="Arial" w:hAnsi="Arial" w:cs="Arial"/>
-          <w:sz w:val="24"/>
-          <w:szCs w:val="24"/>
-        </w:rPr>
-        <w:t xml:space="preserve"> (WPF)</w:t>
-      </w:r>
-      <w:r>
-        <w:rPr>
-          <w:rFonts w:ascii="Arial" w:hAnsi="Arial" w:cs="Arial"/>
-          <w:sz w:val="24"/>
-          <w:szCs w:val="24"/>
-        </w:rPr>
-        <w:t xml:space="preserve"> e C#</w:t>
-      </w:r>
-      <w:r>
-        <w:rPr>
-          <w:rFonts w:ascii="Arial" w:hAnsi="Arial" w:cs="Arial"/>
-          <w:sz w:val="24"/>
-          <w:szCs w:val="24"/>
-        </w:rPr>
-        <w:t>, tecnologias escolhidas pelo poder de processamento e o desenvolvimento de layouts ricos</w:t>
-      </w:r>
-      <w:r>
-        <w:rPr>
-          <w:rFonts w:ascii="Arial" w:hAnsi="Arial" w:cs="Arial"/>
-          <w:sz w:val="24"/>
-          <w:szCs w:val="24"/>
-        </w:rPr>
-        <w:t>. Todos os dados coletados</w:t>
-      </w:r>
-      <w:r>
-        <w:rPr>
-          <w:rFonts w:ascii="Arial" w:hAnsi="Arial" w:cs="Arial"/>
-          <w:sz w:val="24"/>
-          <w:szCs w:val="24"/>
-        </w:rPr>
-        <w:t xml:space="preserve"> pelo sistema</w:t>
-      </w:r>
-      <w:r>
-        <w:rPr>
-          <w:rFonts w:ascii="Arial" w:hAnsi="Arial" w:cs="Arial"/>
-          <w:sz w:val="24"/>
-          <w:szCs w:val="24"/>
-        </w:rPr>
-        <w:t xml:space="preserve"> serão armazenados em um banco de dados Microsoft Sql Server</w:t>
-      </w:r>
-      <w:r>
-        <w:rPr>
-          <w:rFonts w:ascii="Arial" w:hAnsi="Arial" w:cs="Arial"/>
-          <w:sz w:val="24"/>
-          <w:szCs w:val="24"/>
-        </w:rPr>
-        <w:t xml:space="preserve"> Express</w:t>
-      </w:r>
-      <w:bookmarkStart w:id="10" w:name="_Toc177215689"/>
-      <w:r>
-        <w:rPr>
-          <w:rFonts w:ascii="Arial" w:hAnsi="Arial" w:cs="Arial"/>
-          <w:sz w:val="24"/>
-          <w:szCs w:val="24"/>
-        </w:rPr>
-        <w:t>, por ser uma ferramenta gratuita de alto desempenho e segurança e a facilidade de integração com a plataforma .NET.</w:t>
-      </w:r>
-      <w:bookmarkStart w:id="11" w:name="_Toc371600722"/>
-      <w:bookmarkStart w:id="12" w:name="_Toc371601387"/>
-      <w:bookmarkStart w:id="13" w:name="_Toc371606491"/>
     </w:p>
     <w:p>
       <w:pPr>
@@ -3006,6 +2860,282 @@
           <w:szCs w:val="24"/>
         </w:rPr>
       </w:pPr>
+      <w:r>
+        <w:rPr>
+          <w:rFonts w:ascii="Arial" w:hAnsi="Arial" w:cs="Arial"/>
+          <w:sz w:val="24"/>
+          <w:szCs w:val="24"/>
+        </w:rPr>
+        <w:t xml:space="preserve">Uma das alterações que a aplicação causará no estabelecimento será a não </w:t>
+      </w:r>
+      <w:r>
+        <w:rPr>
+          <w:rFonts w:ascii="Arial" w:hAnsi="Arial" w:cs="Arial"/>
+          <w:sz w:val="24"/>
+          <w:szCs w:val="24"/>
+        </w:rPr>
+        <w:t>utiliza</w:t>
+      </w:r>
+      <w:r>
+        <w:rPr>
+          <w:rFonts w:ascii="Arial" w:hAnsi="Arial" w:cs="Arial"/>
+          <w:sz w:val="24"/>
+          <w:szCs w:val="24"/>
+        </w:rPr>
+        <w:t>ção de fichas de consumo, e sim um cartão com código único, que identificará o cliente.</w:t>
+      </w:r>
+    </w:p>
+    <w:p>
+      <w:pPr>
+        <w:autoSpaceDE w:val="0"/>
+        <w:autoSpaceDN w:val="0"/>
+        <w:adjustRightInd w:val="0"/>
+        <w:spacing w:line="360" w:lineRule="auto"/>
+        <w:ind w:firstLine="709"/>
+        <w:jc w:val="both"/>
+        <w:rPr>
+          <w:rFonts w:ascii="Arial" w:hAnsi="Arial" w:cs="Arial"/>
+          <w:sz w:val="24"/>
+          <w:szCs w:val="24"/>
+        </w:rPr>
+      </w:pPr>
+      <w:r>
+        <w:rPr>
+          <w:rFonts w:ascii="Arial" w:hAnsi="Arial" w:cs="Arial"/>
+          <w:sz w:val="24"/>
+          <w:szCs w:val="24"/>
+        </w:rPr>
+        <w:lastRenderedPageBreak/>
+        <w:t xml:space="preserve">Por ser uma aplicação Web, </w:t>
+      </w:r>
+      <w:r>
+        <w:rPr>
+          <w:rFonts w:ascii="Arial" w:hAnsi="Arial" w:cs="Arial"/>
+          <w:sz w:val="24"/>
+          <w:szCs w:val="24"/>
+        </w:rPr>
+        <w:t xml:space="preserve">o HMA poderá ser acessado de qualquer local com acesso à internet. Por esse motivo, a aplicação trabalhará com dados criptografados, principalmente informações financeiras. </w:t>
+      </w:r>
+    </w:p>
+    <w:p>
+      <w:pPr>
+        <w:autoSpaceDE w:val="0"/>
+        <w:autoSpaceDN w:val="0"/>
+        <w:adjustRightInd w:val="0"/>
+        <w:spacing w:line="360" w:lineRule="auto"/>
+        <w:ind w:firstLine="709"/>
+        <w:jc w:val="both"/>
+        <w:rPr>
+          <w:rFonts w:ascii="Arial" w:hAnsi="Arial" w:cs="Arial"/>
+          <w:sz w:val="24"/>
+          <w:szCs w:val="24"/>
+        </w:rPr>
+      </w:pPr>
+      <w:r>
+        <w:rPr>
+          <w:rFonts w:ascii="Arial" w:hAnsi="Arial" w:cs="Arial"/>
+          <w:sz w:val="24"/>
+          <w:szCs w:val="24"/>
+        </w:rPr>
+        <w:t xml:space="preserve"> </w:t>
+      </w:r>
+      <w:r>
+        <w:rPr>
+          <w:rFonts w:ascii="Arial" w:hAnsi="Arial" w:cs="Arial"/>
+          <w:sz w:val="24"/>
+          <w:szCs w:val="24"/>
+        </w:rPr>
+        <w:tab/>
+        <w:t xml:space="preserve">Todo o desenvolvimento terá como base a plataforma .NET, mais especificamente </w:t>
+      </w:r>
+      <w:r>
+        <w:rPr>
+          <w:rFonts w:ascii="Arial" w:hAnsi="Arial" w:cs="Arial"/>
+          <w:sz w:val="24"/>
+          <w:szCs w:val="24"/>
+        </w:rPr>
+        <w:t>ASP MVC</w:t>
+      </w:r>
+      <w:r>
+        <w:rPr>
+          <w:rFonts w:ascii="Arial" w:hAnsi="Arial" w:cs="Arial"/>
+          <w:sz w:val="24"/>
+          <w:szCs w:val="24"/>
+        </w:rPr>
+        <w:t xml:space="preserve"> e C#</w:t>
+      </w:r>
+      <w:r>
+        <w:rPr>
+          <w:rFonts w:ascii="Arial" w:hAnsi="Arial" w:cs="Arial"/>
+          <w:sz w:val="24"/>
+          <w:szCs w:val="24"/>
+        </w:rPr>
+        <w:t>, tecnologias escolhidas pelo poder de processamento e o desenvolvimento de layouts ricos</w:t>
+      </w:r>
+      <w:r>
+        <w:rPr>
+          <w:rFonts w:ascii="Arial" w:hAnsi="Arial" w:cs="Arial"/>
+          <w:sz w:val="24"/>
+          <w:szCs w:val="24"/>
+        </w:rPr>
+        <w:t>. Todos os dados coletados</w:t>
+      </w:r>
+      <w:r>
+        <w:rPr>
+          <w:rFonts w:ascii="Arial" w:hAnsi="Arial" w:cs="Arial"/>
+          <w:sz w:val="24"/>
+          <w:szCs w:val="24"/>
+        </w:rPr>
+        <w:t xml:space="preserve"> pelo sistema</w:t>
+      </w:r>
+      <w:r>
+        <w:rPr>
+          <w:rFonts w:ascii="Arial" w:hAnsi="Arial" w:cs="Arial"/>
+          <w:sz w:val="24"/>
+          <w:szCs w:val="24"/>
+        </w:rPr>
+        <w:t xml:space="preserve"> serão armazenados em </w:t>
+      </w:r>
+      <w:r>
+        <w:rPr>
+          <w:rFonts w:ascii="Arial" w:hAnsi="Arial" w:cs="Arial"/>
+          <w:sz w:val="24"/>
+          <w:szCs w:val="24"/>
+        </w:rPr>
+        <w:t xml:space="preserve">dois </w:t>
+      </w:r>
+      <w:r>
+        <w:rPr>
+          <w:rFonts w:ascii="Arial" w:hAnsi="Arial" w:cs="Arial"/>
+          <w:sz w:val="24"/>
+          <w:szCs w:val="24"/>
+        </w:rPr>
+        <w:t>banco</w:t>
+      </w:r>
+      <w:r>
+        <w:rPr>
+          <w:rFonts w:ascii="Arial" w:hAnsi="Arial" w:cs="Arial"/>
+          <w:sz w:val="24"/>
+          <w:szCs w:val="24"/>
+        </w:rPr>
+        <w:t>s</w:t>
+      </w:r>
+      <w:r>
+        <w:rPr>
+          <w:rFonts w:ascii="Arial" w:hAnsi="Arial" w:cs="Arial"/>
+          <w:sz w:val="24"/>
+          <w:szCs w:val="24"/>
+        </w:rPr>
+        <w:t xml:space="preserve"> de dados</w:t>
+      </w:r>
+      <w:r>
+        <w:rPr>
+          <w:rFonts w:ascii="Arial" w:hAnsi="Arial" w:cs="Arial"/>
+          <w:sz w:val="24"/>
+          <w:szCs w:val="24"/>
+        </w:rPr>
+        <w:t xml:space="preserve">: </w:t>
+      </w:r>
+      <w:r>
+        <w:rPr>
+          <w:rFonts w:ascii="Arial" w:hAnsi="Arial" w:cs="Arial"/>
+          <w:sz w:val="24"/>
+          <w:szCs w:val="24"/>
+        </w:rPr>
+        <w:t>Microsoft Sql Server</w:t>
+      </w:r>
+      <w:r>
+        <w:rPr>
+          <w:rFonts w:ascii="Arial" w:hAnsi="Arial" w:cs="Arial"/>
+          <w:sz w:val="24"/>
+          <w:szCs w:val="24"/>
+        </w:rPr>
+        <w:t xml:space="preserve"> Express</w:t>
+      </w:r>
+      <w:bookmarkStart w:id="10" w:name="_Toc177215689"/>
+      <w:r>
+        <w:rPr>
+          <w:rFonts w:ascii="Arial" w:hAnsi="Arial" w:cs="Arial"/>
+          <w:sz w:val="24"/>
+          <w:szCs w:val="24"/>
+        </w:rPr>
+        <w:t xml:space="preserve"> e SqLite</w:t>
+      </w:r>
+      <w:r>
+        <w:rPr>
+          <w:rFonts w:ascii="Arial" w:hAnsi="Arial" w:cs="Arial"/>
+          <w:sz w:val="24"/>
+          <w:szCs w:val="24"/>
+        </w:rPr>
+        <w:t>,</w:t>
+      </w:r>
+      <w:r>
+        <w:rPr>
+          <w:rFonts w:ascii="Arial" w:hAnsi="Arial" w:cs="Arial"/>
+          <w:sz w:val="24"/>
+          <w:szCs w:val="24"/>
+        </w:rPr>
+        <w:t xml:space="preserve"> conseguindo assim gerar uma aplicação segura e em casos </w:t>
+      </w:r>
+      <w:r>
+        <w:rPr>
+          <w:rFonts w:ascii="Arial" w:hAnsi="Arial" w:cs="Arial"/>
+          <w:sz w:val="24"/>
+          <w:szCs w:val="24"/>
+        </w:rPr>
+        <w:t>emergenciais</w:t>
+      </w:r>
+      <w:r>
+        <w:rPr>
+          <w:rFonts w:ascii="Arial" w:hAnsi="Arial" w:cs="Arial"/>
+          <w:sz w:val="24"/>
+          <w:szCs w:val="24"/>
+        </w:rPr>
+        <w:t xml:space="preserve"> funcionar </w:t>
+      </w:r>
+      <w:bookmarkStart w:id="11" w:name="_Toc371600722"/>
+      <w:bookmarkStart w:id="12" w:name="_Toc371601387"/>
+      <w:bookmarkStart w:id="13" w:name="_Toc371606491"/>
+      <w:r>
+        <w:rPr>
+          <w:rFonts w:ascii="Arial" w:hAnsi="Arial" w:cs="Arial"/>
+          <w:sz w:val="24"/>
+          <w:szCs w:val="24"/>
+        </w:rPr>
+        <w:t xml:space="preserve">em modo </w:t>
+      </w:r>
+      <w:r>
+        <w:rPr>
+          <w:rFonts w:ascii="Arial" w:hAnsi="Arial" w:cs="Arial"/>
+          <w:i/>
+          <w:sz w:val="24"/>
+          <w:szCs w:val="24"/>
+        </w:rPr>
+        <w:t>standalone</w:t>
+      </w:r>
+      <w:r>
+        <w:rPr>
+          <w:rFonts w:ascii="Arial" w:hAnsi="Arial" w:cs="Arial"/>
+          <w:sz w:val="24"/>
+          <w:szCs w:val="24"/>
+        </w:rPr>
+        <w:t>.</w:t>
+      </w:r>
+    </w:p>
+    <w:p>
+      <w:pPr>
+        <w:autoSpaceDE w:val="0"/>
+        <w:autoSpaceDN w:val="0"/>
+        <w:adjustRightInd w:val="0"/>
+        <w:spacing w:line="360" w:lineRule="auto"/>
+        <w:ind w:firstLine="709"/>
+        <w:jc w:val="both"/>
+        <w:rPr>
+          <w:rFonts w:ascii="Arial" w:hAnsi="Arial" w:cs="Arial"/>
+          <w:sz w:val="24"/>
+          <w:szCs w:val="24"/>
+        </w:rPr>
+      </w:pPr>
     </w:p>
     <w:p>
       <w:pPr>
@@ -3074,23 +3204,15 @@
           <w:sz w:val="24"/>
           <w:szCs w:val="24"/>
         </w:rPr>
-        <w:t xml:space="preserve">Um dos principais problemas encontrados durante o levantamento foi a obtenção das funcionalidades a partir do nosso cliente. Por não contar com nenhum tipo de sistema, foi necessário </w:t>
-      </w:r>
-      <w:r>
-        <w:rPr>
-          <w:rFonts w:ascii="Arial" w:hAnsi="Arial" w:cs="Arial"/>
-          <w:sz w:val="24"/>
-          <w:szCs w:val="24"/>
-        </w:rPr>
-        <w:t>a</w:t>
-      </w:r>
-      <w:r>
-        <w:rPr>
-          <w:rFonts w:ascii="Arial" w:hAnsi="Arial" w:cs="Arial"/>
-          <w:sz w:val="24"/>
-          <w:szCs w:val="24"/>
-        </w:rPr>
-        <w:t xml:space="preserve"> intervenção por parte da equipe do PAP </w:t>
+        <w:t xml:space="preserve">Um dos principais problemas encontrados durante o levantamento foi a obtenção das funcionalidades a partir do nosso cliente. Por não contar com nenhum tipo de sistema, foi </w:t>
+      </w:r>
+      <w:r>
+        <w:rPr>
+          <w:rFonts w:ascii="Arial" w:hAnsi="Arial" w:cs="Arial"/>
+          <w:sz w:val="24"/>
+          <w:szCs w:val="24"/>
+        </w:rPr>
+        <w:t xml:space="preserve">necessária uma intervenção, </w:t>
       </w:r>
       <w:r>
         <w:rPr>
@@ -3236,7 +3358,7 @@
           <w:sz w:val="24"/>
           <w:szCs w:val="24"/>
         </w:rPr>
-        <w:t xml:space="preserve">, evitando erros de preenchimento de comanda e soma dos valores finais. Com a </w:t>
+        <w:t xml:space="preserve">, evitando erros de preenchimento de comanda e soma dos valores finais. </w:t>
       </w:r>
       <w:r>
         <w:rPr>
@@ -3245,80 +3367,38 @@
           <w:sz w:val="24"/>
           <w:szCs w:val="24"/>
         </w:rPr>
-        <w:t xml:space="preserve">IA </w:t>
-      </w:r>
-      <w:r>
+        <w:t>A descentralização de funções de uma única pessoa também afetará positivamente para que o empreendimento consiga ainda mais competir no mercado.</w:t>
+      </w:r>
+    </w:p>
+    <w:p>
+      <w:pPr>
         <w:rPr>
           <w:rFonts w:ascii="Arial" w:hAnsi="Arial" w:cs="Arial"/>
           <w:color w:val="000000" w:themeColor="text1"/>
           <w:sz w:val="24"/>
           <w:szCs w:val="24"/>
         </w:rPr>
-        <w:t xml:space="preserve">atuando junto ao sistema na previsão de compras, conseguiremos diminuir o tempo de trabalho dos responsáveis, </w:t>
-      </w:r>
-      <w:r>
+      </w:pPr>
+    </w:p>
+    <w:p>
+      <w:pPr>
         <w:rPr>
           <w:rFonts w:ascii="Arial" w:hAnsi="Arial" w:cs="Arial"/>
           <w:color w:val="000000" w:themeColor="text1"/>
           <w:sz w:val="24"/>
           <w:szCs w:val="24"/>
         </w:rPr>
-        <w:t>de</w:t>
-      </w:r>
-      <w:r>
+      </w:pPr>
+    </w:p>
+    <w:p>
+      <w:pPr>
         <w:rPr>
           <w:rFonts w:ascii="Arial" w:hAnsi="Arial" w:cs="Arial"/>
           <w:color w:val="000000" w:themeColor="text1"/>
           <w:sz w:val="24"/>
           <w:szCs w:val="24"/>
         </w:rPr>
-        <w:t>s</w:t>
-      </w:r>
-      <w:r>
-        <w:rPr>
-          <w:rFonts w:ascii="Arial" w:hAnsi="Arial" w:cs="Arial"/>
-          <w:color w:val="000000" w:themeColor="text1"/>
-          <w:sz w:val="24"/>
-          <w:szCs w:val="24"/>
-        </w:rPr>
-        <w:t xml:space="preserve">centralizando de uma </w:t>
-      </w:r>
-      <w:r>
-        <w:rPr>
-          <w:rFonts w:ascii="Arial" w:hAnsi="Arial" w:cs="Arial"/>
-          <w:color w:val="000000" w:themeColor="text1"/>
-          <w:sz w:val="24"/>
-          <w:szCs w:val="24"/>
-        </w:rPr>
-        <w:t>única pessoa</w:t>
-      </w:r>
-      <w:r>
-        <w:rPr>
-          <w:rFonts w:ascii="Arial" w:hAnsi="Arial" w:cs="Arial"/>
-          <w:color w:val="000000" w:themeColor="text1"/>
-          <w:sz w:val="24"/>
-          <w:szCs w:val="24"/>
-        </w:rPr>
-        <w:t xml:space="preserve"> muitas funções</w:t>
-      </w:r>
-      <w:r>
-        <w:rPr>
-          <w:rFonts w:ascii="Arial" w:hAnsi="Arial" w:cs="Arial"/>
-          <w:color w:val="000000" w:themeColor="text1"/>
-          <w:sz w:val="24"/>
-          <w:szCs w:val="24"/>
-        </w:rPr>
-        <w:t>.</w:t>
-      </w:r>
-      <w:r>
-        <w:rPr>
-          <w:rFonts w:ascii="Arial" w:hAnsi="Arial" w:cs="Arial"/>
-          <w:color w:val="000000" w:themeColor="text1"/>
-          <w:sz w:val="24"/>
-          <w:szCs w:val="24"/>
-        </w:rPr>
-        <w:br/>
-      </w:r>
+      </w:pPr>
     </w:p>
     <w:p>
       <w:pPr>
@@ -3326,6 +3406,7 @@
       </w:pPr>
       <w:bookmarkStart w:id="15" w:name="_Toc413417623"/>
       <w:r>
+        <w:lastRenderedPageBreak/>
         <w:t>Pesquisa de Mercado</w:t>
       </w:r>
       <w:bookmarkEnd w:id="15"/>
@@ -3443,7 +3524,6 @@
           <w:sz w:val="24"/>
           <w:szCs w:val="24"/>
         </w:rPr>
-        <w:lastRenderedPageBreak/>
         <w:t xml:space="preserve">Foi analisado também a dificuldade que o cliente encontra em coordenar todo o estabelecimento tendo somente uma pessoa responsável pela gestão. </w:t>
       </w:r>
       <w:r>
@@ -3465,41 +3545,39 @@
       <w:r>
         <w:br/>
       </w:r>
-      <w:bookmarkStart w:id="21" w:name="_GoBack"/>
+    </w:p>
+    <w:p>
+      <w:pPr>
+        <w:pStyle w:val="Ttulo1"/>
+      </w:pPr>
+      <w:bookmarkStart w:id="21" w:name="_Toc413417624"/>
+      <w:r>
+        <w:t>OBJETIVOS</w:t>
+      </w:r>
       <w:bookmarkEnd w:id="21"/>
-    </w:p>
-    <w:p>
-      <w:pPr>
-        <w:pStyle w:val="Ttulo1"/>
-      </w:pPr>
-      <w:bookmarkStart w:id="22" w:name="_Toc413417624"/>
-      <w:r>
-        <w:t>OBJETIVOS</w:t>
+      <w:r>
+        <w:br/>
+      </w:r>
+    </w:p>
+    <w:p>
+      <w:pPr>
+        <w:pStyle w:val="Ttulo2"/>
+      </w:pPr>
+      <w:bookmarkStart w:id="22" w:name="_Toc371600724"/>
+      <w:bookmarkStart w:id="23" w:name="_Toc371601389"/>
+      <w:bookmarkStart w:id="24" w:name="_Toc371606493"/>
+      <w:bookmarkStart w:id="25" w:name="_Toc413417625"/>
+      <w:r>
+        <w:t>O</w:t>
+      </w:r>
+      <w:bookmarkEnd w:id="20"/>
+      <w:r>
+        <w:t>bjetivo Geral</w:t>
       </w:r>
       <w:bookmarkEnd w:id="22"/>
-      <w:r>
-        <w:br/>
-      </w:r>
-    </w:p>
-    <w:p>
-      <w:pPr>
-        <w:pStyle w:val="Ttulo2"/>
-      </w:pPr>
-      <w:bookmarkStart w:id="23" w:name="_Toc371600724"/>
-      <w:bookmarkStart w:id="24" w:name="_Toc371601389"/>
-      <w:bookmarkStart w:id="25" w:name="_Toc371606493"/>
-      <w:bookmarkStart w:id="26" w:name="_Toc413417625"/>
-      <w:r>
-        <w:t>O</w:t>
-      </w:r>
-      <w:bookmarkEnd w:id="20"/>
-      <w:r>
-        <w:t>bjetivo Geral</w:t>
-      </w:r>
       <w:bookmarkEnd w:id="23"/>
       <w:bookmarkEnd w:id="24"/>
       <w:bookmarkEnd w:id="25"/>
-      <w:bookmarkEnd w:id="26"/>
     </w:p>
     <w:p>
       <w:pPr>
@@ -3671,17 +3749,25 @@
           <w:sz w:val="24"/>
           <w:szCs w:val="24"/>
         </w:rPr>
-        <w:t>, agenda de atrações e shows</w:t>
-      </w:r>
-      <w:bookmarkStart w:id="27" w:name="OLE_LINK1"/>
-      <w:bookmarkStart w:id="28" w:name="OLE_LINK2"/>
-      <w:r>
-        <w:rPr>
-          <w:rFonts w:ascii="Arial" w:hAnsi="Arial" w:cs="Arial"/>
-          <w:sz w:val="24"/>
-          <w:szCs w:val="24"/>
-        </w:rPr>
-        <w:t xml:space="preserve"> e cadastro de funcionários e emissão de relatórios</w:t>
+        <w:t xml:space="preserve">, agenda de </w:t>
+      </w:r>
+      <w:bookmarkStart w:id="26" w:name="OLE_LINK1"/>
+      <w:bookmarkStart w:id="27" w:name="OLE_LINK2"/>
+      <w:r>
+        <w:rPr>
+          <w:rFonts w:ascii="Arial" w:hAnsi="Arial" w:cs="Arial"/>
+          <w:sz w:val="24"/>
+          <w:szCs w:val="24"/>
+        </w:rPr>
+        <w:t>eventos,</w:t>
+      </w:r>
+      <w:r>
+        <w:rPr>
+          <w:rFonts w:ascii="Arial" w:hAnsi="Arial" w:cs="Arial"/>
+          <w:sz w:val="24"/>
+          <w:szCs w:val="24"/>
+        </w:rPr>
+        <w:t xml:space="preserve"> cadastro de funcionários e emissão de relatórios</w:t>
       </w:r>
       <w:r>
         <w:rPr>
@@ -3704,24 +3790,24 @@
       <w:pPr>
         <w:pStyle w:val="Ttulo2"/>
       </w:pPr>
-      <w:bookmarkStart w:id="29" w:name="_Toc177215692"/>
-      <w:bookmarkStart w:id="30" w:name="_Toc371600725"/>
-      <w:bookmarkStart w:id="31" w:name="_Toc371601390"/>
-      <w:bookmarkStart w:id="32" w:name="_Toc371606494"/>
-      <w:bookmarkStart w:id="33" w:name="_Toc413417626"/>
+      <w:bookmarkStart w:id="28" w:name="_Toc177215692"/>
+      <w:bookmarkStart w:id="29" w:name="_Toc371600725"/>
+      <w:bookmarkStart w:id="30" w:name="_Toc371601390"/>
+      <w:bookmarkStart w:id="31" w:name="_Toc371606494"/>
+      <w:bookmarkStart w:id="32" w:name="_Toc413417626"/>
+      <w:bookmarkEnd w:id="26"/>
       <w:bookmarkEnd w:id="27"/>
+      <w:r>
+        <w:t>O</w:t>
+      </w:r>
       <w:bookmarkEnd w:id="28"/>
       <w:r>
-        <w:t>O</w:t>
+        <w:t>bjetivos Específicos</w:t>
       </w:r>
       <w:bookmarkEnd w:id="29"/>
-      <w:r>
-        <w:t>bjetivos Específicos</w:t>
-      </w:r>
       <w:bookmarkEnd w:id="30"/>
       <w:bookmarkEnd w:id="31"/>
       <w:bookmarkEnd w:id="32"/>
-      <w:bookmarkEnd w:id="33"/>
     </w:p>
     <w:p>
       <w:pPr>
@@ -3813,7 +3899,23 @@
           <w:sz w:val="24"/>
           <w:szCs w:val="24"/>
         </w:rPr>
-        <w:t>Elaborar o módulo de compras do sistema, com utilização de IA;</w:t>
+        <w:t>Elaborar o módulo gestão (cadastro de funcionários, cadastro de usuários, cadastro de fornecedores,</w:t>
+      </w:r>
+      <w:r>
+        <w:rPr>
+          <w:rFonts w:ascii="Arial" w:hAnsi="Arial" w:cs="Arial"/>
+          <w:sz w:val="24"/>
+          <w:szCs w:val="24"/>
+        </w:rPr>
+        <w:t xml:space="preserve"> cadastro de produtos,</w:t>
+      </w:r>
+      <w:r>
+        <w:rPr>
+          <w:rFonts w:ascii="Arial" w:hAnsi="Arial" w:cs="Arial"/>
+          <w:sz w:val="24"/>
+          <w:szCs w:val="24"/>
+        </w:rPr>
+        <w:t xml:space="preserve"> cadastro de atrações, configurações do estabelecimento);</w:t>
       </w:r>
     </w:p>
     <w:p>
@@ -3836,23 +3938,23 @@
           <w:sz w:val="24"/>
           <w:szCs w:val="24"/>
         </w:rPr>
-        <w:t>Elaborar o módulo gestão (cadastro de funcionários, cadastro de usuários, cadastro de fornecedores,</w:t>
-      </w:r>
-      <w:r>
-        <w:rPr>
-          <w:rFonts w:ascii="Arial" w:hAnsi="Arial" w:cs="Arial"/>
-          <w:sz w:val="24"/>
-          <w:szCs w:val="24"/>
-        </w:rPr>
-        <w:t xml:space="preserve"> cadastro de produtos,</w:t>
-      </w:r>
-      <w:r>
-        <w:rPr>
-          <w:rFonts w:ascii="Arial" w:hAnsi="Arial" w:cs="Arial"/>
-          <w:sz w:val="24"/>
-          <w:szCs w:val="24"/>
-        </w:rPr>
-        <w:t xml:space="preserve"> cadastro de atrações, configurações do estabelecimento);</w:t>
+        <w:t>Elaborar a importação de Nota Fiscal Eletrônica (NFe)</w:t>
+      </w:r>
+      <w:r>
+        <w:rPr>
+          <w:rFonts w:ascii="Arial" w:hAnsi="Arial" w:cs="Arial"/>
+          <w:sz w:val="24"/>
+          <w:szCs w:val="24"/>
+        </w:rPr>
+        <w:t xml:space="preserve"> de Curitiba</w:t>
+      </w:r>
+      <w:r>
+        <w:rPr>
+          <w:rFonts w:ascii="Arial" w:hAnsi="Arial" w:cs="Arial"/>
+          <w:sz w:val="24"/>
+          <w:szCs w:val="24"/>
+        </w:rPr>
+        <w:t>;</w:t>
       </w:r>
     </w:p>
     <w:p>
@@ -3875,7 +3977,15 @@
           <w:sz w:val="24"/>
           <w:szCs w:val="24"/>
         </w:rPr>
-        <w:t>Elaborar a importação de Nota Fiscal Eletrônica (NFe);</w:t>
+        <w:t>Elaborar uma interface do sistema de fácil utilização em telas Touch Screen</w:t>
+      </w:r>
+      <w:r>
+        <w:rPr>
+          <w:rFonts w:ascii="Arial" w:hAnsi="Arial" w:cs="Arial"/>
+          <w:sz w:val="24"/>
+          <w:szCs w:val="24"/>
+        </w:rPr>
+        <w:t>.</w:t>
       </w:r>
     </w:p>
     <w:p>
@@ -3898,45 +4008,6 @@
           <w:sz w:val="24"/>
           <w:szCs w:val="24"/>
         </w:rPr>
-        <w:t>Elaborar uma interface do sistema de fácil utilização em telas Touch Screen</w:t>
-      </w:r>
-      <w:r>
-        <w:rPr>
-          <w:rFonts w:ascii="Arial" w:hAnsi="Arial" w:cs="Arial"/>
-          <w:sz w:val="24"/>
-          <w:szCs w:val="24"/>
-        </w:rPr>
-        <w:t>, mantendo a identidade histórica do estabelecimento</w:t>
-      </w:r>
-      <w:r>
-        <w:rPr>
-          <w:rFonts w:ascii="Arial" w:hAnsi="Arial" w:cs="Arial"/>
-          <w:sz w:val="24"/>
-          <w:szCs w:val="24"/>
-        </w:rPr>
-        <w:t>;</w:t>
-      </w:r>
-    </w:p>
-    <w:p>
-      <w:pPr>
-        <w:numPr>
-          <w:ilvl w:val="0"/>
-          <w:numId w:val="18"/>
-        </w:numPr>
-        <w:spacing w:after="0" w:line="360" w:lineRule="auto"/>
-        <w:jc w:val="both"/>
-        <w:rPr>
-          <w:rFonts w:ascii="Arial" w:hAnsi="Arial" w:cs="Arial"/>
-          <w:sz w:val="24"/>
-          <w:szCs w:val="24"/>
-        </w:rPr>
-      </w:pPr>
-      <w:r>
-        <w:rPr>
-          <w:rFonts w:ascii="Arial" w:hAnsi="Arial" w:cs="Arial"/>
-          <w:sz w:val="24"/>
-          <w:szCs w:val="24"/>
-        </w:rPr>
         <w:t>Elaborar um manual de utilização do sistema;</w:t>
       </w:r>
       <w:r>
@@ -3954,18 +4025,18 @@
         <w:pageBreakBefore/>
         <w:ind w:left="431" w:hanging="431"/>
       </w:pPr>
-      <w:bookmarkStart w:id="34" w:name="_Toc371600726"/>
-      <w:bookmarkStart w:id="35" w:name="_Toc371601391"/>
-      <w:bookmarkStart w:id="36" w:name="_Toc371606495"/>
-      <w:bookmarkStart w:id="37" w:name="_Toc413417627"/>
+      <w:bookmarkStart w:id="33" w:name="_Toc371600726"/>
+      <w:bookmarkStart w:id="34" w:name="_Toc371601391"/>
+      <w:bookmarkStart w:id="35" w:name="_Toc371606495"/>
+      <w:bookmarkStart w:id="36" w:name="_Toc413417627"/>
       <w:r>
         <w:lastRenderedPageBreak/>
         <w:t>JUSTIFICATIVA</w:t>
       </w:r>
+      <w:bookmarkEnd w:id="33"/>
       <w:bookmarkEnd w:id="34"/>
       <w:bookmarkEnd w:id="35"/>
       <w:bookmarkEnd w:id="36"/>
-      <w:bookmarkEnd w:id="37"/>
     </w:p>
     <w:p>
       <w:pPr>
@@ -4042,7 +4113,7 @@
           <w:szCs w:val="24"/>
           <w:lang w:eastAsia="pt-BR"/>
         </w:rPr>
-        <w:t xml:space="preserve">A aplicação da </w:t>
+        <w:t>A aplicação de um sistema web, seguro e que possa funcionar mesmo sem conexão ativa com a internet</w:t>
       </w:r>
       <w:r>
         <w:rPr>
@@ -4051,16 +4122,7 @@
           <w:szCs w:val="24"/>
           <w:lang w:eastAsia="pt-BR"/>
         </w:rPr>
-        <w:t xml:space="preserve">IA </w:t>
-      </w:r>
-      <w:r>
-        <w:rPr>
-          <w:rFonts w:ascii="Arial" w:hAnsi="Arial" w:cs="Arial"/>
-          <w:sz w:val="24"/>
-          <w:szCs w:val="24"/>
-          <w:lang w:eastAsia="pt-BR"/>
-        </w:rPr>
-        <w:t>em um sistema como o Hermes Management Assistant também contou como um ponto a favor na escol</w:t>
+        <w:t xml:space="preserve"> também contou como um ponto a favor na escol</w:t>
       </w:r>
       <w:r>
         <w:rPr>
@@ -4151,7 +4213,27 @@
           <w:szCs w:val="24"/>
           <w:lang w:eastAsia="pt-BR"/>
         </w:rPr>
-        <w:t>O fluxo atual (demonstrado abaixo), nos forneceu alguns desafios no desenvolvimento,</w:t>
+        <w:t>O fl</w:t>
+      </w:r>
+      <w:r>
+        <w:rPr>
+          <w:rFonts w:ascii="Arial" w:hAnsi="Arial" w:cs="Arial"/>
+          <w:sz w:val="24"/>
+          <w:szCs w:val="24"/>
+          <w:lang w:eastAsia="pt-BR"/>
+        </w:rPr>
+        <w:t xml:space="preserve">uxo atual (demonstrado abaixo), </w:t>
+      </w:r>
+      <w:bookmarkStart w:id="37" w:name="_GoBack"/>
+      <w:bookmarkEnd w:id="37"/>
+      <w:r>
+        <w:rPr>
+          <w:rFonts w:ascii="Arial" w:hAnsi="Arial" w:cs="Arial"/>
+          <w:sz w:val="24"/>
+          <w:szCs w:val="24"/>
+          <w:lang w:eastAsia="pt-BR"/>
+        </w:rPr>
+        <w:t>forneceu alguns desafios no desenvolvimento,</w:t>
       </w:r>
       <w:r>
         <w:rPr>
@@ -4313,89 +4395,45 @@
     <w:p>
       <w:pPr>
         <w:pStyle w:val="Legenda"/>
-        <w:rPr>
-          <w:sz w:val="24"/>
-          <w:szCs w:val="24"/>
-        </w:rPr>
-      </w:pPr>
-      <w:r>
-        <w:rPr>
-          <w:sz w:val="24"/>
-          <w:szCs w:val="24"/>
-        </w:rPr>
+      </w:pPr>
+      <w:r>
         <w:t xml:space="preserve">Figura </w:t>
       </w:r>
       <w:r>
-        <w:rPr>
-          <w:sz w:val="24"/>
-          <w:szCs w:val="24"/>
-        </w:rPr>
         <w:fldChar w:fldCharType="begin"/>
       </w:r>
       <w:r>
-        <w:rPr>
-          <w:sz w:val="24"/>
-          <w:szCs w:val="24"/>
-        </w:rPr>
         <w:instrText xml:space="preserve"> SEQ Figura \* ARABIC </w:instrText>
       </w:r>
       <w:r>
-        <w:rPr>
-          <w:sz w:val="24"/>
-          <w:szCs w:val="24"/>
-        </w:rPr>
         <w:fldChar w:fldCharType="separate"/>
       </w:r>
       <w:r>
         <w:rPr>
           <w:noProof/>
-          <w:sz w:val="24"/>
-          <w:szCs w:val="24"/>
         </w:rPr>
         <w:t>1</w:t>
       </w:r>
       <w:r>
-        <w:rPr>
-          <w:sz w:val="24"/>
-          <w:szCs w:val="24"/>
-        </w:rPr>
         <w:fldChar w:fldCharType="end"/>
       </w:r>
       <w:r>
         <w:rPr>
           <w:b w:val="0"/>
-          <w:sz w:val="24"/>
-          <w:szCs w:val="24"/>
         </w:rPr>
         <w:t xml:space="preserve"> – </w:t>
       </w:r>
       <w:r>
-        <w:rPr>
-          <w:sz w:val="24"/>
-          <w:szCs w:val="24"/>
-        </w:rPr>
         <w:t xml:space="preserve">Fluxograma geral </w:t>
       </w:r>
       <w:r>
-        <w:rPr>
-          <w:sz w:val="24"/>
-          <w:szCs w:val="24"/>
-        </w:rPr>
         <w:t>de entrada de cliente,</w:t>
       </w:r>
       <w:r>
-        <w:rPr>
-          <w:sz w:val="24"/>
-          <w:szCs w:val="24"/>
-        </w:rPr>
         <w:t xml:space="preserve"> sem informatização</w:t>
       </w:r>
       <w:bookmarkEnd w:id="38"/>
       <w:r>
-        <w:rPr>
-          <w:sz w:val="24"/>
-          <w:szCs w:val="24"/>
-        </w:rPr>
         <w:t>.</w:t>
       </w:r>
     </w:p>
@@ -4404,27 +4442,18 @@
         <w:spacing w:line="360" w:lineRule="auto"/>
         <w:rPr>
           <w:rFonts w:ascii="Arial" w:hAnsi="Arial" w:cs="Arial"/>
-          <w:sz w:val="24"/>
-          <w:szCs w:val="24"/>
+          <w:sz w:val="20"/>
+          <w:szCs w:val="20"/>
         </w:rPr>
       </w:pPr>
       <w:r>
         <w:rPr>
           <w:rFonts w:ascii="Arial" w:hAnsi="Arial" w:cs="Arial"/>
           <w:b/>
-          <w:sz w:val="24"/>
-          <w:szCs w:val="24"/>
-        </w:rPr>
-        <w:t xml:space="preserve">Fonte: </w:t>
-      </w:r>
-      <w:r>
-        <w:rPr>
-          <w:rFonts w:ascii="Arial" w:hAnsi="Arial" w:cs="Arial"/>
-          <w:b/>
-          <w:sz w:val="24"/>
-          <w:szCs w:val="24"/>
-        </w:rPr>
-        <w:t>elaboração própria</w:t>
+          <w:sz w:val="20"/>
+          <w:szCs w:val="20"/>
+        </w:rPr>
+        <w:t>Fonte: elaboração própria</w:t>
       </w:r>
     </w:p>
     <w:p>
@@ -4609,18 +4638,6 @@
     </w:p>
     <w:p>
       <w:pPr>
-        <w:spacing w:line="360" w:lineRule="auto"/>
-        <w:jc w:val="center"/>
-        <w:rPr>
-          <w:rFonts w:ascii="Arial" w:hAnsi="Arial" w:cs="Arial"/>
-          <w:sz w:val="24"/>
-          <w:szCs w:val="24"/>
-          <w:lang w:eastAsia="pt-BR"/>
-        </w:rPr>
-      </w:pPr>
-    </w:p>
-    <w:p>
-      <w:pPr>
         <w:pStyle w:val="Legenda"/>
       </w:pPr>
       <w:bookmarkStart w:id="40" w:name="_Toc228794850"/>
@@ -4689,27 +4706,17 @@
     <w:p>
       <w:pPr>
         <w:spacing w:line="360" w:lineRule="auto"/>
-        <w:jc w:val="center"/>
-        <w:rPr>
-          <w:rFonts w:ascii="Arial" w:hAnsi="Arial" w:cs="Arial"/>
-          <w:sz w:val="24"/>
-          <w:szCs w:val="24"/>
-        </w:rPr>
-      </w:pPr>
-    </w:p>
-    <w:p>
-      <w:pPr>
-        <w:spacing w:line="360" w:lineRule="auto"/>
-        <w:jc w:val="center"/>
-        <w:rPr>
-          <w:rFonts w:ascii="Arial" w:hAnsi="Arial" w:cs="Arial"/>
-          <w:sz w:val="24"/>
-          <w:szCs w:val="24"/>
-        </w:rPr>
-      </w:pPr>
-      <w:r>
-        <w:rPr>
-          <w:rFonts w:ascii="Arial" w:hAnsi="Arial" w:cs="Arial"/>
+        <w:rPr>
+          <w:rFonts w:ascii="Arial" w:hAnsi="Arial" w:cs="Arial"/>
+          <w:b/>
+          <w:sz w:val="24"/>
+          <w:szCs w:val="24"/>
+        </w:rPr>
+      </w:pPr>
+      <w:r>
+        <w:rPr>
+          <w:rFonts w:ascii="Arial" w:hAnsi="Arial" w:cs="Arial"/>
+          <w:b/>
           <w:noProof/>
           <w:sz w:val="24"/>
           <w:szCs w:val="24"/>
@@ -4717,7 +4724,7 @@
         </w:rPr>
         <w:lastRenderedPageBreak/>
         <w:drawing>
-          <wp:anchor distT="0" distB="0" distL="114300" distR="114300" simplePos="0" relativeHeight="251659264" behindDoc="0" locked="0" layoutInCell="1" allowOverlap="1">
+          <wp:anchor distT="0" distB="0" distL="114300" distR="114300" simplePos="0" relativeHeight="251659264" behindDoc="0" locked="0" layoutInCell="1" allowOverlap="1" wp14:anchorId="2223BBE8" wp14:editId="4FEC7C7C">
             <wp:simplePos x="0" y="0"/>
             <wp:positionH relativeFrom="column">
               <wp:posOffset>-3810</wp:posOffset>
@@ -4766,41 +4773,38 @@
           </wp:anchor>
         </w:drawing>
       </w:r>
-    </w:p>
-    <w:p>
-      <w:pPr>
-        <w:pStyle w:val="Legenda"/>
-        <w:rPr>
-          <w:szCs w:val="24"/>
-        </w:rPr>
-      </w:pPr>
       <w:bookmarkStart w:id="41" w:name="_Toc228794851"/>
       <w:r>
         <w:rPr>
+          <w:b/>
           <w:szCs w:val="24"/>
         </w:rPr>
         <w:t xml:space="preserve">Figura </w:t>
       </w:r>
       <w:r>
         <w:rPr>
+          <w:b/>
           <w:szCs w:val="24"/>
         </w:rPr>
         <w:fldChar w:fldCharType="begin"/>
       </w:r>
       <w:r>
         <w:rPr>
+          <w:b/>
           <w:szCs w:val="24"/>
         </w:rPr>
         <w:instrText xml:space="preserve"> SEQ Figura \* ARABIC </w:instrText>
       </w:r>
       <w:r>
         <w:rPr>
+          <w:b/>
           <w:szCs w:val="24"/>
         </w:rPr>
         <w:fldChar w:fldCharType="separate"/>
       </w:r>
       <w:r>
         <w:rPr>
+          <w:b/>
           <w:noProof/>
           <w:szCs w:val="24"/>
         </w:rPr>
@@ -4808,18 +4812,21 @@
       </w:r>
       <w:r>
         <w:rPr>
+          <w:b/>
           <w:szCs w:val="24"/>
         </w:rPr>
         <w:fldChar w:fldCharType="end"/>
       </w:r>
       <w:r>
         <w:rPr>
+          <w:b/>
           <w:szCs w:val="24"/>
         </w:rPr>
         <w:t xml:space="preserve"> – Fluxograma do</w:t>
       </w:r>
       <w:r>
         <w:rPr>
+          <w:b/>
           <w:szCs w:val="24"/>
         </w:rPr>
         <w:t>s</w:t>
@@ -4827,38 +4834,41 @@
       <w:bookmarkEnd w:id="41"/>
       <w:r>
         <w:rPr>
+          <w:b/>
           <w:szCs w:val="24"/>
         </w:rPr>
         <w:t xml:space="preserve"> pedidos feitos </w:t>
       </w:r>
       <w:r>
         <w:rPr>
+          <w:b/>
           <w:szCs w:val="24"/>
         </w:rPr>
         <w:t>ao bar</w:t>
       </w:r>
       <w:r>
         <w:rPr>
+          <w:b/>
           <w:szCs w:val="24"/>
         </w:rPr>
         <w:t>, sem informatização.</w:t>
       </w:r>
       <w:r>
         <w:rPr>
+          <w:b/>
           <w:szCs w:val="24"/>
         </w:rPr>
         <w:t xml:space="preserve"> </w:t>
       </w:r>
-    </w:p>
-    <w:p>
-      <w:pPr>
-        <w:spacing w:line="360" w:lineRule="auto"/>
-        <w:rPr>
-          <w:rFonts w:ascii="Arial" w:hAnsi="Arial" w:cs="Arial"/>
-          <w:sz w:val="20"/>
-          <w:szCs w:val="24"/>
-        </w:rPr>
-      </w:pPr>
+      <w:r>
+        <w:rPr>
+          <w:rFonts w:ascii="Arial" w:hAnsi="Arial" w:cs="Arial"/>
+          <w:b/>
+          <w:sz w:val="24"/>
+          <w:szCs w:val="24"/>
+        </w:rPr>
+        <w:br/>
+      </w:r>
       <w:r>
         <w:rPr>
           <w:rFonts w:ascii="Arial" w:hAnsi="Arial" w:cs="Arial"/>
@@ -5065,7 +5075,7 @@
           <w:sz w:val="24"/>
           <w:szCs w:val="24"/>
         </w:rPr>
-        <w:t>IA</w:t>
+        <w:t>segurança da informação</w:t>
       </w:r>
       <w:r>
         <w:rPr>
@@ -5161,15 +5171,90 @@
           <w:sz w:val="24"/>
           <w:szCs w:val="24"/>
         </w:rPr>
-        <w:t xml:space="preserve">A aplicação de Inteligência Artificial (IA), tende ao futuro das aplicações comercias, sendo cada vez mais necessário um aporte na tomada de decisões, não tendo um sistema que somente armazene dados, mas que possa contribuir de forma significativa na gestão, adquirindo e manipulando conhecimento. </w:t>
-      </w:r>
-      <w:r>
-        <w:rPr>
-          <w:rFonts w:ascii="Arial" w:hAnsi="Arial" w:cs="Arial"/>
-          <w:sz w:val="24"/>
-          <w:szCs w:val="24"/>
-        </w:rPr>
-        <w:t>Ou seja, “O estudo das faculdades mentais pelo seu uso de modelos computacionais.” (CHARNIAK; MCDERMOTT, 1985).</w:t>
+        <w:t>Com a corrida para impulsionar serviços on-line, muitas aplicações acabam sofrendo com a falta de segurança. Um estudo realizado pela IBM em 2014, destaca que a descoberta de vulnerabilidade em aplicações identificadas como de alto risco é 40% maior</w:t>
+      </w:r>
+      <w:r>
+        <w:rPr>
+          <w:rFonts w:ascii="Arial" w:hAnsi="Arial" w:cs="Arial"/>
+          <w:sz w:val="24"/>
+          <w:szCs w:val="24"/>
+        </w:rPr>
+        <w:t xml:space="preserve"> </w:t>
+      </w:r>
+      <w:r>
+        <w:rPr>
+          <w:rFonts w:ascii="Arial" w:hAnsi="Arial" w:cs="Arial"/>
+          <w:sz w:val="24"/>
+          <w:szCs w:val="24"/>
+        </w:rPr>
+        <w:t xml:space="preserve">que no ano de 2013. Tendo como maior tipo de ataque </w:t>
+      </w:r>
+      <w:r>
+        <w:rPr>
+          <w:rFonts w:ascii="Arial" w:hAnsi="Arial" w:cs="Arial"/>
+          <w:i/>
+          <w:sz w:val="24"/>
+          <w:szCs w:val="24"/>
+        </w:rPr>
+        <w:t>XSS</w:t>
+      </w:r>
+      <w:r>
+        <w:rPr>
+          <w:rFonts w:ascii="Arial" w:hAnsi="Arial" w:cs="Arial"/>
+          <w:sz w:val="24"/>
+          <w:szCs w:val="24"/>
+        </w:rPr>
+        <w:t xml:space="preserve">, </w:t>
+      </w:r>
+      <w:r>
+        <w:rPr>
+          <w:rFonts w:ascii="Arial" w:hAnsi="Arial" w:cs="Arial"/>
+          <w:i/>
+          <w:sz w:val="24"/>
+          <w:szCs w:val="24"/>
+        </w:rPr>
+        <w:t>File Include</w:t>
+      </w:r>
+      <w:r>
+        <w:rPr>
+          <w:rFonts w:ascii="Arial" w:hAnsi="Arial" w:cs="Arial"/>
+          <w:sz w:val="24"/>
+          <w:szCs w:val="24"/>
+        </w:rPr>
+        <w:t xml:space="preserve"> e </w:t>
+      </w:r>
+      <w:r>
+        <w:rPr>
+          <w:rFonts w:ascii="Arial" w:hAnsi="Arial" w:cs="Arial"/>
+          <w:i/>
+          <w:sz w:val="24"/>
+          <w:szCs w:val="24"/>
+        </w:rPr>
+        <w:t>SQL Injection</w:t>
+      </w:r>
+      <w:r>
+        <w:rPr>
+          <w:rFonts w:ascii="Arial" w:hAnsi="Arial" w:cs="Arial"/>
+          <w:sz w:val="24"/>
+          <w:szCs w:val="24"/>
+        </w:rPr>
+        <w:t>, sendo que este último teve um aumento de 134% no último ano.</w:t>
+      </w:r>
+      <w:r>
+        <w:rPr>
+          <w:rFonts w:ascii="Arial" w:hAnsi="Arial" w:cs="Arial"/>
+          <w:sz w:val="24"/>
+          <w:szCs w:val="24"/>
+        </w:rPr>
+        <w:t xml:space="preserve"> </w:t>
+      </w:r>
+      <w:r>
+        <w:rPr>
+          <w:rFonts w:ascii="Arial" w:hAnsi="Arial" w:cs="Arial"/>
+          <w:sz w:val="24"/>
+          <w:szCs w:val="24"/>
+        </w:rPr>
+        <w:t>Um segundo levantamento realizado pela Revista Valor no ano de 2013, informa que empresas perdem U$$ 201 por registro invadido por hackers.</w:t>
       </w:r>
     </w:p>
     <w:p>
@@ -5189,347 +5274,32 @@
           <w:sz w:val="24"/>
           <w:szCs w:val="24"/>
         </w:rPr>
-        <w:t xml:space="preserve">Turban (2003) diz que atualmente </w:t>
-      </w:r>
-      <w:r>
-        <w:rPr>
-          <w:rFonts w:ascii="Arial" w:hAnsi="Arial" w:cs="Arial"/>
-          <w:sz w:val="24"/>
-          <w:szCs w:val="24"/>
-        </w:rPr>
-        <w:t xml:space="preserve">a busca </w:t>
-      </w:r>
-      <w:r>
-        <w:rPr>
-          <w:rFonts w:ascii="Arial" w:hAnsi="Arial" w:cs="Arial"/>
-          <w:sz w:val="24"/>
-          <w:szCs w:val="24"/>
-        </w:rPr>
-        <w:t xml:space="preserve">intensifica-se em </w:t>
-      </w:r>
-      <w:r>
-        <w:rPr>
-          <w:rFonts w:ascii="Arial" w:hAnsi="Arial" w:cs="Arial"/>
-          <w:sz w:val="24"/>
-          <w:szCs w:val="24"/>
-        </w:rPr>
-        <w:t>desenvolver sistemas computacionais com capacidade de aprender com a experiência, ou seja, após um estudo algorítmico o software é capaz de aprender por tentativa e err</w:t>
-      </w:r>
-      <w:r>
-        <w:rPr>
-          <w:rFonts w:ascii="Arial" w:hAnsi="Arial" w:cs="Arial"/>
-          <w:sz w:val="24"/>
-          <w:szCs w:val="24"/>
-        </w:rPr>
-        <w:t>o e aplicar decisões baseadas em seu levantamento.</w:t>
-      </w:r>
-    </w:p>
-    <w:p>
-      <w:pPr>
-        <w:spacing w:line="360" w:lineRule="auto"/>
-        <w:ind w:firstLine="708"/>
-        <w:jc w:val="both"/>
-        <w:rPr>
-          <w:rFonts w:ascii="Arial" w:hAnsi="Arial" w:cs="Arial"/>
-          <w:sz w:val="24"/>
-          <w:szCs w:val="24"/>
-        </w:rPr>
-      </w:pPr>
-      <w:r>
-        <w:rPr>
-          <w:rFonts w:ascii="Arial" w:hAnsi="Arial" w:cs="Arial"/>
-          <w:sz w:val="24"/>
-          <w:szCs w:val="24"/>
-        </w:rPr>
-        <w:t xml:space="preserve">A AI consistem em diversos </w:t>
-      </w:r>
-      <w:r>
-        <w:rPr>
-          <w:rFonts w:ascii="Arial" w:hAnsi="Arial" w:cs="Arial"/>
-          <w:sz w:val="24"/>
-          <w:szCs w:val="24"/>
-        </w:rPr>
-        <w:t>módulos</w:t>
-      </w:r>
-      <w:r>
-        <w:rPr>
-          <w:rFonts w:ascii="Arial" w:hAnsi="Arial" w:cs="Arial"/>
-          <w:sz w:val="24"/>
-          <w:szCs w:val="24"/>
-        </w:rPr>
-        <w:t xml:space="preserve"> divididos em dois grandes grupos: </w:t>
-      </w:r>
-      <w:r>
-        <w:rPr>
-          <w:rFonts w:ascii="Arial" w:hAnsi="Arial" w:cs="Arial"/>
-          <w:sz w:val="24"/>
-          <w:szCs w:val="24"/>
-        </w:rPr>
-        <w:t xml:space="preserve">cognitiva e conexionista. Este trabalho busca o aperfeiçoamento na abordagem </w:t>
-      </w:r>
-      <w:r>
-        <w:rPr>
-          <w:rFonts w:ascii="Arial" w:hAnsi="Arial" w:cs="Arial"/>
-          <w:sz w:val="24"/>
-          <w:szCs w:val="24"/>
-        </w:rPr>
-        <w:t>conexionista</w:t>
-      </w:r>
-      <w:r>
-        <w:rPr>
-          <w:rFonts w:ascii="Arial" w:hAnsi="Arial" w:cs="Arial"/>
-          <w:sz w:val="24"/>
-          <w:szCs w:val="24"/>
-        </w:rPr>
-        <w:t>,</w:t>
-      </w:r>
-      <w:r>
-        <w:rPr>
-          <w:rFonts w:ascii="Arial" w:hAnsi="Arial" w:cs="Arial"/>
-          <w:sz w:val="24"/>
-          <w:szCs w:val="24"/>
-        </w:rPr>
-        <w:t xml:space="preserve"> especificamente em Sistemas </w:t>
-      </w:r>
-      <w:r>
-        <w:rPr>
-          <w:rFonts w:ascii="Arial" w:hAnsi="Arial" w:cs="Arial"/>
-          <w:sz w:val="24"/>
-          <w:szCs w:val="24"/>
-        </w:rPr>
-        <w:t>Especialistas (SE)</w:t>
-      </w:r>
-      <w:r>
-        <w:rPr>
-          <w:rFonts w:ascii="Arial" w:hAnsi="Arial" w:cs="Arial"/>
-          <w:sz w:val="24"/>
-          <w:szCs w:val="24"/>
-        </w:rPr>
-        <w:t xml:space="preserve"> que busca</w:t>
-      </w:r>
-      <w:r>
-        <w:rPr>
-          <w:rFonts w:ascii="Arial" w:hAnsi="Arial" w:cs="Arial"/>
-          <w:sz w:val="24"/>
-          <w:szCs w:val="24"/>
-        </w:rPr>
-        <w:t>m</w:t>
-      </w:r>
-      <w:r>
-        <w:rPr>
-          <w:rFonts w:ascii="Arial" w:hAnsi="Arial" w:cs="Arial"/>
-          <w:sz w:val="24"/>
-          <w:szCs w:val="24"/>
-        </w:rPr>
-        <w:t xml:space="preserve"> interpretações inteligentes com base em aspectos algor</w:t>
-      </w:r>
-      <w:r>
-        <w:rPr>
-          <w:rFonts w:ascii="Arial" w:hAnsi="Arial" w:cs="Arial"/>
-          <w:sz w:val="24"/>
-          <w:szCs w:val="24"/>
-        </w:rPr>
-        <w:t>ítmicos e estudo de base de dados.</w:t>
-      </w:r>
-    </w:p>
-    <w:p>
-      <w:pPr>
-        <w:spacing w:line="360" w:lineRule="auto"/>
-        <w:ind w:firstLine="708"/>
-        <w:jc w:val="both"/>
-        <w:rPr>
-          <w:rFonts w:ascii="Arial" w:hAnsi="Arial" w:cs="Arial"/>
-          <w:sz w:val="24"/>
-          <w:szCs w:val="24"/>
-        </w:rPr>
-      </w:pPr>
-      <w:r>
-        <w:rPr>
-          <w:rFonts w:ascii="Arial" w:hAnsi="Arial" w:cs="Arial"/>
-          <w:sz w:val="24"/>
-          <w:szCs w:val="24"/>
-        </w:rPr>
-        <w:t>Mesmo com um foco limitado e o alto custo de desenvolvimento, a aplicação de um SE possui benefícios que irão auxiliar a gestão do estabelecimento</w:t>
-      </w:r>
-      <w:r>
-        <w:rPr>
-          <w:rFonts w:ascii="Arial" w:hAnsi="Arial" w:cs="Arial"/>
-          <w:sz w:val="24"/>
-          <w:szCs w:val="24"/>
-        </w:rPr>
-        <w:t>. A velocidade na tomada de decisão, a possibilidade de reter conhecimento de inúmeros especialistas e a formação de informações adquiridas pela base de dados, traduzidas em recursos estratégicos.</w:t>
-      </w:r>
-      <w:r>
-        <w:rPr>
-          <w:rFonts w:ascii="Arial" w:hAnsi="Arial" w:cs="Arial"/>
-          <w:sz w:val="24"/>
-          <w:szCs w:val="24"/>
-        </w:rPr>
-        <w:t xml:space="preserve"> </w:t>
-      </w:r>
-      <w:r>
-        <w:rPr>
-          <w:rFonts w:ascii="Arial" w:hAnsi="Arial" w:cs="Arial"/>
-          <w:sz w:val="24"/>
-          <w:szCs w:val="24"/>
-        </w:rPr>
-        <w:t>A escala do c</w:t>
-      </w:r>
-      <w:r>
-        <w:rPr>
-          <w:rFonts w:ascii="Arial" w:hAnsi="Arial" w:cs="Arial"/>
-          <w:sz w:val="24"/>
-          <w:szCs w:val="24"/>
-        </w:rPr>
-        <w:t xml:space="preserve">rescimento da informação, </w:t>
-      </w:r>
-      <w:r>
-        <w:rPr>
-          <w:rFonts w:ascii="Arial" w:hAnsi="Arial" w:cs="Arial"/>
-          <w:sz w:val="24"/>
-          <w:szCs w:val="24"/>
-        </w:rPr>
-        <w:t>imp</w:t>
-      </w:r>
-      <w:r>
-        <w:rPr>
-          <w:rFonts w:ascii="Arial" w:hAnsi="Arial" w:cs="Arial"/>
-          <w:sz w:val="24"/>
-          <w:szCs w:val="24"/>
-        </w:rPr>
-        <w:t xml:space="preserve">ulsionado pelo ritmo da mudança, </w:t>
-      </w:r>
-      <w:r>
-        <w:rPr>
-          <w:rFonts w:ascii="Arial" w:hAnsi="Arial" w:cs="Arial"/>
-          <w:sz w:val="24"/>
-          <w:szCs w:val="24"/>
-        </w:rPr>
-        <w:t xml:space="preserve">alcançou o ponto onde os seres humanos simplesmente não pode lidar com isso sem a ajuda de computadores inteligentes, </w:t>
-      </w:r>
-      <w:r>
-        <w:rPr>
-          <w:rFonts w:ascii="Arial" w:hAnsi="Arial" w:cs="Arial"/>
-          <w:sz w:val="24"/>
-          <w:szCs w:val="24"/>
-        </w:rPr>
-        <w:t>afirma</w:t>
-      </w:r>
-      <w:r>
-        <w:rPr>
-          <w:rFonts w:ascii="Arial" w:hAnsi="Arial" w:cs="Arial"/>
-          <w:sz w:val="24"/>
-          <w:szCs w:val="24"/>
-        </w:rPr>
-        <w:t xml:space="preserve"> o Dr. Jim Hendler, diretor do Instituto Rensselaer para Dados de Exploração e Aplicação (IDEA)</w:t>
-      </w:r>
-      <w:r>
-        <w:rPr>
-          <w:rFonts w:ascii="Arial" w:hAnsi="Arial" w:cs="Arial"/>
-          <w:sz w:val="24"/>
-          <w:szCs w:val="24"/>
-        </w:rPr>
-        <w:t>.</w:t>
-      </w:r>
-    </w:p>
-    <w:p>
-      <w:pPr>
-        <w:spacing w:line="360" w:lineRule="auto"/>
-        <w:ind w:firstLine="708"/>
-        <w:jc w:val="both"/>
-        <w:rPr>
-          <w:rFonts w:ascii="Arial" w:hAnsi="Arial" w:cs="Arial"/>
-          <w:sz w:val="24"/>
-          <w:szCs w:val="24"/>
-        </w:rPr>
-      </w:pPr>
-      <w:r>
-        <w:rPr>
-          <w:rFonts w:ascii="Arial" w:hAnsi="Arial" w:cs="Arial"/>
-          <w:sz w:val="24"/>
-          <w:szCs w:val="24"/>
-        </w:rPr>
-        <w:t>Com a baixa precisão na tomada de decisões no estabe</w:t>
-      </w:r>
-      <w:r>
-        <w:rPr>
-          <w:rFonts w:ascii="Arial" w:hAnsi="Arial" w:cs="Arial"/>
-          <w:sz w:val="24"/>
-          <w:szCs w:val="24"/>
-        </w:rPr>
-        <w:t>lecimento cliente deste projeto</w:t>
-      </w:r>
-      <w:r>
-        <w:rPr>
-          <w:rFonts w:ascii="Arial" w:hAnsi="Arial" w:cs="Arial"/>
-          <w:sz w:val="24"/>
-          <w:szCs w:val="24"/>
-        </w:rPr>
-        <w:t xml:space="preserve"> e a dinâmica do mercado</w:t>
-      </w:r>
-      <w:r>
-        <w:rPr>
-          <w:rFonts w:ascii="Arial" w:hAnsi="Arial" w:cs="Arial"/>
-          <w:sz w:val="24"/>
-          <w:szCs w:val="24"/>
-        </w:rPr>
-        <w:t>,</w:t>
-      </w:r>
-      <w:r>
-        <w:rPr>
-          <w:rFonts w:ascii="Arial" w:hAnsi="Arial" w:cs="Arial"/>
-          <w:sz w:val="24"/>
-          <w:szCs w:val="24"/>
-        </w:rPr>
-        <w:t xml:space="preserve"> </w:t>
-      </w:r>
-      <w:r>
-        <w:rPr>
-          <w:rFonts w:ascii="Arial" w:hAnsi="Arial" w:cs="Arial"/>
-          <w:sz w:val="24"/>
-          <w:szCs w:val="24"/>
-        </w:rPr>
-        <w:t xml:space="preserve">o aprofundamento no assunto </w:t>
-      </w:r>
-      <w:r>
-        <w:rPr>
-          <w:rFonts w:ascii="Arial" w:hAnsi="Arial" w:cs="Arial"/>
-          <w:sz w:val="24"/>
-          <w:szCs w:val="24"/>
-        </w:rPr>
-        <w:t>e a criação de</w:t>
-      </w:r>
-      <w:r>
-        <w:rPr>
-          <w:rFonts w:ascii="Arial" w:hAnsi="Arial" w:cs="Arial"/>
-          <w:sz w:val="24"/>
-          <w:szCs w:val="24"/>
-        </w:rPr>
-        <w:t xml:space="preserve"> um </w:t>
-      </w:r>
-      <w:r>
-        <w:rPr>
-          <w:rFonts w:ascii="Arial" w:hAnsi="Arial" w:cs="Arial"/>
-          <w:sz w:val="24"/>
-          <w:szCs w:val="24"/>
-        </w:rPr>
-        <w:t>SE torna-se indispensável para a aplicação deste</w:t>
-      </w:r>
-      <w:r>
-        <w:rPr>
-          <w:rFonts w:ascii="Arial" w:hAnsi="Arial" w:cs="Arial"/>
-          <w:sz w:val="24"/>
-          <w:szCs w:val="24"/>
-        </w:rPr>
-        <w:t xml:space="preserve"> e busca significativa na gestão</w:t>
-      </w:r>
-      <w:r>
-        <w:rPr>
-          <w:rFonts w:ascii="Arial" w:hAnsi="Arial" w:cs="Arial"/>
-          <w:sz w:val="24"/>
-          <w:szCs w:val="24"/>
-        </w:rPr>
-        <w:t xml:space="preserve">. </w:t>
+        <w:t xml:space="preserve">Para transmitir confiança e credibilidade aos usuários, o investimento em segurança da informação deve ser um dos principais pontos de um projeto. Uma arquitetura que permita a utilização de mecanismos de bloqueio, a utilização de chaves públicas e privadas, </w:t>
+      </w:r>
+      <w:r>
+        <w:rPr>
+          <w:rFonts w:ascii="Arial" w:hAnsi="Arial" w:cs="Arial"/>
+          <w:i/>
+          <w:sz w:val="24"/>
+          <w:szCs w:val="24"/>
+        </w:rPr>
+        <w:t>token´s</w:t>
+      </w:r>
+      <w:r>
+        <w:rPr>
+          <w:rFonts w:ascii="Arial" w:hAnsi="Arial" w:cs="Arial"/>
+          <w:sz w:val="24"/>
+          <w:szCs w:val="24"/>
+        </w:rPr>
+        <w:t xml:space="preserve"> e criptografia podem ser algumas das barreiras utilizadas para garantir que os dados inseridos na aplicação não sejam consumidos por pessoas não autorizadas.  </w:t>
+      </w:r>
+      <w:r>
+        <w:rPr>
+          <w:rFonts w:ascii="Arial" w:hAnsi="Arial" w:cs="Arial"/>
+          <w:sz w:val="24"/>
+          <w:szCs w:val="24"/>
+        </w:rPr>
+        <w:t xml:space="preserve">Os testes de segurança devem ser constantes e uma avaliação periódica deve ser realizada. </w:t>
       </w:r>
     </w:p>
     <w:p>
@@ -5543,6 +5313,14 @@
           <w:szCs w:val="24"/>
         </w:rPr>
       </w:pPr>
+      <w:r>
+        <w:rPr>
+          <w:rFonts w:ascii="Arial" w:hAnsi="Arial" w:cs="Arial"/>
+          <w:sz w:val="24"/>
+          <w:szCs w:val="24"/>
+        </w:rPr>
+        <w:t xml:space="preserve">Segundo Joaquim Uchôa da Universidade Federal de Lavras, os cuidados devem ser estendidos aos servidores onde a aplicação será hospedada. Por isso a necessidade de escolha de serviços confiáveis, pesquisa e avaliação das metodologias de desenvolvimento contribuem para uma maior garantia nas aplicações em nuvem. </w:t>
+      </w:r>
     </w:p>
     <w:p>
       <w:pPr>
@@ -5846,25 +5624,49 @@
         <w:rPr>
           <w:color w:val="000000" w:themeColor="text1"/>
         </w:rPr>
-        <w:t xml:space="preserve"> - </w:t>
+        <w:t xml:space="preserve"> </w:t>
       </w:r>
       <w:r>
         <w:rPr>
           <w:color w:val="000000" w:themeColor="text1"/>
         </w:rPr>
-        <w:t>Inteligência artificial</w:t>
+        <w:t>–</w:t>
       </w:r>
       <w:r>
         <w:rPr>
           <w:color w:val="000000" w:themeColor="text1"/>
         </w:rPr>
+        <w:t xml:space="preserve"> </w:t>
+      </w:r>
+      <w:r>
+        <w:rPr>
+          <w:color w:val="000000" w:themeColor="text1"/>
+        </w:rPr>
+        <w:t>Segurança da Informação</w:t>
+      </w:r>
+      <w:r>
+        <w:rPr>
+          <w:color w:val="000000" w:themeColor="text1"/>
+        </w:rPr>
         <w:t xml:space="preserve">: </w:t>
       </w:r>
       <w:r>
         <w:rPr>
           <w:color w:val="000000" w:themeColor="text1"/>
         </w:rPr>
-        <w:t>conceitos sobre inteligência artificial, demonstração da utilização de forma teórica</w:t>
+        <w:t xml:space="preserve">conceitos sobre </w:t>
+      </w:r>
+      <w:r>
+        <w:rPr>
+          <w:color w:val="000000" w:themeColor="text1"/>
+        </w:rPr>
+        <w:t>segurança e</w:t>
+      </w:r>
+      <w:r>
+        <w:rPr>
+          <w:color w:val="000000" w:themeColor="text1"/>
+        </w:rPr>
+        <w:t xml:space="preserve"> demonstração da utilização de forma teórica</w:t>
       </w:r>
       <w:r>
         <w:rPr>
@@ -5982,13 +5784,44 @@
         <w:rPr>
           <w:color w:val="000000" w:themeColor="text1"/>
         </w:rPr>
-        <w:t>Capítulo 7 – Layout: como manter a identidade histórica do estabelecimento mesmo com aplicações tecnológicas.</w:t>
+        <w:t>Capítulo 7</w:t>
       </w:r>
       <w:r>
         <w:rPr>
           <w:color w:val="000000" w:themeColor="text1"/>
         </w:rPr>
+        <w:t xml:space="preserve"> - </w:t>
+      </w:r>
+      <w:r>
+        <w:rPr>
+          <w:color w:val="000000" w:themeColor="text1"/>
+        </w:rPr>
+        <w:t>Hardwares</w:t>
+      </w:r>
+      <w:r>
+        <w:rPr>
+          <w:color w:val="000000" w:themeColor="text1"/>
+        </w:rPr>
+        <w:t>:</w:t>
+      </w:r>
+      <w:r>
+        <w:rPr>
+          <w:i/>
+          <w:color w:val="000000" w:themeColor="text1"/>
+        </w:rPr>
         <w:t xml:space="preserve"> </w:t>
+      </w:r>
+      <w:r>
+        <w:rPr>
+          <w:color w:val="000000" w:themeColor="text1"/>
+        </w:rPr>
+        <w:t>descrição dos hardwares utilizados</w:t>
+      </w:r>
+      <w:r>
+        <w:rPr>
+          <w:color w:val="000000" w:themeColor="text1"/>
+        </w:rPr>
+        <w:t>.</w:t>
       </w:r>
     </w:p>
     <w:p>
@@ -6017,38 +5850,7 @@
         <w:rPr>
           <w:color w:val="000000" w:themeColor="text1"/>
         </w:rPr>
-        <w:t xml:space="preserve"> - </w:t>
-      </w:r>
-      <w:r>
-        <w:rPr>
-          <w:color w:val="000000" w:themeColor="text1"/>
-        </w:rPr>
-        <w:t>Hardwares</w:t>
-      </w:r>
-      <w:r>
-        <w:rPr>
-          <w:color w:val="000000" w:themeColor="text1"/>
-        </w:rPr>
-        <w:t>:</w:t>
-      </w:r>
-      <w:r>
-        <w:rPr>
-          <w:i/>
-          <w:color w:val="000000" w:themeColor="text1"/>
-        </w:rPr>
-        <w:t xml:space="preserve"> </w:t>
-      </w:r>
-      <w:r>
-        <w:rPr>
-          <w:color w:val="000000" w:themeColor="text1"/>
-        </w:rPr>
-        <w:t>descrição dos hardwares utilizados</w:t>
-      </w:r>
-      <w:r>
-        <w:rPr>
-          <w:color w:val="000000" w:themeColor="text1"/>
-        </w:rPr>
-        <w:t>.</w:t>
+        <w:t xml:space="preserve"> – Manuais: conceito, funcionalidade e manutenção do sistema.</w:t>
       </w:r>
     </w:p>
     <w:p>
@@ -6071,36 +5873,13 @@
         <w:rPr>
           <w:color w:val="000000" w:themeColor="text1"/>
         </w:rPr>
-        <w:t>Capítulo 9</w:t>
+        <w:t xml:space="preserve">Capítulo </w:t>
       </w:r>
       <w:r>
         <w:rPr>
           <w:color w:val="000000" w:themeColor="text1"/>
         </w:rPr>
-        <w:t xml:space="preserve"> – Manuais: conceito, funcionalidade e manutenção do sistema.</w:t>
-      </w:r>
-    </w:p>
-    <w:p>
-      <w:pPr>
-        <w:pStyle w:val="EstiloCorpodeTextoArialChar"/>
-        <w:numPr>
-          <w:ilvl w:val="0"/>
-          <w:numId w:val="7"/>
-        </w:numPr>
-        <w:tabs>
-          <w:tab w:val="clear" w:pos="1128"/>
-          <w:tab w:val="num" w:pos="284"/>
-        </w:tabs>
-        <w:ind w:left="284" w:hanging="284"/>
-        <w:rPr>
-          <w:color w:val="000000" w:themeColor="text1"/>
-        </w:rPr>
-      </w:pPr>
-      <w:r>
-        <w:rPr>
-          <w:color w:val="000000" w:themeColor="text1"/>
-        </w:rPr>
-        <w:t>Capítulo 10</w:t>
+        <w:t>9</w:t>
       </w:r>
       <w:r>
         <w:rPr>
@@ -6298,7 +6077,6 @@
               <w:top w:val="single" w:sz="4" w:space="0" w:color="auto"/>
               <w:left w:val="single" w:sz="4" w:space="0" w:color="auto"/>
               <w:bottom w:val="single" w:sz="4" w:space="0" w:color="auto"/>
-              <w:right w:val="single" w:sz="4" w:space="0" w:color="auto"/>
             </w:tcBorders>
             <w:shd w:val="clear" w:color="auto" w:fill="D99594" w:themeFill="accent2" w:themeFillTint="99"/>
             <w:vAlign w:val="center"/>
@@ -6315,16 +6093,6 @@
                 <w:lang w:eastAsia="pt-BR"/>
               </w:rPr>
             </w:pPr>
-            <w:r>
-              <w:rPr>
-                <w:rFonts w:ascii="Arial" w:hAnsi="Arial" w:cs="Arial"/>
-                <w:b/>
-                <w:color w:val="000000"/>
-                <w:szCs w:val="24"/>
-                <w:lang w:eastAsia="pt-BR"/>
-              </w:rPr>
-              <w:t>2014</w:t>
-            </w:r>
           </w:p>
         </w:tc>
         <w:tc>
@@ -6333,7 +6101,6 @@
             <w:gridSpan w:val="7"/>
             <w:tcBorders>
               <w:top w:val="single" w:sz="4" w:space="0" w:color="auto"/>
-              <w:left w:val="single" w:sz="4" w:space="0" w:color="auto"/>
               <w:bottom w:val="single" w:sz="4" w:space="0" w:color="auto"/>
               <w:right w:val="single" w:sz="4" w:space="0" w:color="auto"/>
             </w:tcBorders>
@@ -6353,16 +6120,6 @@
                 <w:lang w:eastAsia="pt-BR"/>
               </w:rPr>
             </w:pPr>
-            <w:r>
-              <w:rPr>
-                <w:rFonts w:ascii="Arial" w:hAnsi="Arial" w:cs="Arial"/>
-                <w:b/>
-                <w:color w:val="000000"/>
-                <w:szCs w:val="24"/>
-                <w:lang w:eastAsia="pt-BR"/>
-              </w:rPr>
-              <w:t>2015</w:t>
-            </w:r>
           </w:p>
         </w:tc>
       </w:tr>
@@ -6376,8 +6133,44 @@
           <w:tcPr>
             <w:tcW w:w="3411" w:type="dxa"/>
             <w:tcBorders>
-              <w:top w:val="nil"/>
+              <w:top w:val="single" w:sz="4" w:space="0" w:color="auto"/>
               <w:left w:val="single" w:sz="4" w:space="0" w:color="auto"/>
+              <w:bottom w:val="single" w:sz="4" w:space="0" w:color="auto"/>
+            </w:tcBorders>
+            <w:shd w:val="clear" w:color="auto" w:fill="D99594" w:themeFill="accent2" w:themeFillTint="99"/>
+            <w:vAlign w:val="center"/>
+          </w:tcPr>
+          <w:p>
+            <w:pPr>
+              <w:spacing w:before="120" w:after="120" w:line="240" w:lineRule="auto"/>
+              <w:jc w:val="center"/>
+              <w:rPr>
+                <w:rFonts w:ascii="Arial" w:hAnsi="Arial" w:cs="Arial"/>
+                <w:b/>
+                <w:color w:val="000000"/>
+                <w:sz w:val="20"/>
+                <w:szCs w:val="24"/>
+                <w:lang w:eastAsia="pt-BR"/>
+              </w:rPr>
+            </w:pPr>
+            <w:r>
+              <w:rPr>
+                <w:rFonts w:ascii="Arial" w:hAnsi="Arial" w:cs="Arial"/>
+                <w:b/>
+                <w:color w:val="000000"/>
+                <w:sz w:val="20"/>
+                <w:szCs w:val="24"/>
+                <w:lang w:eastAsia="pt-BR"/>
+              </w:rPr>
+              <w:t>Etapa</w:t>
+            </w:r>
+          </w:p>
+        </w:tc>
+        <w:tc>
+          <w:tcPr>
+            <w:tcW w:w="1755" w:type="dxa"/>
+            <w:tcBorders>
+              <w:top w:val="single" w:sz="4" w:space="0" w:color="auto"/>
               <w:bottom w:val="single" w:sz="4" w:space="0" w:color="auto"/>
               <w:right w:val="single" w:sz="4" w:space="0" w:color="auto"/>
             </w:tcBorders>
@@ -6397,62 +6190,13 @@
                 <w:lang w:eastAsia="pt-BR"/>
               </w:rPr>
             </w:pPr>
-            <w:r>
-              <w:rPr>
-                <w:rFonts w:ascii="Arial" w:hAnsi="Arial" w:cs="Arial"/>
-                <w:b/>
-                <w:color w:val="000000"/>
-                <w:sz w:val="20"/>
-                <w:szCs w:val="24"/>
-                <w:lang w:eastAsia="pt-BR"/>
-              </w:rPr>
-              <w:t>Etapa</w:t>
-            </w:r>
-          </w:p>
-        </w:tc>
-        <w:tc>
-          <w:tcPr>
-            <w:tcW w:w="1755" w:type="dxa"/>
-            <w:tcBorders>
-              <w:top w:val="single" w:sz="4" w:space="0" w:color="auto"/>
-              <w:left w:val="nil"/>
-              <w:bottom w:val="single" w:sz="4" w:space="0" w:color="auto"/>
-              <w:right w:val="single" w:sz="4" w:space="0" w:color="auto"/>
-            </w:tcBorders>
-            <w:shd w:val="clear" w:color="auto" w:fill="D99594" w:themeFill="accent2" w:themeFillTint="99"/>
-            <w:vAlign w:val="center"/>
-          </w:tcPr>
-          <w:p>
-            <w:pPr>
-              <w:spacing w:before="120" w:after="120" w:line="240" w:lineRule="auto"/>
-              <w:jc w:val="center"/>
-              <w:rPr>
-                <w:rFonts w:ascii="Arial" w:hAnsi="Arial" w:cs="Arial"/>
-                <w:b/>
-                <w:color w:val="000000"/>
-                <w:sz w:val="20"/>
-                <w:szCs w:val="24"/>
-                <w:lang w:eastAsia="pt-BR"/>
-              </w:rPr>
-            </w:pPr>
-            <w:r>
-              <w:rPr>
-                <w:rFonts w:ascii="Arial" w:hAnsi="Arial" w:cs="Arial"/>
-                <w:b/>
-                <w:color w:val="000000"/>
-                <w:sz w:val="20"/>
-                <w:szCs w:val="24"/>
-                <w:lang w:eastAsia="pt-BR"/>
-              </w:rPr>
-              <w:t>Responsável</w:t>
-            </w:r>
           </w:p>
         </w:tc>
         <w:tc>
           <w:tcPr>
             <w:tcW w:w="454" w:type="dxa"/>
             <w:tcBorders>
-              <w:top w:val="nil"/>
+              <w:top w:val="single" w:sz="4" w:space="0" w:color="auto"/>
               <w:left w:val="single" w:sz="4" w:space="0" w:color="auto"/>
               <w:bottom w:val="single" w:sz="4" w:space="0" w:color="auto"/>
               <w:right w:val="single" w:sz="4" w:space="0" w:color="auto"/>
@@ -6484,7 +6228,7 @@
                 <w:szCs w:val="24"/>
                 <w:lang w:eastAsia="pt-BR"/>
               </w:rPr>
-              <w:t>DEZ</w:t>
+              <w:t>JUN</w:t>
             </w:r>
           </w:p>
         </w:tc>
@@ -6492,7 +6236,7 @@
           <w:tcPr>
             <w:tcW w:w="454" w:type="dxa"/>
             <w:tcBorders>
-              <w:top w:val="nil"/>
+              <w:top w:val="single" w:sz="4" w:space="0" w:color="auto"/>
               <w:left w:val="single" w:sz="4" w:space="0" w:color="auto"/>
               <w:bottom w:val="single" w:sz="4" w:space="0" w:color="auto"/>
               <w:right w:val="single" w:sz="4" w:space="0" w:color="auto"/>
@@ -6524,7 +6268,7 @@
                 <w:szCs w:val="24"/>
                 <w:lang w:eastAsia="pt-BR"/>
               </w:rPr>
-              <w:t>JAN</w:t>
+              <w:t>JUL</w:t>
             </w:r>
           </w:p>
         </w:tc>
@@ -6532,7 +6276,7 @@
           <w:tcPr>
             <w:tcW w:w="454" w:type="dxa"/>
             <w:tcBorders>
-              <w:top w:val="nil"/>
+              <w:top w:val="single" w:sz="4" w:space="0" w:color="auto"/>
               <w:left w:val="single" w:sz="4" w:space="0" w:color="auto"/>
               <w:bottom w:val="single" w:sz="4" w:space="0" w:color="auto"/>
               <w:right w:val="single" w:sz="4" w:space="0" w:color="auto"/>
@@ -6564,7 +6308,7 @@
                 <w:szCs w:val="24"/>
                 <w:lang w:eastAsia="pt-BR"/>
               </w:rPr>
-              <w:t>FEV</w:t>
+              <w:t>AGO</w:t>
             </w:r>
           </w:p>
         </w:tc>
@@ -6572,7 +6316,7 @@
           <w:tcPr>
             <w:tcW w:w="454" w:type="dxa"/>
             <w:tcBorders>
-              <w:top w:val="nil"/>
+              <w:top w:val="single" w:sz="4" w:space="0" w:color="auto"/>
               <w:left w:val="single" w:sz="4" w:space="0" w:color="auto"/>
               <w:bottom w:val="single" w:sz="4" w:space="0" w:color="auto"/>
               <w:right w:val="single" w:sz="4" w:space="0" w:color="auto"/>
@@ -6605,7 +6349,7 @@
                 <w:szCs w:val="24"/>
                 <w:lang w:eastAsia="pt-BR"/>
               </w:rPr>
-              <w:t>MAR</w:t>
+              <w:t>SET</w:t>
             </w:r>
           </w:p>
         </w:tc>
@@ -6613,7 +6357,7 @@
           <w:tcPr>
             <w:tcW w:w="454" w:type="dxa"/>
             <w:tcBorders>
-              <w:top w:val="nil"/>
+              <w:top w:val="single" w:sz="4" w:space="0" w:color="auto"/>
               <w:left w:val="nil"/>
               <w:bottom w:val="single" w:sz="4" w:space="0" w:color="auto"/>
               <w:right w:val="single" w:sz="4" w:space="0" w:color="auto"/>
@@ -6646,7 +6390,7 @@
                 <w:szCs w:val="24"/>
                 <w:lang w:eastAsia="pt-BR"/>
               </w:rPr>
-              <w:t>ABR</w:t>
+              <w:t>OUT</w:t>
             </w:r>
           </w:p>
         </w:tc>
@@ -6654,7 +6398,7 @@
           <w:tcPr>
             <w:tcW w:w="454" w:type="dxa"/>
             <w:tcBorders>
-              <w:top w:val="nil"/>
+              <w:top w:val="single" w:sz="4" w:space="0" w:color="auto"/>
               <w:left w:val="nil"/>
               <w:bottom w:val="single" w:sz="4" w:space="0" w:color="auto"/>
               <w:right w:val="single" w:sz="4" w:space="0" w:color="auto"/>
@@ -6687,7 +6431,7 @@
                 <w:szCs w:val="24"/>
                 <w:lang w:eastAsia="pt-BR"/>
               </w:rPr>
-              <w:t>MAI</w:t>
+              <w:t>NOV</w:t>
             </w:r>
           </w:p>
         </w:tc>
@@ -6695,7 +6439,7 @@
           <w:tcPr>
             <w:tcW w:w="454" w:type="dxa"/>
             <w:tcBorders>
-              <w:top w:val="nil"/>
+              <w:top w:val="single" w:sz="4" w:space="0" w:color="auto"/>
               <w:left w:val="nil"/>
               <w:bottom w:val="single" w:sz="4" w:space="0" w:color="auto"/>
               <w:right w:val="single" w:sz="4" w:space="0" w:color="auto"/>
@@ -6728,7 +6472,7 @@
                 <w:szCs w:val="24"/>
                 <w:lang w:eastAsia="pt-BR"/>
               </w:rPr>
-              <w:t>JUN</w:t>
+              <w:t>DEZ</w:t>
             </w:r>
           </w:p>
         </w:tc>
@@ -6736,7 +6480,7 @@
           <w:tcPr>
             <w:tcW w:w="454" w:type="dxa"/>
             <w:tcBorders>
-              <w:top w:val="nil"/>
+              <w:top w:val="single" w:sz="4" w:space="0" w:color="auto"/>
               <w:left w:val="nil"/>
               <w:bottom w:val="single" w:sz="4" w:space="0" w:color="auto"/>
               <w:right w:val="single" w:sz="4" w:space="0" w:color="auto"/>
@@ -6766,7 +6510,7 @@
           <w:tcPr>
             <w:tcW w:w="454" w:type="dxa"/>
             <w:tcBorders>
-              <w:top w:val="nil"/>
+              <w:top w:val="single" w:sz="4" w:space="0" w:color="auto"/>
               <w:left w:val="nil"/>
               <w:bottom w:val="single" w:sz="4" w:space="0" w:color="auto"/>
               <w:right w:val="single" w:sz="4" w:space="0" w:color="auto"/>
@@ -6796,7 +6540,7 @@
           <w:tcPr>
             <w:tcW w:w="454" w:type="dxa"/>
             <w:tcBorders>
-              <w:top w:val="nil"/>
+              <w:top w:val="single" w:sz="4" w:space="0" w:color="auto"/>
               <w:left w:val="nil"/>
               <w:bottom w:val="single" w:sz="4" w:space="0" w:color="auto"/>
               <w:right w:val="single" w:sz="4" w:space="0" w:color="auto"/>
@@ -6832,10 +6576,9 @@
           <w:tcPr>
             <w:tcW w:w="3411" w:type="dxa"/>
             <w:tcBorders>
-              <w:top w:val="nil"/>
+              <w:top w:val="single" w:sz="4" w:space="0" w:color="auto"/>
               <w:left w:val="single" w:sz="4" w:space="0" w:color="auto"/>
               <w:bottom w:val="single" w:sz="4" w:space="0" w:color="auto"/>
-              <w:right w:val="single" w:sz="4" w:space="0" w:color="auto"/>
             </w:tcBorders>
             <w:shd w:val="clear" w:color="auto" w:fill="auto"/>
             <w:vAlign w:val="center"/>
@@ -6869,7 +6612,6 @@
             <w:tcW w:w="1755" w:type="dxa"/>
             <w:tcBorders>
               <w:top w:val="single" w:sz="4" w:space="0" w:color="auto"/>
-              <w:left w:val="nil"/>
               <w:bottom w:val="single" w:sz="4" w:space="0" w:color="auto"/>
               <w:right w:val="single" w:sz="4" w:space="0" w:color="auto"/>
             </w:tcBorders>
@@ -6879,41 +6621,6 @@
             <w:pPr>
               <w:spacing w:before="120" w:after="120" w:line="240" w:lineRule="auto"/>
               <w:jc w:val="center"/>
-              <w:rPr>
-                <w:rFonts w:ascii="Arial" w:hAnsi="Arial" w:cs="Arial"/>
-                <w:color w:val="000000"/>
-                <w:sz w:val="20"/>
-                <w:szCs w:val="24"/>
-                <w:lang w:eastAsia="pt-BR"/>
-              </w:rPr>
-            </w:pPr>
-            <w:r>
-              <w:rPr>
-                <w:rFonts w:ascii="Arial" w:hAnsi="Arial" w:cs="Arial"/>
-                <w:color w:val="000000"/>
-                <w:sz w:val="20"/>
-                <w:szCs w:val="24"/>
-                <w:lang w:eastAsia="pt-BR"/>
-              </w:rPr>
-              <w:t>Líder</w:t>
-            </w:r>
-          </w:p>
-        </w:tc>
-        <w:tc>
-          <w:tcPr>
-            <w:tcW w:w="454" w:type="dxa"/>
-            <w:tcBorders>
-              <w:top w:val="nil"/>
-              <w:left w:val="single" w:sz="4" w:space="0" w:color="auto"/>
-              <w:bottom w:val="single" w:sz="4" w:space="0" w:color="auto"/>
-              <w:right w:val="single" w:sz="4" w:space="0" w:color="auto"/>
-            </w:tcBorders>
-            <w:shd w:val="clear" w:color="auto" w:fill="808080" w:themeFill="background1" w:themeFillShade="80"/>
-            <w:vAlign w:val="center"/>
-          </w:tcPr>
-          <w:p>
-            <w:pPr>
-              <w:spacing w:after="0" w:line="240" w:lineRule="auto"/>
               <w:rPr>
                 <w:rFonts w:ascii="Arial" w:hAnsi="Arial" w:cs="Arial"/>
                 <w:color w:val="000000"/>
@@ -6958,6 +6665,31 @@
               <w:bottom w:val="single" w:sz="4" w:space="0" w:color="auto"/>
               <w:right w:val="single" w:sz="4" w:space="0" w:color="auto"/>
             </w:tcBorders>
+            <w:shd w:val="clear" w:color="auto" w:fill="7F7F7F" w:themeFill="text1" w:themeFillTint="80"/>
+            <w:vAlign w:val="center"/>
+          </w:tcPr>
+          <w:p>
+            <w:pPr>
+              <w:spacing w:after="0" w:line="240" w:lineRule="auto"/>
+              <w:rPr>
+                <w:rFonts w:ascii="Arial" w:hAnsi="Arial" w:cs="Arial"/>
+                <w:color w:val="000000"/>
+                <w:sz w:val="20"/>
+                <w:szCs w:val="24"/>
+                <w:lang w:eastAsia="pt-BR"/>
+              </w:rPr>
+            </w:pPr>
+          </w:p>
+        </w:tc>
+        <w:tc>
+          <w:tcPr>
+            <w:tcW w:w="454" w:type="dxa"/>
+            <w:tcBorders>
+              <w:top w:val="nil"/>
+              <w:left w:val="single" w:sz="4" w:space="0" w:color="auto"/>
+              <w:bottom w:val="single" w:sz="4" w:space="0" w:color="auto"/>
+              <w:right w:val="single" w:sz="4" w:space="0" w:color="auto"/>
+            </w:tcBorders>
             <w:shd w:val="clear" w:color="auto" w:fill="FFFFFF" w:themeFill="background1"/>
             <w:vAlign w:val="center"/>
           </w:tcPr>
@@ -7159,10 +6891,9 @@
           <w:tcPr>
             <w:tcW w:w="3411" w:type="dxa"/>
             <w:tcBorders>
-              <w:top w:val="nil"/>
+              <w:top w:val="single" w:sz="4" w:space="0" w:color="auto"/>
               <w:left w:val="single" w:sz="4" w:space="0" w:color="auto"/>
               <w:bottom w:val="single" w:sz="4" w:space="0" w:color="auto"/>
-              <w:right w:val="single" w:sz="4" w:space="0" w:color="auto"/>
             </w:tcBorders>
             <w:shd w:val="clear" w:color="auto" w:fill="auto"/>
             <w:vAlign w:val="center"/>
@@ -7196,7 +6927,6 @@
             <w:tcW w:w="1755" w:type="dxa"/>
             <w:tcBorders>
               <w:top w:val="single" w:sz="4" w:space="0" w:color="auto"/>
-              <w:left w:val="nil"/>
               <w:bottom w:val="single" w:sz="4" w:space="0" w:color="auto"/>
               <w:right w:val="single" w:sz="4" w:space="0" w:color="auto"/>
             </w:tcBorders>
@@ -7206,41 +6936,6 @@
             <w:pPr>
               <w:spacing w:before="120" w:after="120" w:line="240" w:lineRule="auto"/>
               <w:jc w:val="center"/>
-              <w:rPr>
-                <w:rFonts w:ascii="Arial" w:hAnsi="Arial" w:cs="Arial"/>
-                <w:color w:val="000000"/>
-                <w:sz w:val="20"/>
-                <w:szCs w:val="24"/>
-                <w:lang w:eastAsia="pt-BR"/>
-              </w:rPr>
-            </w:pPr>
-            <w:r>
-              <w:rPr>
-                <w:rFonts w:ascii="Arial" w:hAnsi="Arial" w:cs="Arial"/>
-                <w:color w:val="000000"/>
-                <w:sz w:val="20"/>
-                <w:szCs w:val="24"/>
-                <w:lang w:eastAsia="pt-BR"/>
-              </w:rPr>
-              <w:t>Todos</w:t>
-            </w:r>
-          </w:p>
-        </w:tc>
-        <w:tc>
-          <w:tcPr>
-            <w:tcW w:w="454" w:type="dxa"/>
-            <w:tcBorders>
-              <w:top w:val="nil"/>
-              <w:left w:val="single" w:sz="4" w:space="0" w:color="auto"/>
-              <w:bottom w:val="single" w:sz="4" w:space="0" w:color="auto"/>
-              <w:right w:val="single" w:sz="4" w:space="0" w:color="auto"/>
-            </w:tcBorders>
-            <w:shd w:val="clear" w:color="auto" w:fill="FFFFFF" w:themeFill="background1"/>
-            <w:vAlign w:val="center"/>
-          </w:tcPr>
-          <w:p>
-            <w:pPr>
-              <w:spacing w:after="0" w:line="240" w:lineRule="auto"/>
               <w:rPr>
                 <w:rFonts w:ascii="Arial" w:hAnsi="Arial" w:cs="Arial"/>
                 <w:color w:val="000000"/>
@@ -7285,7 +6980,7 @@
               <w:bottom w:val="single" w:sz="4" w:space="0" w:color="auto"/>
               <w:right w:val="single" w:sz="4" w:space="0" w:color="auto"/>
             </w:tcBorders>
-            <w:shd w:val="clear" w:color="auto" w:fill="808080" w:themeFill="background1" w:themeFillShade="80"/>
+            <w:shd w:val="clear" w:color="auto" w:fill="7F7F7F" w:themeFill="text1" w:themeFillTint="80"/>
             <w:vAlign w:val="center"/>
           </w:tcPr>
           <w:p>
@@ -7331,6 +7026,31 @@
             <w:tcW w:w="454" w:type="dxa"/>
             <w:tcBorders>
               <w:top w:val="nil"/>
+              <w:left w:val="single" w:sz="4" w:space="0" w:color="auto"/>
+              <w:bottom w:val="single" w:sz="4" w:space="0" w:color="auto"/>
+              <w:right w:val="single" w:sz="4" w:space="0" w:color="auto"/>
+            </w:tcBorders>
+            <w:shd w:val="clear" w:color="auto" w:fill="808080" w:themeFill="background1" w:themeFillShade="80"/>
+            <w:vAlign w:val="center"/>
+          </w:tcPr>
+          <w:p>
+            <w:pPr>
+              <w:spacing w:after="0" w:line="240" w:lineRule="auto"/>
+              <w:rPr>
+                <w:rFonts w:ascii="Arial" w:hAnsi="Arial" w:cs="Arial"/>
+                <w:color w:val="000000"/>
+                <w:sz w:val="20"/>
+                <w:szCs w:val="24"/>
+                <w:lang w:eastAsia="pt-BR"/>
+              </w:rPr>
+            </w:pPr>
+          </w:p>
+        </w:tc>
+        <w:tc>
+          <w:tcPr>
+            <w:tcW w:w="454" w:type="dxa"/>
+            <w:tcBorders>
+              <w:top w:val="nil"/>
               <w:left w:val="nil"/>
               <w:bottom w:val="single" w:sz="4" w:space="0" w:color="auto"/>
               <w:right w:val="single" w:sz="4" w:space="0" w:color="auto"/>
@@ -7486,10 +7206,9 @@
           <w:tcPr>
             <w:tcW w:w="3411" w:type="dxa"/>
             <w:tcBorders>
-              <w:top w:val="nil"/>
+              <w:top w:val="single" w:sz="4" w:space="0" w:color="auto"/>
               <w:left w:val="single" w:sz="4" w:space="0" w:color="auto"/>
               <w:bottom w:val="single" w:sz="4" w:space="0" w:color="auto"/>
-              <w:right w:val="single" w:sz="4" w:space="0" w:color="auto"/>
             </w:tcBorders>
             <w:shd w:val="clear" w:color="auto" w:fill="auto"/>
             <w:vAlign w:val="center"/>
@@ -7533,7 +7252,6 @@
             <w:tcW w:w="1755" w:type="dxa"/>
             <w:tcBorders>
               <w:top w:val="single" w:sz="4" w:space="0" w:color="auto"/>
-              <w:left w:val="nil"/>
               <w:bottom w:val="single" w:sz="4" w:space="0" w:color="auto"/>
               <w:right w:val="single" w:sz="4" w:space="0" w:color="auto"/>
             </w:tcBorders>
@@ -7551,26 +7269,6 @@
                 <w:lang w:eastAsia="pt-BR"/>
               </w:rPr>
             </w:pPr>
-            <w:r>
-              <w:rPr>
-                <w:rFonts w:ascii="Arial" w:hAnsi="Arial" w:cs="Arial"/>
-                <w:color w:val="000000"/>
-                <w:sz w:val="20"/>
-                <w:szCs w:val="24"/>
-                <w:lang w:eastAsia="pt-BR"/>
-              </w:rPr>
-              <w:t>A</w:t>
-            </w:r>
-            <w:r>
-              <w:rPr>
-                <w:rFonts w:ascii="Arial" w:hAnsi="Arial" w:cs="Arial"/>
-                <w:color w:val="000000"/>
-                <w:sz w:val="20"/>
-                <w:szCs w:val="24"/>
-                <w:lang w:eastAsia="pt-BR"/>
-              </w:rPr>
-              <w:t>luno 1 e Aluno 2</w:t>
-            </w:r>
           </w:p>
         </w:tc>
         <w:tc>
@@ -7582,7 +7280,32 @@
               <w:bottom w:val="single" w:sz="4" w:space="0" w:color="auto"/>
               <w:right w:val="single" w:sz="4" w:space="0" w:color="auto"/>
             </w:tcBorders>
-            <w:shd w:val="clear" w:color="auto" w:fill="808080" w:themeFill="background1" w:themeFillShade="80"/>
+            <w:shd w:val="clear" w:color="auto" w:fill="7F7F7F" w:themeFill="text1" w:themeFillTint="80"/>
+            <w:vAlign w:val="center"/>
+          </w:tcPr>
+          <w:p>
+            <w:pPr>
+              <w:spacing w:after="0" w:line="240" w:lineRule="auto"/>
+              <w:rPr>
+                <w:rFonts w:ascii="Arial" w:hAnsi="Arial" w:cs="Arial"/>
+                <w:color w:val="000000"/>
+                <w:sz w:val="20"/>
+                <w:szCs w:val="24"/>
+                <w:lang w:eastAsia="pt-BR"/>
+              </w:rPr>
+            </w:pPr>
+          </w:p>
+        </w:tc>
+        <w:tc>
+          <w:tcPr>
+            <w:tcW w:w="454" w:type="dxa"/>
+            <w:tcBorders>
+              <w:top w:val="nil"/>
+              <w:left w:val="single" w:sz="4" w:space="0" w:color="auto"/>
+              <w:bottom w:val="single" w:sz="4" w:space="0" w:color="auto"/>
+              <w:right w:val="single" w:sz="4" w:space="0" w:color="auto"/>
+            </w:tcBorders>
+            <w:shd w:val="clear" w:color="auto" w:fill="7F7F7F" w:themeFill="text1" w:themeFillTint="80"/>
             <w:vAlign w:val="center"/>
           </w:tcPr>
           <w:p>
@@ -7632,7 +7355,305 @@
               <w:bottom w:val="single" w:sz="4" w:space="0" w:color="auto"/>
               <w:right w:val="single" w:sz="4" w:space="0" w:color="auto"/>
             </w:tcBorders>
-            <w:shd w:val="clear" w:color="auto" w:fill="808080" w:themeFill="background1" w:themeFillShade="80"/>
+            <w:shd w:val="clear" w:color="auto" w:fill="FFFFFF" w:themeFill="background1"/>
+            <w:vAlign w:val="center"/>
+          </w:tcPr>
+          <w:p>
+            <w:pPr>
+              <w:spacing w:after="0" w:line="240" w:lineRule="auto"/>
+              <w:rPr>
+                <w:rFonts w:ascii="Arial" w:hAnsi="Arial" w:cs="Arial"/>
+                <w:color w:val="000000"/>
+                <w:sz w:val="20"/>
+                <w:szCs w:val="24"/>
+                <w:lang w:eastAsia="pt-BR"/>
+              </w:rPr>
+            </w:pPr>
+          </w:p>
+        </w:tc>
+        <w:tc>
+          <w:tcPr>
+            <w:tcW w:w="454" w:type="dxa"/>
+            <w:tcBorders>
+              <w:top w:val="nil"/>
+              <w:left w:val="nil"/>
+              <w:bottom w:val="single" w:sz="4" w:space="0" w:color="auto"/>
+              <w:right w:val="single" w:sz="4" w:space="0" w:color="auto"/>
+            </w:tcBorders>
+            <w:shd w:val="clear" w:color="auto" w:fill="FFFFFF" w:themeFill="background1"/>
+            <w:vAlign w:val="center"/>
+          </w:tcPr>
+          <w:p>
+            <w:pPr>
+              <w:spacing w:after="0" w:line="240" w:lineRule="auto"/>
+              <w:rPr>
+                <w:rFonts w:ascii="Arial" w:hAnsi="Arial" w:cs="Arial"/>
+                <w:color w:val="000000"/>
+                <w:sz w:val="20"/>
+                <w:szCs w:val="24"/>
+                <w:lang w:eastAsia="pt-BR"/>
+              </w:rPr>
+            </w:pPr>
+          </w:p>
+        </w:tc>
+        <w:tc>
+          <w:tcPr>
+            <w:tcW w:w="454" w:type="dxa"/>
+            <w:tcBorders>
+              <w:top w:val="nil"/>
+              <w:left w:val="nil"/>
+              <w:bottom w:val="single" w:sz="4" w:space="0" w:color="auto"/>
+              <w:right w:val="single" w:sz="4" w:space="0" w:color="auto"/>
+            </w:tcBorders>
+            <w:shd w:val="clear" w:color="auto" w:fill="FFFFFF" w:themeFill="background1"/>
+            <w:vAlign w:val="center"/>
+          </w:tcPr>
+          <w:p>
+            <w:pPr>
+              <w:spacing w:after="0" w:line="240" w:lineRule="auto"/>
+              <w:rPr>
+                <w:rFonts w:ascii="Arial" w:hAnsi="Arial" w:cs="Arial"/>
+                <w:color w:val="000000"/>
+                <w:sz w:val="20"/>
+                <w:szCs w:val="24"/>
+                <w:lang w:eastAsia="pt-BR"/>
+              </w:rPr>
+            </w:pPr>
+          </w:p>
+        </w:tc>
+        <w:tc>
+          <w:tcPr>
+            <w:tcW w:w="454" w:type="dxa"/>
+            <w:tcBorders>
+              <w:top w:val="nil"/>
+              <w:left w:val="nil"/>
+              <w:bottom w:val="single" w:sz="4" w:space="0" w:color="auto"/>
+              <w:right w:val="single" w:sz="4" w:space="0" w:color="auto"/>
+            </w:tcBorders>
+            <w:shd w:val="clear" w:color="auto" w:fill="auto"/>
+            <w:vAlign w:val="center"/>
+          </w:tcPr>
+          <w:p>
+            <w:pPr>
+              <w:spacing w:after="0" w:line="240" w:lineRule="auto"/>
+              <w:rPr>
+                <w:rFonts w:ascii="Arial" w:hAnsi="Arial" w:cs="Arial"/>
+                <w:color w:val="000000"/>
+                <w:sz w:val="20"/>
+                <w:szCs w:val="24"/>
+                <w:lang w:eastAsia="pt-BR"/>
+              </w:rPr>
+            </w:pPr>
+          </w:p>
+        </w:tc>
+        <w:tc>
+          <w:tcPr>
+            <w:tcW w:w="454" w:type="dxa"/>
+            <w:tcBorders>
+              <w:top w:val="nil"/>
+              <w:left w:val="nil"/>
+              <w:bottom w:val="single" w:sz="4" w:space="0" w:color="auto"/>
+              <w:right w:val="single" w:sz="4" w:space="0" w:color="auto"/>
+            </w:tcBorders>
+            <w:shd w:val="clear" w:color="auto" w:fill="auto"/>
+            <w:vAlign w:val="center"/>
+          </w:tcPr>
+          <w:p>
+            <w:pPr>
+              <w:spacing w:after="0" w:line="240" w:lineRule="auto"/>
+              <w:rPr>
+                <w:rFonts w:ascii="Arial" w:hAnsi="Arial" w:cs="Arial"/>
+                <w:color w:val="000000"/>
+                <w:sz w:val="20"/>
+                <w:szCs w:val="24"/>
+                <w:lang w:eastAsia="pt-BR"/>
+              </w:rPr>
+            </w:pPr>
+          </w:p>
+        </w:tc>
+        <w:tc>
+          <w:tcPr>
+            <w:tcW w:w="454" w:type="dxa"/>
+            <w:tcBorders>
+              <w:top w:val="nil"/>
+              <w:left w:val="nil"/>
+              <w:bottom w:val="single" w:sz="4" w:space="0" w:color="auto"/>
+              <w:right w:val="single" w:sz="4" w:space="0" w:color="auto"/>
+            </w:tcBorders>
+            <w:shd w:val="clear" w:color="auto" w:fill="auto"/>
+            <w:vAlign w:val="center"/>
+          </w:tcPr>
+          <w:p>
+            <w:pPr>
+              <w:spacing w:after="0" w:line="240" w:lineRule="auto"/>
+              <w:rPr>
+                <w:rFonts w:ascii="Arial" w:hAnsi="Arial" w:cs="Arial"/>
+                <w:color w:val="000000"/>
+                <w:sz w:val="20"/>
+                <w:szCs w:val="24"/>
+                <w:lang w:eastAsia="pt-BR"/>
+              </w:rPr>
+            </w:pPr>
+          </w:p>
+        </w:tc>
+        <w:tc>
+          <w:tcPr>
+            <w:tcW w:w="454" w:type="dxa"/>
+            <w:tcBorders>
+              <w:top w:val="nil"/>
+              <w:left w:val="nil"/>
+              <w:bottom w:val="single" w:sz="4" w:space="0" w:color="auto"/>
+              <w:right w:val="single" w:sz="4" w:space="0" w:color="auto"/>
+            </w:tcBorders>
+            <w:shd w:val="clear" w:color="auto" w:fill="auto"/>
+            <w:vAlign w:val="center"/>
+          </w:tcPr>
+          <w:p>
+            <w:pPr>
+              <w:spacing w:after="0" w:line="240" w:lineRule="auto"/>
+              <w:rPr>
+                <w:rFonts w:ascii="Arial" w:hAnsi="Arial" w:cs="Arial"/>
+                <w:color w:val="000000"/>
+                <w:sz w:val="20"/>
+                <w:szCs w:val="24"/>
+                <w:lang w:eastAsia="pt-BR"/>
+              </w:rPr>
+            </w:pPr>
+          </w:p>
+        </w:tc>
+      </w:tr>
+      <w:tr>
+        <w:trPr>
+          <w:trHeight w:val="20"/>
+          <w:jc w:val="center"/>
+        </w:trPr>
+        <w:tc>
+          <w:tcPr>
+            <w:tcW w:w="3411" w:type="dxa"/>
+            <w:tcBorders>
+              <w:top w:val="single" w:sz="4" w:space="0" w:color="auto"/>
+              <w:left w:val="single" w:sz="4" w:space="0" w:color="auto"/>
+              <w:bottom w:val="single" w:sz="4" w:space="0" w:color="auto"/>
+            </w:tcBorders>
+            <w:shd w:val="clear" w:color="auto" w:fill="auto"/>
+            <w:vAlign w:val="center"/>
+          </w:tcPr>
+          <w:p>
+            <w:pPr>
+              <w:spacing w:before="120" w:after="120" w:line="240" w:lineRule="auto"/>
+              <w:ind w:left="389" w:hanging="389"/>
+              <w:rPr>
+                <w:rFonts w:ascii="Arial" w:hAnsi="Arial" w:cs="Arial"/>
+                <w:color w:val="000000"/>
+                <w:sz w:val="20"/>
+                <w:szCs w:val="24"/>
+                <w:lang w:eastAsia="pt-BR"/>
+              </w:rPr>
+            </w:pPr>
+            <w:r>
+              <w:rPr>
+                <w:rFonts w:ascii="Arial" w:hAnsi="Arial" w:cs="Arial"/>
+                <w:color w:val="000000"/>
+                <w:sz w:val="20"/>
+                <w:szCs w:val="24"/>
+                <w:lang w:eastAsia="pt-BR"/>
+              </w:rPr>
+              <w:t xml:space="preserve">04- </w:t>
+            </w:r>
+            <w:r>
+              <w:rPr>
+                <w:rFonts w:ascii="Arial" w:hAnsi="Arial" w:cs="Arial"/>
+                <w:color w:val="000000"/>
+                <w:sz w:val="20"/>
+                <w:szCs w:val="24"/>
+                <w:lang w:eastAsia="pt-BR"/>
+              </w:rPr>
+              <w:t>Protocolo do Pré-Projeto</w:t>
+            </w:r>
+          </w:p>
+        </w:tc>
+        <w:tc>
+          <w:tcPr>
+            <w:tcW w:w="1755" w:type="dxa"/>
+            <w:tcBorders>
+              <w:top w:val="single" w:sz="4" w:space="0" w:color="auto"/>
+              <w:bottom w:val="single" w:sz="4" w:space="0" w:color="auto"/>
+              <w:right w:val="single" w:sz="4" w:space="0" w:color="auto"/>
+            </w:tcBorders>
+            <w:vAlign w:val="center"/>
+          </w:tcPr>
+          <w:p>
+            <w:pPr>
+              <w:spacing w:before="120" w:after="120" w:line="240" w:lineRule="auto"/>
+              <w:jc w:val="center"/>
+              <w:rPr>
+                <w:rFonts w:ascii="Arial" w:hAnsi="Arial" w:cs="Arial"/>
+                <w:color w:val="000000"/>
+                <w:sz w:val="20"/>
+                <w:szCs w:val="24"/>
+                <w:lang w:eastAsia="pt-BR"/>
+              </w:rPr>
+            </w:pPr>
+          </w:p>
+        </w:tc>
+        <w:tc>
+          <w:tcPr>
+            <w:tcW w:w="454" w:type="dxa"/>
+            <w:tcBorders>
+              <w:top w:val="nil"/>
+              <w:left w:val="single" w:sz="4" w:space="0" w:color="auto"/>
+              <w:bottom w:val="single" w:sz="4" w:space="0" w:color="auto"/>
+              <w:right w:val="single" w:sz="4" w:space="0" w:color="auto"/>
+            </w:tcBorders>
+            <w:vAlign w:val="center"/>
+          </w:tcPr>
+          <w:p>
+            <w:pPr>
+              <w:spacing w:after="0" w:line="240" w:lineRule="auto"/>
+              <w:rPr>
+                <w:rFonts w:ascii="Arial" w:hAnsi="Arial" w:cs="Arial"/>
+                <w:color w:val="000000"/>
+                <w:sz w:val="20"/>
+                <w:szCs w:val="24"/>
+                <w:lang w:eastAsia="pt-BR"/>
+              </w:rPr>
+            </w:pPr>
+          </w:p>
+        </w:tc>
+        <w:tc>
+          <w:tcPr>
+            <w:tcW w:w="454" w:type="dxa"/>
+            <w:tcBorders>
+              <w:top w:val="nil"/>
+              <w:left w:val="single" w:sz="4" w:space="0" w:color="auto"/>
+              <w:bottom w:val="single" w:sz="4" w:space="0" w:color="auto"/>
+              <w:right w:val="single" w:sz="4" w:space="0" w:color="auto"/>
+            </w:tcBorders>
+            <w:vAlign w:val="center"/>
+          </w:tcPr>
+          <w:p>
+            <w:pPr>
+              <w:spacing w:after="0" w:line="240" w:lineRule="auto"/>
+              <w:rPr>
+                <w:rFonts w:ascii="Arial" w:hAnsi="Arial" w:cs="Arial"/>
+                <w:color w:val="000000"/>
+                <w:sz w:val="20"/>
+                <w:szCs w:val="24"/>
+                <w:lang w:eastAsia="pt-BR"/>
+              </w:rPr>
+            </w:pPr>
+          </w:p>
+        </w:tc>
+        <w:tc>
+          <w:tcPr>
+            <w:tcW w:w="454" w:type="dxa"/>
+            <w:tcBorders>
+              <w:top w:val="nil"/>
+              <w:left w:val="single" w:sz="4" w:space="0" w:color="auto"/>
+              <w:bottom w:val="single" w:sz="4" w:space="0" w:color="auto"/>
+              <w:right w:val="single" w:sz="4" w:space="0" w:color="auto"/>
+            </w:tcBorders>
+            <w:shd w:val="clear" w:color="auto" w:fill="FFFFFF" w:themeFill="background1"/>
             <w:vAlign w:val="center"/>
           </w:tcPr>
           <w:p>
@@ -7682,7 +7703,633 @@
               <w:bottom w:val="single" w:sz="4" w:space="0" w:color="auto"/>
               <w:right w:val="single" w:sz="4" w:space="0" w:color="auto"/>
             </w:tcBorders>
+            <w:shd w:val="clear" w:color="auto" w:fill="auto"/>
+            <w:vAlign w:val="center"/>
+          </w:tcPr>
+          <w:p>
+            <w:pPr>
+              <w:spacing w:after="0" w:line="240" w:lineRule="auto"/>
+              <w:rPr>
+                <w:rFonts w:ascii="Arial" w:hAnsi="Arial" w:cs="Arial"/>
+                <w:color w:val="000000"/>
+                <w:sz w:val="20"/>
+                <w:szCs w:val="24"/>
+                <w:lang w:eastAsia="pt-BR"/>
+              </w:rPr>
+            </w:pPr>
+          </w:p>
+        </w:tc>
+        <w:tc>
+          <w:tcPr>
+            <w:tcW w:w="454" w:type="dxa"/>
+            <w:tcBorders>
+              <w:top w:val="nil"/>
+              <w:left w:val="nil"/>
+              <w:bottom w:val="single" w:sz="4" w:space="0" w:color="auto"/>
+              <w:right w:val="single" w:sz="4" w:space="0" w:color="auto"/>
+            </w:tcBorders>
+            <w:shd w:val="clear" w:color="auto" w:fill="auto"/>
+            <w:vAlign w:val="center"/>
+          </w:tcPr>
+          <w:p>
+            <w:pPr>
+              <w:spacing w:after="0" w:line="240" w:lineRule="auto"/>
+              <w:rPr>
+                <w:rFonts w:ascii="Arial" w:hAnsi="Arial" w:cs="Arial"/>
+                <w:color w:val="000000"/>
+                <w:sz w:val="20"/>
+                <w:szCs w:val="24"/>
+                <w:lang w:eastAsia="pt-BR"/>
+              </w:rPr>
+            </w:pPr>
+          </w:p>
+        </w:tc>
+        <w:tc>
+          <w:tcPr>
+            <w:tcW w:w="454" w:type="dxa"/>
+            <w:tcBorders>
+              <w:top w:val="nil"/>
+              <w:left w:val="nil"/>
+              <w:bottom w:val="single" w:sz="4" w:space="0" w:color="auto"/>
+              <w:right w:val="single" w:sz="4" w:space="0" w:color="auto"/>
+            </w:tcBorders>
+            <w:shd w:val="clear" w:color="auto" w:fill="auto"/>
+            <w:vAlign w:val="center"/>
+          </w:tcPr>
+          <w:p>
+            <w:pPr>
+              <w:spacing w:after="0" w:line="240" w:lineRule="auto"/>
+              <w:rPr>
+                <w:rFonts w:ascii="Arial" w:hAnsi="Arial" w:cs="Arial"/>
+                <w:color w:val="000000"/>
+                <w:sz w:val="20"/>
+                <w:szCs w:val="24"/>
+                <w:lang w:eastAsia="pt-BR"/>
+              </w:rPr>
+            </w:pPr>
+          </w:p>
+        </w:tc>
+        <w:tc>
+          <w:tcPr>
+            <w:tcW w:w="454" w:type="dxa"/>
+            <w:tcBorders>
+              <w:top w:val="nil"/>
+              <w:left w:val="nil"/>
+              <w:bottom w:val="single" w:sz="4" w:space="0" w:color="auto"/>
+              <w:right w:val="single" w:sz="4" w:space="0" w:color="auto"/>
+            </w:tcBorders>
+            <w:shd w:val="clear" w:color="auto" w:fill="auto"/>
+            <w:vAlign w:val="center"/>
+          </w:tcPr>
+          <w:p>
+            <w:pPr>
+              <w:spacing w:after="0" w:line="240" w:lineRule="auto"/>
+              <w:rPr>
+                <w:rFonts w:ascii="Arial" w:hAnsi="Arial" w:cs="Arial"/>
+                <w:color w:val="000000"/>
+                <w:sz w:val="20"/>
+                <w:szCs w:val="24"/>
+                <w:lang w:eastAsia="pt-BR"/>
+              </w:rPr>
+            </w:pPr>
+          </w:p>
+        </w:tc>
+        <w:tc>
+          <w:tcPr>
+            <w:tcW w:w="454" w:type="dxa"/>
+            <w:tcBorders>
+              <w:top w:val="nil"/>
+              <w:left w:val="nil"/>
+              <w:bottom w:val="single" w:sz="4" w:space="0" w:color="auto"/>
+              <w:right w:val="single" w:sz="4" w:space="0" w:color="auto"/>
+            </w:tcBorders>
+            <w:shd w:val="clear" w:color="auto" w:fill="auto"/>
+            <w:vAlign w:val="center"/>
+          </w:tcPr>
+          <w:p>
+            <w:pPr>
+              <w:spacing w:after="0" w:line="240" w:lineRule="auto"/>
+              <w:rPr>
+                <w:rFonts w:ascii="Arial" w:hAnsi="Arial" w:cs="Arial"/>
+                <w:color w:val="000000"/>
+                <w:sz w:val="20"/>
+                <w:szCs w:val="24"/>
+                <w:lang w:eastAsia="pt-BR"/>
+              </w:rPr>
+            </w:pPr>
+          </w:p>
+        </w:tc>
+        <w:tc>
+          <w:tcPr>
+            <w:tcW w:w="454" w:type="dxa"/>
+            <w:tcBorders>
+              <w:top w:val="nil"/>
+              <w:left w:val="nil"/>
+              <w:bottom w:val="single" w:sz="4" w:space="0" w:color="auto"/>
+              <w:right w:val="single" w:sz="4" w:space="0" w:color="auto"/>
+            </w:tcBorders>
+            <w:shd w:val="clear" w:color="auto" w:fill="auto"/>
+            <w:vAlign w:val="center"/>
+          </w:tcPr>
+          <w:p>
+            <w:pPr>
+              <w:spacing w:after="0" w:line="240" w:lineRule="auto"/>
+              <w:rPr>
+                <w:rFonts w:ascii="Arial" w:hAnsi="Arial" w:cs="Arial"/>
+                <w:color w:val="000000"/>
+                <w:sz w:val="20"/>
+                <w:szCs w:val="24"/>
+                <w:lang w:eastAsia="pt-BR"/>
+              </w:rPr>
+            </w:pPr>
+          </w:p>
+          <w:p>
+            <w:pPr>
+              <w:spacing w:after="0" w:line="240" w:lineRule="auto"/>
+              <w:rPr>
+                <w:rFonts w:ascii="Arial" w:hAnsi="Arial" w:cs="Arial"/>
+                <w:color w:val="000000"/>
+                <w:sz w:val="20"/>
+                <w:szCs w:val="24"/>
+                <w:lang w:eastAsia="pt-BR"/>
+              </w:rPr>
+            </w:pPr>
+          </w:p>
+        </w:tc>
+      </w:tr>
+      <w:tr>
+        <w:trPr>
+          <w:trHeight w:val="20"/>
+          <w:jc w:val="center"/>
+        </w:trPr>
+        <w:tc>
+          <w:tcPr>
+            <w:tcW w:w="3411" w:type="dxa"/>
+            <w:tcBorders>
+              <w:top w:val="single" w:sz="4" w:space="0" w:color="auto"/>
+              <w:left w:val="single" w:sz="4" w:space="0" w:color="auto"/>
+              <w:bottom w:val="single" w:sz="4" w:space="0" w:color="auto"/>
+            </w:tcBorders>
+            <w:shd w:val="clear" w:color="auto" w:fill="auto"/>
+            <w:vAlign w:val="center"/>
+          </w:tcPr>
+          <w:p>
+            <w:pPr>
+              <w:spacing w:before="120" w:after="120" w:line="240" w:lineRule="auto"/>
+              <w:ind w:left="389" w:hanging="389"/>
+              <w:rPr>
+                <w:rFonts w:ascii="Arial" w:hAnsi="Arial" w:cs="Arial"/>
+                <w:color w:val="000000"/>
+                <w:sz w:val="20"/>
+                <w:szCs w:val="24"/>
+                <w:lang w:eastAsia="pt-BR"/>
+              </w:rPr>
+            </w:pPr>
+            <w:r>
+              <w:rPr>
+                <w:rFonts w:ascii="Arial" w:hAnsi="Arial" w:cs="Arial"/>
+                <w:color w:val="000000"/>
+                <w:sz w:val="20"/>
+                <w:szCs w:val="24"/>
+                <w:lang w:eastAsia="pt-BR"/>
+              </w:rPr>
+              <w:t>05-Levantamento de dados do mercado</w:t>
+            </w:r>
+          </w:p>
+        </w:tc>
+        <w:tc>
+          <w:tcPr>
+            <w:tcW w:w="1755" w:type="dxa"/>
+            <w:tcBorders>
+              <w:top w:val="single" w:sz="4" w:space="0" w:color="auto"/>
+              <w:bottom w:val="single" w:sz="4" w:space="0" w:color="auto"/>
+              <w:right w:val="single" w:sz="4" w:space="0" w:color="auto"/>
+            </w:tcBorders>
+            <w:vAlign w:val="center"/>
+          </w:tcPr>
+          <w:p>
+            <w:pPr>
+              <w:spacing w:before="120" w:after="120" w:line="240" w:lineRule="auto"/>
+              <w:jc w:val="center"/>
+              <w:rPr>
+                <w:rFonts w:ascii="Arial" w:hAnsi="Arial" w:cs="Arial"/>
+                <w:color w:val="000000"/>
+                <w:sz w:val="20"/>
+                <w:szCs w:val="24"/>
+                <w:lang w:eastAsia="pt-BR"/>
+              </w:rPr>
+            </w:pPr>
+          </w:p>
+        </w:tc>
+        <w:tc>
+          <w:tcPr>
+            <w:tcW w:w="454" w:type="dxa"/>
+            <w:tcBorders>
+              <w:top w:val="nil"/>
+              <w:left w:val="single" w:sz="4" w:space="0" w:color="auto"/>
+              <w:bottom w:val="single" w:sz="4" w:space="0" w:color="auto"/>
+              <w:right w:val="single" w:sz="4" w:space="0" w:color="auto"/>
+            </w:tcBorders>
+            <w:shd w:val="clear" w:color="auto" w:fill="7F7F7F" w:themeFill="text1" w:themeFillTint="80"/>
+            <w:vAlign w:val="center"/>
+          </w:tcPr>
+          <w:p>
+            <w:pPr>
+              <w:spacing w:after="0" w:line="240" w:lineRule="auto"/>
+              <w:rPr>
+                <w:rFonts w:ascii="Arial" w:hAnsi="Arial" w:cs="Arial"/>
+                <w:color w:val="000000"/>
+                <w:sz w:val="20"/>
+                <w:szCs w:val="24"/>
+                <w:lang w:eastAsia="pt-BR"/>
+              </w:rPr>
+            </w:pPr>
+          </w:p>
+        </w:tc>
+        <w:tc>
+          <w:tcPr>
+            <w:tcW w:w="454" w:type="dxa"/>
+            <w:tcBorders>
+              <w:top w:val="nil"/>
+              <w:left w:val="single" w:sz="4" w:space="0" w:color="auto"/>
+              <w:bottom w:val="single" w:sz="4" w:space="0" w:color="auto"/>
+              <w:right w:val="single" w:sz="4" w:space="0" w:color="auto"/>
+            </w:tcBorders>
+            <w:vAlign w:val="center"/>
+          </w:tcPr>
+          <w:p>
+            <w:pPr>
+              <w:spacing w:after="0" w:line="240" w:lineRule="auto"/>
+              <w:rPr>
+                <w:rFonts w:ascii="Arial" w:hAnsi="Arial" w:cs="Arial"/>
+                <w:color w:val="000000"/>
+                <w:sz w:val="20"/>
+                <w:szCs w:val="24"/>
+                <w:lang w:eastAsia="pt-BR"/>
+              </w:rPr>
+            </w:pPr>
+          </w:p>
+        </w:tc>
+        <w:tc>
+          <w:tcPr>
+            <w:tcW w:w="454" w:type="dxa"/>
+            <w:tcBorders>
+              <w:top w:val="nil"/>
+              <w:left w:val="single" w:sz="4" w:space="0" w:color="auto"/>
+              <w:bottom w:val="single" w:sz="4" w:space="0" w:color="auto"/>
+              <w:right w:val="single" w:sz="4" w:space="0" w:color="auto"/>
+            </w:tcBorders>
             <w:shd w:val="clear" w:color="auto" w:fill="FFFFFF" w:themeFill="background1"/>
+            <w:vAlign w:val="center"/>
+          </w:tcPr>
+          <w:p>
+            <w:pPr>
+              <w:spacing w:after="0" w:line="240" w:lineRule="auto"/>
+              <w:rPr>
+                <w:rFonts w:ascii="Arial" w:hAnsi="Arial" w:cs="Arial"/>
+                <w:color w:val="000000"/>
+                <w:sz w:val="20"/>
+                <w:szCs w:val="24"/>
+                <w:lang w:eastAsia="pt-BR"/>
+              </w:rPr>
+            </w:pPr>
+          </w:p>
+        </w:tc>
+        <w:tc>
+          <w:tcPr>
+            <w:tcW w:w="454" w:type="dxa"/>
+            <w:tcBorders>
+              <w:top w:val="nil"/>
+              <w:left w:val="single" w:sz="4" w:space="0" w:color="auto"/>
+              <w:bottom w:val="single" w:sz="4" w:space="0" w:color="auto"/>
+              <w:right w:val="single" w:sz="4" w:space="0" w:color="auto"/>
+            </w:tcBorders>
+            <w:shd w:val="clear" w:color="auto" w:fill="808080" w:themeFill="background1" w:themeFillShade="80"/>
+            <w:vAlign w:val="center"/>
+          </w:tcPr>
+          <w:p>
+            <w:pPr>
+              <w:spacing w:after="0" w:line="240" w:lineRule="auto"/>
+              <w:rPr>
+                <w:rFonts w:ascii="Arial" w:hAnsi="Arial" w:cs="Arial"/>
+                <w:color w:val="000000"/>
+                <w:sz w:val="20"/>
+                <w:szCs w:val="24"/>
+                <w:lang w:eastAsia="pt-BR"/>
+              </w:rPr>
+            </w:pPr>
+          </w:p>
+        </w:tc>
+        <w:tc>
+          <w:tcPr>
+            <w:tcW w:w="454" w:type="dxa"/>
+            <w:tcBorders>
+              <w:top w:val="nil"/>
+              <w:left w:val="nil"/>
+              <w:bottom w:val="single" w:sz="4" w:space="0" w:color="auto"/>
+              <w:right w:val="single" w:sz="4" w:space="0" w:color="auto"/>
+            </w:tcBorders>
+            <w:shd w:val="clear" w:color="auto" w:fill="auto"/>
+            <w:vAlign w:val="center"/>
+          </w:tcPr>
+          <w:p>
+            <w:pPr>
+              <w:spacing w:after="0" w:line="240" w:lineRule="auto"/>
+              <w:rPr>
+                <w:rFonts w:ascii="Arial" w:hAnsi="Arial" w:cs="Arial"/>
+                <w:color w:val="000000"/>
+                <w:sz w:val="20"/>
+                <w:szCs w:val="24"/>
+                <w:lang w:eastAsia="pt-BR"/>
+              </w:rPr>
+            </w:pPr>
+          </w:p>
+        </w:tc>
+        <w:tc>
+          <w:tcPr>
+            <w:tcW w:w="454" w:type="dxa"/>
+            <w:tcBorders>
+              <w:top w:val="nil"/>
+              <w:left w:val="nil"/>
+              <w:bottom w:val="single" w:sz="4" w:space="0" w:color="auto"/>
+              <w:right w:val="single" w:sz="4" w:space="0" w:color="auto"/>
+            </w:tcBorders>
+            <w:shd w:val="clear" w:color="auto" w:fill="auto"/>
+            <w:vAlign w:val="center"/>
+          </w:tcPr>
+          <w:p>
+            <w:pPr>
+              <w:spacing w:after="0" w:line="240" w:lineRule="auto"/>
+              <w:rPr>
+                <w:rFonts w:ascii="Arial" w:hAnsi="Arial" w:cs="Arial"/>
+                <w:color w:val="000000"/>
+                <w:sz w:val="20"/>
+                <w:szCs w:val="24"/>
+                <w:lang w:eastAsia="pt-BR"/>
+              </w:rPr>
+            </w:pPr>
+          </w:p>
+        </w:tc>
+        <w:tc>
+          <w:tcPr>
+            <w:tcW w:w="454" w:type="dxa"/>
+            <w:tcBorders>
+              <w:top w:val="nil"/>
+              <w:left w:val="nil"/>
+              <w:bottom w:val="single" w:sz="4" w:space="0" w:color="auto"/>
+              <w:right w:val="single" w:sz="4" w:space="0" w:color="auto"/>
+            </w:tcBorders>
+            <w:shd w:val="clear" w:color="auto" w:fill="auto"/>
+            <w:vAlign w:val="center"/>
+          </w:tcPr>
+          <w:p>
+            <w:pPr>
+              <w:spacing w:after="0" w:line="240" w:lineRule="auto"/>
+              <w:rPr>
+                <w:rFonts w:ascii="Arial" w:hAnsi="Arial" w:cs="Arial"/>
+                <w:color w:val="000000"/>
+                <w:sz w:val="20"/>
+                <w:szCs w:val="24"/>
+                <w:lang w:eastAsia="pt-BR"/>
+              </w:rPr>
+            </w:pPr>
+          </w:p>
+        </w:tc>
+        <w:tc>
+          <w:tcPr>
+            <w:tcW w:w="454" w:type="dxa"/>
+            <w:tcBorders>
+              <w:top w:val="nil"/>
+              <w:left w:val="nil"/>
+              <w:bottom w:val="single" w:sz="4" w:space="0" w:color="auto"/>
+              <w:right w:val="single" w:sz="4" w:space="0" w:color="auto"/>
+            </w:tcBorders>
+            <w:shd w:val="clear" w:color="auto" w:fill="auto"/>
+            <w:vAlign w:val="center"/>
+          </w:tcPr>
+          <w:p>
+            <w:pPr>
+              <w:spacing w:after="0" w:line="240" w:lineRule="auto"/>
+              <w:rPr>
+                <w:rFonts w:ascii="Arial" w:hAnsi="Arial" w:cs="Arial"/>
+                <w:color w:val="000000"/>
+                <w:sz w:val="20"/>
+                <w:szCs w:val="24"/>
+                <w:lang w:eastAsia="pt-BR"/>
+              </w:rPr>
+            </w:pPr>
+          </w:p>
+        </w:tc>
+        <w:tc>
+          <w:tcPr>
+            <w:tcW w:w="454" w:type="dxa"/>
+            <w:tcBorders>
+              <w:top w:val="nil"/>
+              <w:left w:val="nil"/>
+              <w:bottom w:val="single" w:sz="4" w:space="0" w:color="auto"/>
+              <w:right w:val="single" w:sz="4" w:space="0" w:color="auto"/>
+            </w:tcBorders>
+            <w:shd w:val="clear" w:color="auto" w:fill="auto"/>
+            <w:vAlign w:val="center"/>
+          </w:tcPr>
+          <w:p>
+            <w:pPr>
+              <w:spacing w:after="0" w:line="240" w:lineRule="auto"/>
+              <w:rPr>
+                <w:rFonts w:ascii="Arial" w:hAnsi="Arial" w:cs="Arial"/>
+                <w:color w:val="000000"/>
+                <w:sz w:val="20"/>
+                <w:szCs w:val="24"/>
+                <w:lang w:eastAsia="pt-BR"/>
+              </w:rPr>
+            </w:pPr>
+          </w:p>
+        </w:tc>
+        <w:tc>
+          <w:tcPr>
+            <w:tcW w:w="454" w:type="dxa"/>
+            <w:tcBorders>
+              <w:top w:val="nil"/>
+              <w:left w:val="nil"/>
+              <w:bottom w:val="single" w:sz="4" w:space="0" w:color="auto"/>
+              <w:right w:val="single" w:sz="4" w:space="0" w:color="auto"/>
+            </w:tcBorders>
+            <w:shd w:val="clear" w:color="auto" w:fill="auto"/>
+            <w:vAlign w:val="center"/>
+          </w:tcPr>
+          <w:p>
+            <w:pPr>
+              <w:spacing w:after="0" w:line="240" w:lineRule="auto"/>
+              <w:rPr>
+                <w:rFonts w:ascii="Arial" w:hAnsi="Arial" w:cs="Arial"/>
+                <w:color w:val="000000"/>
+                <w:sz w:val="20"/>
+                <w:szCs w:val="24"/>
+                <w:lang w:eastAsia="pt-BR"/>
+              </w:rPr>
+            </w:pPr>
+          </w:p>
+        </w:tc>
+      </w:tr>
+      <w:tr>
+        <w:trPr>
+          <w:trHeight w:val="20"/>
+          <w:jc w:val="center"/>
+        </w:trPr>
+        <w:tc>
+          <w:tcPr>
+            <w:tcW w:w="3411" w:type="dxa"/>
+            <w:tcBorders>
+              <w:top w:val="single" w:sz="4" w:space="0" w:color="auto"/>
+              <w:left w:val="single" w:sz="4" w:space="0" w:color="auto"/>
+              <w:bottom w:val="single" w:sz="4" w:space="0" w:color="auto"/>
+            </w:tcBorders>
+            <w:shd w:val="clear" w:color="auto" w:fill="auto"/>
+            <w:vAlign w:val="center"/>
+          </w:tcPr>
+          <w:p>
+            <w:pPr>
+              <w:spacing w:before="120" w:after="120" w:line="240" w:lineRule="auto"/>
+              <w:ind w:left="389" w:hanging="389"/>
+              <w:rPr>
+                <w:rFonts w:ascii="Arial" w:hAnsi="Arial" w:cs="Arial"/>
+                <w:color w:val="000000"/>
+                <w:sz w:val="20"/>
+                <w:szCs w:val="24"/>
+                <w:lang w:eastAsia="pt-BR"/>
+              </w:rPr>
+            </w:pPr>
+            <w:r>
+              <w:rPr>
+                <w:rFonts w:ascii="Arial" w:hAnsi="Arial" w:cs="Arial"/>
+                <w:color w:val="000000"/>
+                <w:sz w:val="20"/>
+                <w:szCs w:val="24"/>
+                <w:lang w:eastAsia="pt-BR"/>
+              </w:rPr>
+              <w:t xml:space="preserve">05- </w:t>
+            </w:r>
+            <w:r>
+              <w:rPr>
+                <w:rFonts w:ascii="Arial" w:hAnsi="Arial" w:cs="Arial"/>
+                <w:color w:val="000000"/>
+                <w:sz w:val="20"/>
+                <w:szCs w:val="24"/>
+                <w:lang w:eastAsia="pt-BR"/>
+              </w:rPr>
+              <w:t>Desenvolvimento da aplicação</w:t>
+            </w:r>
+          </w:p>
+        </w:tc>
+        <w:tc>
+          <w:tcPr>
+            <w:tcW w:w="1755" w:type="dxa"/>
+            <w:tcBorders>
+              <w:top w:val="single" w:sz="4" w:space="0" w:color="auto"/>
+              <w:bottom w:val="single" w:sz="4" w:space="0" w:color="auto"/>
+              <w:right w:val="single" w:sz="4" w:space="0" w:color="auto"/>
+            </w:tcBorders>
+            <w:vAlign w:val="center"/>
+          </w:tcPr>
+          <w:p>
+            <w:pPr>
+              <w:spacing w:before="120" w:after="120" w:line="240" w:lineRule="auto"/>
+              <w:jc w:val="center"/>
+              <w:rPr>
+                <w:rFonts w:ascii="Arial" w:hAnsi="Arial" w:cs="Arial"/>
+                <w:color w:val="000000"/>
+                <w:sz w:val="20"/>
+                <w:szCs w:val="24"/>
+                <w:lang w:eastAsia="pt-BR"/>
+              </w:rPr>
+            </w:pPr>
+          </w:p>
+        </w:tc>
+        <w:tc>
+          <w:tcPr>
+            <w:tcW w:w="454" w:type="dxa"/>
+            <w:tcBorders>
+              <w:top w:val="nil"/>
+              <w:left w:val="single" w:sz="4" w:space="0" w:color="auto"/>
+              <w:bottom w:val="single" w:sz="4" w:space="0" w:color="auto"/>
+              <w:right w:val="single" w:sz="4" w:space="0" w:color="auto"/>
+            </w:tcBorders>
+            <w:shd w:val="clear" w:color="auto" w:fill="808080" w:themeFill="background1" w:themeFillShade="80"/>
+            <w:vAlign w:val="center"/>
+          </w:tcPr>
+          <w:p>
+            <w:pPr>
+              <w:spacing w:after="0" w:line="240" w:lineRule="auto"/>
+              <w:rPr>
+                <w:rFonts w:ascii="Arial" w:hAnsi="Arial" w:cs="Arial"/>
+                <w:color w:val="000000"/>
+                <w:sz w:val="20"/>
+                <w:szCs w:val="24"/>
+                <w:lang w:eastAsia="pt-BR"/>
+              </w:rPr>
+            </w:pPr>
+          </w:p>
+        </w:tc>
+        <w:tc>
+          <w:tcPr>
+            <w:tcW w:w="454" w:type="dxa"/>
+            <w:tcBorders>
+              <w:top w:val="nil"/>
+              <w:left w:val="single" w:sz="4" w:space="0" w:color="auto"/>
+              <w:bottom w:val="single" w:sz="4" w:space="0" w:color="auto"/>
+              <w:right w:val="single" w:sz="4" w:space="0" w:color="auto"/>
+            </w:tcBorders>
+            <w:shd w:val="clear" w:color="auto" w:fill="808080" w:themeFill="background1" w:themeFillShade="80"/>
+            <w:vAlign w:val="center"/>
+          </w:tcPr>
+          <w:p>
+            <w:pPr>
+              <w:spacing w:after="0" w:line="240" w:lineRule="auto"/>
+              <w:rPr>
+                <w:rFonts w:ascii="Arial" w:hAnsi="Arial" w:cs="Arial"/>
+                <w:color w:val="000000"/>
+                <w:sz w:val="20"/>
+                <w:szCs w:val="24"/>
+                <w:lang w:eastAsia="pt-BR"/>
+              </w:rPr>
+            </w:pPr>
+          </w:p>
+        </w:tc>
+        <w:tc>
+          <w:tcPr>
+            <w:tcW w:w="454" w:type="dxa"/>
+            <w:tcBorders>
+              <w:top w:val="nil"/>
+              <w:left w:val="single" w:sz="4" w:space="0" w:color="auto"/>
+              <w:bottom w:val="single" w:sz="4" w:space="0" w:color="auto"/>
+              <w:right w:val="single" w:sz="4" w:space="0" w:color="auto"/>
+            </w:tcBorders>
+            <w:shd w:val="clear" w:color="auto" w:fill="808080" w:themeFill="background1" w:themeFillShade="80"/>
+            <w:vAlign w:val="center"/>
+          </w:tcPr>
+          <w:p>
+            <w:pPr>
+              <w:spacing w:after="0" w:line="240" w:lineRule="auto"/>
+              <w:rPr>
+                <w:rFonts w:ascii="Arial" w:hAnsi="Arial" w:cs="Arial"/>
+                <w:color w:val="000000"/>
+                <w:sz w:val="20"/>
+                <w:szCs w:val="24"/>
+                <w:lang w:eastAsia="pt-BR"/>
+              </w:rPr>
+            </w:pPr>
+          </w:p>
+        </w:tc>
+        <w:tc>
+          <w:tcPr>
+            <w:tcW w:w="454" w:type="dxa"/>
+            <w:tcBorders>
+              <w:top w:val="nil"/>
+              <w:left w:val="single" w:sz="4" w:space="0" w:color="auto"/>
+              <w:bottom w:val="single" w:sz="4" w:space="0" w:color="auto"/>
+              <w:right w:val="single" w:sz="4" w:space="0" w:color="auto"/>
+            </w:tcBorders>
+            <w:shd w:val="clear" w:color="auto" w:fill="808080" w:themeFill="background1" w:themeFillShade="80"/>
             <w:vAlign w:val="center"/>
           </w:tcPr>
           <w:p>
@@ -7732,7 +8379,7 @@
               <w:bottom w:val="single" w:sz="4" w:space="0" w:color="auto"/>
               <w:right w:val="single" w:sz="4" w:space="0" w:color="auto"/>
             </w:tcBorders>
-            <w:shd w:val="clear" w:color="auto" w:fill="auto"/>
+            <w:shd w:val="clear" w:color="auto" w:fill="FFFFFF" w:themeFill="background1"/>
             <w:vAlign w:val="center"/>
           </w:tcPr>
           <w:p>
@@ -7757,7 +8404,7 @@
               <w:bottom w:val="single" w:sz="4" w:space="0" w:color="auto"/>
               <w:right w:val="single" w:sz="4" w:space="0" w:color="auto"/>
             </w:tcBorders>
-            <w:shd w:val="clear" w:color="auto" w:fill="auto"/>
+            <w:shd w:val="clear" w:color="auto" w:fill="FFFFFF" w:themeFill="background1"/>
             <w:vAlign w:val="center"/>
           </w:tcPr>
           <w:p>
@@ -7782,7 +8429,7 @@
               <w:bottom w:val="single" w:sz="4" w:space="0" w:color="auto"/>
               <w:right w:val="single" w:sz="4" w:space="0" w:color="auto"/>
             </w:tcBorders>
-            <w:shd w:val="clear" w:color="auto" w:fill="auto"/>
+            <w:shd w:val="clear" w:color="auto" w:fill="FFFFFF" w:themeFill="background1"/>
             <w:vAlign w:val="center"/>
           </w:tcPr>
           <w:p>
@@ -7807,7 +8454,32 @@
               <w:bottom w:val="single" w:sz="4" w:space="0" w:color="auto"/>
               <w:right w:val="single" w:sz="4" w:space="0" w:color="auto"/>
             </w:tcBorders>
-            <w:shd w:val="clear" w:color="auto" w:fill="auto"/>
+            <w:shd w:val="clear" w:color="auto" w:fill="FFFFFF" w:themeFill="background1"/>
+            <w:vAlign w:val="center"/>
+          </w:tcPr>
+          <w:p>
+            <w:pPr>
+              <w:spacing w:after="0" w:line="240" w:lineRule="auto"/>
+              <w:rPr>
+                <w:rFonts w:ascii="Arial" w:hAnsi="Arial" w:cs="Arial"/>
+                <w:color w:val="000000"/>
+                <w:sz w:val="20"/>
+                <w:szCs w:val="24"/>
+                <w:lang w:eastAsia="pt-BR"/>
+              </w:rPr>
+            </w:pPr>
+          </w:p>
+        </w:tc>
+        <w:tc>
+          <w:tcPr>
+            <w:tcW w:w="454" w:type="dxa"/>
+            <w:tcBorders>
+              <w:top w:val="nil"/>
+              <w:left w:val="nil"/>
+              <w:bottom w:val="single" w:sz="4" w:space="0" w:color="auto"/>
+              <w:right w:val="single" w:sz="4" w:space="0" w:color="auto"/>
+            </w:tcBorders>
+            <w:shd w:val="clear" w:color="auto" w:fill="FFFFFF" w:themeFill="background1"/>
             <w:vAlign w:val="center"/>
           </w:tcPr>
           <w:p>
@@ -7833,10 +8505,9 @@
           <w:tcPr>
             <w:tcW w:w="3411" w:type="dxa"/>
             <w:tcBorders>
-              <w:top w:val="nil"/>
+              <w:top w:val="single" w:sz="4" w:space="0" w:color="auto"/>
               <w:left w:val="single" w:sz="4" w:space="0" w:color="auto"/>
               <w:bottom w:val="single" w:sz="4" w:space="0" w:color="auto"/>
-              <w:right w:val="single" w:sz="4" w:space="0" w:color="auto"/>
             </w:tcBorders>
             <w:shd w:val="clear" w:color="auto" w:fill="auto"/>
             <w:vAlign w:val="center"/>
@@ -7861,17 +8532,17 @@
                 <w:szCs w:val="24"/>
                 <w:lang w:eastAsia="pt-BR"/>
               </w:rPr>
-              <w:t xml:space="preserve">04- </w:t>
-            </w:r>
-            <w:r>
-              <w:rPr>
-                <w:rFonts w:ascii="Arial" w:hAnsi="Arial" w:cs="Arial"/>
-                <w:color w:val="000000"/>
-                <w:sz w:val="20"/>
-                <w:szCs w:val="24"/>
-                <w:lang w:eastAsia="pt-BR"/>
-              </w:rPr>
-              <w:t>Protocolo do Pré-Projeto</w:t>
+              <w:t xml:space="preserve">06- </w:t>
+            </w:r>
+            <w:r>
+              <w:rPr>
+                <w:rFonts w:ascii="Arial" w:hAnsi="Arial" w:cs="Arial"/>
+                <w:color w:val="000000"/>
+                <w:sz w:val="20"/>
+                <w:szCs w:val="24"/>
+                <w:lang w:eastAsia="pt-BR"/>
+              </w:rPr>
+              <w:t>Elaboração do layout dos cartões</w:t>
             </w:r>
           </w:p>
         </w:tc>
@@ -7880,7 +8551,6 @@
             <w:tcW w:w="1755" w:type="dxa"/>
             <w:tcBorders>
               <w:top w:val="single" w:sz="4" w:space="0" w:color="auto"/>
-              <w:left w:val="nil"/>
               <w:bottom w:val="single" w:sz="4" w:space="0" w:color="auto"/>
               <w:right w:val="single" w:sz="4" w:space="0" w:color="auto"/>
             </w:tcBorders>
@@ -7890,64 +8560,6 @@
             <w:pPr>
               <w:spacing w:before="120" w:after="120" w:line="240" w:lineRule="auto"/>
               <w:jc w:val="center"/>
-              <w:rPr>
-                <w:rFonts w:ascii="Arial" w:hAnsi="Arial" w:cs="Arial"/>
-                <w:color w:val="000000"/>
-                <w:sz w:val="20"/>
-                <w:szCs w:val="24"/>
-                <w:lang w:eastAsia="pt-BR"/>
-              </w:rPr>
-            </w:pPr>
-            <w:r>
-              <w:rPr>
-                <w:rFonts w:ascii="Arial" w:hAnsi="Arial" w:cs="Arial"/>
-                <w:color w:val="000000"/>
-                <w:sz w:val="20"/>
-                <w:szCs w:val="24"/>
-                <w:lang w:eastAsia="pt-BR"/>
-              </w:rPr>
-              <w:t>Líder</w:t>
-            </w:r>
-          </w:p>
-        </w:tc>
-        <w:tc>
-          <w:tcPr>
-            <w:tcW w:w="454" w:type="dxa"/>
-            <w:tcBorders>
-              <w:top w:val="nil"/>
-              <w:left w:val="single" w:sz="4" w:space="0" w:color="auto"/>
-              <w:bottom w:val="single" w:sz="4" w:space="0" w:color="auto"/>
-              <w:right w:val="single" w:sz="4" w:space="0" w:color="auto"/>
-            </w:tcBorders>
-            <w:vAlign w:val="center"/>
-          </w:tcPr>
-          <w:p>
-            <w:pPr>
-              <w:spacing w:after="0" w:line="240" w:lineRule="auto"/>
-              <w:rPr>
-                <w:rFonts w:ascii="Arial" w:hAnsi="Arial" w:cs="Arial"/>
-                <w:color w:val="000000"/>
-                <w:sz w:val="20"/>
-                <w:szCs w:val="24"/>
-                <w:lang w:eastAsia="pt-BR"/>
-              </w:rPr>
-            </w:pPr>
-          </w:p>
-        </w:tc>
-        <w:tc>
-          <w:tcPr>
-            <w:tcW w:w="454" w:type="dxa"/>
-            <w:tcBorders>
-              <w:top w:val="nil"/>
-              <w:left w:val="single" w:sz="4" w:space="0" w:color="auto"/>
-              <w:bottom w:val="single" w:sz="4" w:space="0" w:color="auto"/>
-              <w:right w:val="single" w:sz="4" w:space="0" w:color="auto"/>
-            </w:tcBorders>
-            <w:vAlign w:val="center"/>
-          </w:tcPr>
-          <w:p>
-            <w:pPr>
-              <w:spacing w:after="0" w:line="240" w:lineRule="auto"/>
               <w:rPr>
                 <w:rFonts w:ascii="Arial" w:hAnsi="Arial" w:cs="Arial"/>
                 <w:color w:val="000000"/>
@@ -7992,294 +8604,7 @@
               <w:bottom w:val="single" w:sz="4" w:space="0" w:color="auto"/>
               <w:right w:val="single" w:sz="4" w:space="0" w:color="auto"/>
             </w:tcBorders>
-            <w:shd w:val="clear" w:color="auto" w:fill="808080" w:themeFill="background1" w:themeFillShade="80"/>
-            <w:vAlign w:val="center"/>
-          </w:tcPr>
-          <w:p>
-            <w:pPr>
-              <w:spacing w:after="0" w:line="240" w:lineRule="auto"/>
-              <w:rPr>
-                <w:rFonts w:ascii="Arial" w:hAnsi="Arial" w:cs="Arial"/>
-                <w:color w:val="000000"/>
-                <w:sz w:val="20"/>
-                <w:szCs w:val="24"/>
-                <w:lang w:eastAsia="pt-BR"/>
-              </w:rPr>
-            </w:pPr>
-          </w:p>
-        </w:tc>
-        <w:tc>
-          <w:tcPr>
-            <w:tcW w:w="454" w:type="dxa"/>
-            <w:tcBorders>
-              <w:top w:val="nil"/>
-              <w:left w:val="nil"/>
-              <w:bottom w:val="single" w:sz="4" w:space="0" w:color="auto"/>
-              <w:right w:val="single" w:sz="4" w:space="0" w:color="auto"/>
-            </w:tcBorders>
-            <w:shd w:val="clear" w:color="auto" w:fill="auto"/>
-            <w:vAlign w:val="center"/>
-          </w:tcPr>
-          <w:p>
-            <w:pPr>
-              <w:spacing w:after="0" w:line="240" w:lineRule="auto"/>
-              <w:rPr>
-                <w:rFonts w:ascii="Arial" w:hAnsi="Arial" w:cs="Arial"/>
-                <w:color w:val="000000"/>
-                <w:sz w:val="20"/>
-                <w:szCs w:val="24"/>
-                <w:lang w:eastAsia="pt-BR"/>
-              </w:rPr>
-            </w:pPr>
-          </w:p>
-        </w:tc>
-        <w:tc>
-          <w:tcPr>
-            <w:tcW w:w="454" w:type="dxa"/>
-            <w:tcBorders>
-              <w:top w:val="nil"/>
-              <w:left w:val="nil"/>
-              <w:bottom w:val="single" w:sz="4" w:space="0" w:color="auto"/>
-              <w:right w:val="single" w:sz="4" w:space="0" w:color="auto"/>
-            </w:tcBorders>
-            <w:shd w:val="clear" w:color="auto" w:fill="auto"/>
-            <w:vAlign w:val="center"/>
-          </w:tcPr>
-          <w:p>
-            <w:pPr>
-              <w:spacing w:after="0" w:line="240" w:lineRule="auto"/>
-              <w:rPr>
-                <w:rFonts w:ascii="Arial" w:hAnsi="Arial" w:cs="Arial"/>
-                <w:color w:val="000000"/>
-                <w:sz w:val="20"/>
-                <w:szCs w:val="24"/>
-                <w:lang w:eastAsia="pt-BR"/>
-              </w:rPr>
-            </w:pPr>
-          </w:p>
-        </w:tc>
-        <w:tc>
-          <w:tcPr>
-            <w:tcW w:w="454" w:type="dxa"/>
-            <w:tcBorders>
-              <w:top w:val="nil"/>
-              <w:left w:val="nil"/>
-              <w:bottom w:val="single" w:sz="4" w:space="0" w:color="auto"/>
-              <w:right w:val="single" w:sz="4" w:space="0" w:color="auto"/>
-            </w:tcBorders>
-            <w:shd w:val="clear" w:color="auto" w:fill="auto"/>
-            <w:vAlign w:val="center"/>
-          </w:tcPr>
-          <w:p>
-            <w:pPr>
-              <w:spacing w:after="0" w:line="240" w:lineRule="auto"/>
-              <w:rPr>
-                <w:rFonts w:ascii="Arial" w:hAnsi="Arial" w:cs="Arial"/>
-                <w:color w:val="000000"/>
-                <w:sz w:val="20"/>
-                <w:szCs w:val="24"/>
-                <w:lang w:eastAsia="pt-BR"/>
-              </w:rPr>
-            </w:pPr>
-          </w:p>
-        </w:tc>
-        <w:tc>
-          <w:tcPr>
-            <w:tcW w:w="454" w:type="dxa"/>
-            <w:tcBorders>
-              <w:top w:val="nil"/>
-              <w:left w:val="nil"/>
-              <w:bottom w:val="single" w:sz="4" w:space="0" w:color="auto"/>
-              <w:right w:val="single" w:sz="4" w:space="0" w:color="auto"/>
-            </w:tcBorders>
-            <w:shd w:val="clear" w:color="auto" w:fill="auto"/>
-            <w:vAlign w:val="center"/>
-          </w:tcPr>
-          <w:p>
-            <w:pPr>
-              <w:spacing w:after="0" w:line="240" w:lineRule="auto"/>
-              <w:rPr>
-                <w:rFonts w:ascii="Arial" w:hAnsi="Arial" w:cs="Arial"/>
-                <w:color w:val="000000"/>
-                <w:sz w:val="20"/>
-                <w:szCs w:val="24"/>
-                <w:lang w:eastAsia="pt-BR"/>
-              </w:rPr>
-            </w:pPr>
-          </w:p>
-        </w:tc>
-        <w:tc>
-          <w:tcPr>
-            <w:tcW w:w="454" w:type="dxa"/>
-            <w:tcBorders>
-              <w:top w:val="nil"/>
-              <w:left w:val="nil"/>
-              <w:bottom w:val="single" w:sz="4" w:space="0" w:color="auto"/>
-              <w:right w:val="single" w:sz="4" w:space="0" w:color="auto"/>
-            </w:tcBorders>
-            <w:shd w:val="clear" w:color="auto" w:fill="auto"/>
-            <w:vAlign w:val="center"/>
-          </w:tcPr>
-          <w:p>
-            <w:pPr>
-              <w:spacing w:after="0" w:line="240" w:lineRule="auto"/>
-              <w:rPr>
-                <w:rFonts w:ascii="Arial" w:hAnsi="Arial" w:cs="Arial"/>
-                <w:color w:val="000000"/>
-                <w:sz w:val="20"/>
-                <w:szCs w:val="24"/>
-                <w:lang w:eastAsia="pt-BR"/>
-              </w:rPr>
-            </w:pPr>
-          </w:p>
-        </w:tc>
-        <w:tc>
-          <w:tcPr>
-            <w:tcW w:w="454" w:type="dxa"/>
-            <w:tcBorders>
-              <w:top w:val="nil"/>
-              <w:left w:val="nil"/>
-              <w:bottom w:val="single" w:sz="4" w:space="0" w:color="auto"/>
-              <w:right w:val="single" w:sz="4" w:space="0" w:color="auto"/>
-            </w:tcBorders>
-            <w:shd w:val="clear" w:color="auto" w:fill="auto"/>
-            <w:vAlign w:val="center"/>
-          </w:tcPr>
-          <w:p>
-            <w:pPr>
-              <w:spacing w:after="0" w:line="240" w:lineRule="auto"/>
-              <w:rPr>
-                <w:rFonts w:ascii="Arial" w:hAnsi="Arial" w:cs="Arial"/>
-                <w:color w:val="000000"/>
-                <w:sz w:val="20"/>
-                <w:szCs w:val="24"/>
-                <w:lang w:eastAsia="pt-BR"/>
-              </w:rPr>
-            </w:pPr>
-          </w:p>
-          <w:p>
-            <w:pPr>
-              <w:spacing w:after="0" w:line="240" w:lineRule="auto"/>
-              <w:rPr>
-                <w:rFonts w:ascii="Arial" w:hAnsi="Arial" w:cs="Arial"/>
-                <w:color w:val="000000"/>
-                <w:sz w:val="20"/>
-                <w:szCs w:val="24"/>
-                <w:lang w:eastAsia="pt-BR"/>
-              </w:rPr>
-            </w:pPr>
-          </w:p>
-        </w:tc>
-      </w:tr>
-      <w:tr>
-        <w:trPr>
-          <w:trHeight w:val="20"/>
-          <w:jc w:val="center"/>
-        </w:trPr>
-        <w:tc>
-          <w:tcPr>
-            <w:tcW w:w="3411" w:type="dxa"/>
-            <w:tcBorders>
-              <w:top w:val="nil"/>
-              <w:left w:val="single" w:sz="4" w:space="0" w:color="auto"/>
-              <w:bottom w:val="single" w:sz="4" w:space="0" w:color="auto"/>
-              <w:right w:val="single" w:sz="4" w:space="0" w:color="auto"/>
-            </w:tcBorders>
-            <w:shd w:val="clear" w:color="auto" w:fill="auto"/>
-            <w:vAlign w:val="center"/>
-          </w:tcPr>
-          <w:p>
-            <w:pPr>
-              <w:spacing w:before="120" w:after="120" w:line="240" w:lineRule="auto"/>
-              <w:ind w:left="389" w:hanging="389"/>
-              <w:rPr>
-                <w:rFonts w:ascii="Arial" w:hAnsi="Arial" w:cs="Arial"/>
-                <w:color w:val="000000"/>
-                <w:sz w:val="20"/>
-                <w:szCs w:val="24"/>
-                <w:lang w:eastAsia="pt-BR"/>
-              </w:rPr>
-            </w:pPr>
-            <w:r>
-              <w:rPr>
-                <w:rFonts w:ascii="Arial" w:hAnsi="Arial" w:cs="Arial"/>
-                <w:color w:val="000000"/>
-                <w:sz w:val="20"/>
-                <w:szCs w:val="24"/>
-                <w:lang w:eastAsia="pt-BR"/>
-              </w:rPr>
-              <w:t>05-Levantamento de dados do mercado</w:t>
-            </w:r>
-          </w:p>
-        </w:tc>
-        <w:tc>
-          <w:tcPr>
-            <w:tcW w:w="1755" w:type="dxa"/>
-            <w:tcBorders>
-              <w:top w:val="single" w:sz="4" w:space="0" w:color="auto"/>
-              <w:left w:val="nil"/>
-              <w:bottom w:val="single" w:sz="4" w:space="0" w:color="auto"/>
-              <w:right w:val="single" w:sz="4" w:space="0" w:color="auto"/>
-            </w:tcBorders>
-            <w:vAlign w:val="center"/>
-          </w:tcPr>
-          <w:p>
-            <w:pPr>
-              <w:spacing w:before="120" w:after="120" w:line="240" w:lineRule="auto"/>
-              <w:jc w:val="center"/>
-              <w:rPr>
-                <w:rFonts w:ascii="Arial" w:hAnsi="Arial" w:cs="Arial"/>
-                <w:color w:val="000000"/>
-                <w:sz w:val="20"/>
-                <w:szCs w:val="24"/>
-                <w:lang w:eastAsia="pt-BR"/>
-              </w:rPr>
-            </w:pPr>
-            <w:r>
-              <w:rPr>
-                <w:rFonts w:ascii="Arial" w:hAnsi="Arial" w:cs="Arial"/>
-                <w:color w:val="000000"/>
-                <w:sz w:val="20"/>
-                <w:szCs w:val="24"/>
-                <w:lang w:eastAsia="pt-BR"/>
-              </w:rPr>
-              <w:t>Aluno 1 e Aluno 2</w:t>
-            </w:r>
-          </w:p>
-        </w:tc>
-        <w:tc>
-          <w:tcPr>
-            <w:tcW w:w="454" w:type="dxa"/>
-            <w:tcBorders>
-              <w:top w:val="nil"/>
-              <w:left w:val="single" w:sz="4" w:space="0" w:color="auto"/>
-              <w:bottom w:val="single" w:sz="4" w:space="0" w:color="auto"/>
-              <w:right w:val="single" w:sz="4" w:space="0" w:color="auto"/>
-            </w:tcBorders>
-            <w:vAlign w:val="center"/>
-          </w:tcPr>
-          <w:p>
-            <w:pPr>
-              <w:spacing w:after="0" w:line="240" w:lineRule="auto"/>
-              <w:rPr>
-                <w:rFonts w:ascii="Arial" w:hAnsi="Arial" w:cs="Arial"/>
-                <w:color w:val="000000"/>
-                <w:sz w:val="20"/>
-                <w:szCs w:val="24"/>
-                <w:lang w:eastAsia="pt-BR"/>
-              </w:rPr>
-            </w:pPr>
-          </w:p>
-        </w:tc>
-        <w:tc>
-          <w:tcPr>
-            <w:tcW w:w="454" w:type="dxa"/>
-            <w:tcBorders>
-              <w:top w:val="nil"/>
-              <w:left w:val="single" w:sz="4" w:space="0" w:color="auto"/>
-              <w:bottom w:val="single" w:sz="4" w:space="0" w:color="auto"/>
-              <w:right w:val="single" w:sz="4" w:space="0" w:color="auto"/>
-            </w:tcBorders>
+            <w:shd w:val="clear" w:color="auto" w:fill="FFFFFF" w:themeFill="background1"/>
             <w:vAlign w:val="center"/>
           </w:tcPr>
           <w:p>
@@ -8329,7 +8654,7 @@
               <w:bottom w:val="single" w:sz="4" w:space="0" w:color="auto"/>
               <w:right w:val="single" w:sz="4" w:space="0" w:color="auto"/>
             </w:tcBorders>
-            <w:shd w:val="clear" w:color="auto" w:fill="808080" w:themeFill="background1" w:themeFillShade="80"/>
+            <w:shd w:val="clear" w:color="auto" w:fill="FFFFFF" w:themeFill="background1"/>
             <w:vAlign w:val="center"/>
           </w:tcPr>
           <w:p>
@@ -8354,7 +8679,7 @@
               <w:bottom w:val="single" w:sz="4" w:space="0" w:color="auto"/>
               <w:right w:val="single" w:sz="4" w:space="0" w:color="auto"/>
             </w:tcBorders>
-            <w:shd w:val="clear" w:color="auto" w:fill="auto"/>
+            <w:shd w:val="clear" w:color="auto" w:fill="808080" w:themeFill="background1" w:themeFillShade="80"/>
             <w:vAlign w:val="center"/>
           </w:tcPr>
           <w:p>
@@ -8379,7 +8704,7 @@
               <w:bottom w:val="single" w:sz="4" w:space="0" w:color="auto"/>
               <w:right w:val="single" w:sz="4" w:space="0" w:color="auto"/>
             </w:tcBorders>
-            <w:shd w:val="clear" w:color="auto" w:fill="auto"/>
+            <w:shd w:val="clear" w:color="auto" w:fill="FFFFFF" w:themeFill="background1"/>
             <w:vAlign w:val="center"/>
           </w:tcPr>
           <w:p>
@@ -8404,7 +8729,7 @@
               <w:bottom w:val="single" w:sz="4" w:space="0" w:color="auto"/>
               <w:right w:val="single" w:sz="4" w:space="0" w:color="auto"/>
             </w:tcBorders>
-            <w:shd w:val="clear" w:color="auto" w:fill="auto"/>
+            <w:shd w:val="clear" w:color="auto" w:fill="FFFFFF" w:themeFill="background1"/>
             <w:vAlign w:val="center"/>
           </w:tcPr>
           <w:p>
@@ -8429,7 +8754,7 @@
               <w:bottom w:val="single" w:sz="4" w:space="0" w:color="auto"/>
               <w:right w:val="single" w:sz="4" w:space="0" w:color="auto"/>
             </w:tcBorders>
-            <w:shd w:val="clear" w:color="auto" w:fill="auto"/>
+            <w:shd w:val="clear" w:color="auto" w:fill="FFFFFF" w:themeFill="background1"/>
             <w:vAlign w:val="center"/>
           </w:tcPr>
           <w:p>
@@ -8454,7 +8779,7 @@
               <w:bottom w:val="single" w:sz="4" w:space="0" w:color="auto"/>
               <w:right w:val="single" w:sz="4" w:space="0" w:color="auto"/>
             </w:tcBorders>
-            <w:shd w:val="clear" w:color="auto" w:fill="auto"/>
+            <w:shd w:val="clear" w:color="auto" w:fill="FFFFFF" w:themeFill="background1"/>
             <w:vAlign w:val="center"/>
           </w:tcPr>
           <w:p>
@@ -8479,7 +8804,7 @@
               <w:bottom w:val="single" w:sz="4" w:space="0" w:color="auto"/>
               <w:right w:val="single" w:sz="4" w:space="0" w:color="auto"/>
             </w:tcBorders>
-            <w:shd w:val="clear" w:color="auto" w:fill="auto"/>
+            <w:shd w:val="clear" w:color="auto" w:fill="FFFFFF" w:themeFill="background1"/>
             <w:vAlign w:val="center"/>
           </w:tcPr>
           <w:p>
@@ -8505,10 +8830,9 @@
           <w:tcPr>
             <w:tcW w:w="3411" w:type="dxa"/>
             <w:tcBorders>
-              <w:top w:val="nil"/>
+              <w:top w:val="single" w:sz="4" w:space="0" w:color="auto"/>
               <w:left w:val="single" w:sz="4" w:space="0" w:color="auto"/>
               <w:bottom w:val="single" w:sz="4" w:space="0" w:color="auto"/>
-              <w:right w:val="single" w:sz="4" w:space="0" w:color="auto"/>
             </w:tcBorders>
             <w:shd w:val="clear" w:color="auto" w:fill="auto"/>
             <w:vAlign w:val="center"/>
@@ -8533,17 +8857,7 @@
                 <w:szCs w:val="24"/>
                 <w:lang w:eastAsia="pt-BR"/>
               </w:rPr>
-              <w:t xml:space="preserve">05- </w:t>
-            </w:r>
-            <w:r>
-              <w:rPr>
-                <w:rFonts w:ascii="Arial" w:hAnsi="Arial" w:cs="Arial"/>
-                <w:color w:val="000000"/>
-                <w:sz w:val="20"/>
-                <w:szCs w:val="24"/>
-                <w:lang w:eastAsia="pt-BR"/>
-              </w:rPr>
-              <w:t>Desenvolvimento da aplicação</w:t>
+              <w:t>07- Elaboração dos manuais do sistema</w:t>
             </w:r>
           </w:p>
         </w:tc>
@@ -8552,7 +8866,6 @@
             <w:tcW w:w="1755" w:type="dxa"/>
             <w:tcBorders>
               <w:top w:val="single" w:sz="4" w:space="0" w:color="auto"/>
-              <w:left w:val="nil"/>
               <w:bottom w:val="single" w:sz="4" w:space="0" w:color="auto"/>
               <w:right w:val="single" w:sz="4" w:space="0" w:color="auto"/>
             </w:tcBorders>
@@ -8570,16 +8883,6 @@
                 <w:lang w:eastAsia="pt-BR"/>
               </w:rPr>
             </w:pPr>
-            <w:r>
-              <w:rPr>
-                <w:rFonts w:ascii="Arial" w:hAnsi="Arial" w:cs="Arial"/>
-                <w:color w:val="000000"/>
-                <w:sz w:val="20"/>
-                <w:szCs w:val="24"/>
-                <w:lang w:eastAsia="pt-BR"/>
-              </w:rPr>
-              <w:t>Aluno 3 e Aluno 4</w:t>
-            </w:r>
           </w:p>
         </w:tc>
         <w:tc>
@@ -8591,7 +8894,32 @@
               <w:bottom w:val="single" w:sz="4" w:space="0" w:color="auto"/>
               <w:right w:val="single" w:sz="4" w:space="0" w:color="auto"/>
             </w:tcBorders>
-            <w:shd w:val="clear" w:color="auto" w:fill="808080" w:themeFill="background1" w:themeFillShade="80"/>
+            <w:shd w:val="clear" w:color="auto" w:fill="FFFFFF" w:themeFill="background1"/>
+            <w:vAlign w:val="center"/>
+          </w:tcPr>
+          <w:p>
+            <w:pPr>
+              <w:spacing w:after="0" w:line="240" w:lineRule="auto"/>
+              <w:rPr>
+                <w:rFonts w:ascii="Arial" w:hAnsi="Arial" w:cs="Arial"/>
+                <w:color w:val="000000"/>
+                <w:sz w:val="20"/>
+                <w:szCs w:val="24"/>
+                <w:lang w:eastAsia="pt-BR"/>
+              </w:rPr>
+            </w:pPr>
+          </w:p>
+        </w:tc>
+        <w:tc>
+          <w:tcPr>
+            <w:tcW w:w="454" w:type="dxa"/>
+            <w:tcBorders>
+              <w:top w:val="nil"/>
+              <w:left w:val="single" w:sz="4" w:space="0" w:color="auto"/>
+              <w:bottom w:val="single" w:sz="4" w:space="0" w:color="auto"/>
+              <w:right w:val="single" w:sz="4" w:space="0" w:color="auto"/>
+            </w:tcBorders>
+            <w:shd w:val="clear" w:color="auto" w:fill="FFFFFF" w:themeFill="background1"/>
             <w:vAlign w:val="center"/>
           </w:tcPr>
           <w:p>
@@ -8662,11 +8990,61 @@
             <w:tcW w:w="454" w:type="dxa"/>
             <w:tcBorders>
               <w:top w:val="nil"/>
-              <w:left w:val="single" w:sz="4" w:space="0" w:color="auto"/>
+              <w:left w:val="nil"/>
               <w:bottom w:val="single" w:sz="4" w:space="0" w:color="auto"/>
               <w:right w:val="single" w:sz="4" w:space="0" w:color="auto"/>
             </w:tcBorders>
-            <w:shd w:val="clear" w:color="auto" w:fill="808080" w:themeFill="background1" w:themeFillShade="80"/>
+            <w:shd w:val="clear" w:color="auto" w:fill="7F7F7F" w:themeFill="text1" w:themeFillTint="80"/>
+            <w:vAlign w:val="center"/>
+          </w:tcPr>
+          <w:p>
+            <w:pPr>
+              <w:spacing w:after="0" w:line="240" w:lineRule="auto"/>
+              <w:rPr>
+                <w:rFonts w:ascii="Arial" w:hAnsi="Arial" w:cs="Arial"/>
+                <w:color w:val="000000"/>
+                <w:sz w:val="20"/>
+                <w:szCs w:val="24"/>
+                <w:lang w:eastAsia="pt-BR"/>
+              </w:rPr>
+            </w:pPr>
+          </w:p>
+        </w:tc>
+        <w:tc>
+          <w:tcPr>
+            <w:tcW w:w="454" w:type="dxa"/>
+            <w:tcBorders>
+              <w:top w:val="nil"/>
+              <w:left w:val="nil"/>
+              <w:bottom w:val="single" w:sz="4" w:space="0" w:color="auto"/>
+              <w:right w:val="single" w:sz="4" w:space="0" w:color="auto"/>
+            </w:tcBorders>
+            <w:shd w:val="clear" w:color="auto" w:fill="7F7F7F" w:themeFill="text1" w:themeFillTint="80"/>
+            <w:vAlign w:val="center"/>
+          </w:tcPr>
+          <w:p>
+            <w:pPr>
+              <w:spacing w:after="0" w:line="240" w:lineRule="auto"/>
+              <w:rPr>
+                <w:rFonts w:ascii="Arial" w:hAnsi="Arial" w:cs="Arial"/>
+                <w:color w:val="000000"/>
+                <w:sz w:val="20"/>
+                <w:szCs w:val="24"/>
+                <w:lang w:eastAsia="pt-BR"/>
+              </w:rPr>
+            </w:pPr>
+          </w:p>
+        </w:tc>
+        <w:tc>
+          <w:tcPr>
+            <w:tcW w:w="454" w:type="dxa"/>
+            <w:tcBorders>
+              <w:top w:val="nil"/>
+              <w:left w:val="nil"/>
+              <w:bottom w:val="single" w:sz="4" w:space="0" w:color="auto"/>
+              <w:right w:val="single" w:sz="4" w:space="0" w:color="auto"/>
+            </w:tcBorders>
+            <w:shd w:val="clear" w:color="auto" w:fill="7F7F7F" w:themeFill="text1" w:themeFillTint="80"/>
             <w:vAlign w:val="center"/>
           </w:tcPr>
           <w:p>
@@ -8757,6 +9135,171 @@
             </w:pPr>
           </w:p>
         </w:tc>
+      </w:tr>
+      <w:tr>
+        <w:trPr>
+          <w:trHeight w:val="20"/>
+          <w:jc w:val="center"/>
+        </w:trPr>
+        <w:tc>
+          <w:tcPr>
+            <w:tcW w:w="3411" w:type="dxa"/>
+            <w:tcBorders>
+              <w:top w:val="single" w:sz="4" w:space="0" w:color="auto"/>
+              <w:left w:val="single" w:sz="4" w:space="0" w:color="auto"/>
+              <w:bottom w:val="single" w:sz="4" w:space="0" w:color="auto"/>
+            </w:tcBorders>
+            <w:shd w:val="clear" w:color="auto" w:fill="auto"/>
+            <w:vAlign w:val="center"/>
+          </w:tcPr>
+          <w:p>
+            <w:pPr>
+              <w:spacing w:before="120" w:after="120" w:line="240" w:lineRule="auto"/>
+              <w:ind w:left="389" w:hanging="389"/>
+              <w:rPr>
+                <w:rFonts w:ascii="Arial" w:hAnsi="Arial" w:cs="Arial"/>
+                <w:color w:val="000000"/>
+                <w:sz w:val="20"/>
+                <w:szCs w:val="24"/>
+                <w:lang w:eastAsia="pt-BR"/>
+              </w:rPr>
+            </w:pPr>
+            <w:r>
+              <w:rPr>
+                <w:rFonts w:ascii="Arial" w:hAnsi="Arial" w:cs="Arial"/>
+                <w:color w:val="000000"/>
+                <w:sz w:val="20"/>
+                <w:szCs w:val="24"/>
+                <w:lang w:eastAsia="pt-BR"/>
+              </w:rPr>
+              <w:t>08-  Análise dos resultados</w:t>
+            </w:r>
+          </w:p>
+        </w:tc>
+        <w:tc>
+          <w:tcPr>
+            <w:tcW w:w="1755" w:type="dxa"/>
+            <w:tcBorders>
+              <w:top w:val="single" w:sz="4" w:space="0" w:color="auto"/>
+              <w:bottom w:val="single" w:sz="4" w:space="0" w:color="auto"/>
+              <w:right w:val="single" w:sz="4" w:space="0" w:color="auto"/>
+            </w:tcBorders>
+            <w:vAlign w:val="center"/>
+          </w:tcPr>
+          <w:p>
+            <w:pPr>
+              <w:spacing w:before="120" w:after="120" w:line="240" w:lineRule="auto"/>
+              <w:jc w:val="center"/>
+              <w:rPr>
+                <w:rFonts w:ascii="Arial" w:hAnsi="Arial" w:cs="Arial"/>
+                <w:color w:val="000000"/>
+                <w:sz w:val="20"/>
+                <w:szCs w:val="24"/>
+                <w:lang w:eastAsia="pt-BR"/>
+              </w:rPr>
+            </w:pPr>
+          </w:p>
+        </w:tc>
+        <w:tc>
+          <w:tcPr>
+            <w:tcW w:w="454" w:type="dxa"/>
+            <w:tcBorders>
+              <w:top w:val="nil"/>
+              <w:left w:val="single" w:sz="4" w:space="0" w:color="auto"/>
+              <w:bottom w:val="single" w:sz="4" w:space="0" w:color="auto"/>
+              <w:right w:val="single" w:sz="4" w:space="0" w:color="auto"/>
+            </w:tcBorders>
+            <w:shd w:val="clear" w:color="auto" w:fill="FFFFFF" w:themeFill="background1"/>
+            <w:vAlign w:val="center"/>
+          </w:tcPr>
+          <w:p>
+            <w:pPr>
+              <w:spacing w:after="0" w:line="240" w:lineRule="auto"/>
+              <w:rPr>
+                <w:rFonts w:ascii="Arial" w:hAnsi="Arial" w:cs="Arial"/>
+                <w:color w:val="000000"/>
+                <w:sz w:val="20"/>
+                <w:szCs w:val="24"/>
+                <w:lang w:eastAsia="pt-BR"/>
+              </w:rPr>
+            </w:pPr>
+          </w:p>
+        </w:tc>
+        <w:tc>
+          <w:tcPr>
+            <w:tcW w:w="454" w:type="dxa"/>
+            <w:tcBorders>
+              <w:top w:val="nil"/>
+              <w:left w:val="single" w:sz="4" w:space="0" w:color="auto"/>
+              <w:bottom w:val="single" w:sz="4" w:space="0" w:color="auto"/>
+              <w:right w:val="single" w:sz="4" w:space="0" w:color="auto"/>
+            </w:tcBorders>
+            <w:shd w:val="clear" w:color="auto" w:fill="FFFFFF" w:themeFill="background1"/>
+            <w:vAlign w:val="center"/>
+          </w:tcPr>
+          <w:p>
+            <w:pPr>
+              <w:spacing w:after="0" w:line="240" w:lineRule="auto"/>
+              <w:rPr>
+                <w:rFonts w:ascii="Arial" w:hAnsi="Arial" w:cs="Arial"/>
+                <w:color w:val="000000"/>
+                <w:sz w:val="20"/>
+                <w:szCs w:val="24"/>
+                <w:lang w:eastAsia="pt-BR"/>
+              </w:rPr>
+            </w:pPr>
+          </w:p>
+        </w:tc>
+        <w:tc>
+          <w:tcPr>
+            <w:tcW w:w="454" w:type="dxa"/>
+            <w:tcBorders>
+              <w:top w:val="nil"/>
+              <w:left w:val="single" w:sz="4" w:space="0" w:color="auto"/>
+              <w:bottom w:val="single" w:sz="4" w:space="0" w:color="auto"/>
+              <w:right w:val="single" w:sz="4" w:space="0" w:color="auto"/>
+            </w:tcBorders>
+            <w:shd w:val="clear" w:color="auto" w:fill="FFFFFF" w:themeFill="background1"/>
+            <w:vAlign w:val="center"/>
+          </w:tcPr>
+          <w:p>
+            <w:pPr>
+              <w:spacing w:after="0" w:line="240" w:lineRule="auto"/>
+              <w:rPr>
+                <w:rFonts w:ascii="Arial" w:hAnsi="Arial" w:cs="Arial"/>
+                <w:color w:val="000000"/>
+                <w:sz w:val="20"/>
+                <w:szCs w:val="24"/>
+                <w:lang w:eastAsia="pt-BR"/>
+              </w:rPr>
+            </w:pPr>
+          </w:p>
+        </w:tc>
+        <w:tc>
+          <w:tcPr>
+            <w:tcW w:w="454" w:type="dxa"/>
+            <w:tcBorders>
+              <w:top w:val="nil"/>
+              <w:left w:val="single" w:sz="4" w:space="0" w:color="auto"/>
+              <w:bottom w:val="single" w:sz="4" w:space="0" w:color="auto"/>
+              <w:right w:val="single" w:sz="4" w:space="0" w:color="auto"/>
+            </w:tcBorders>
+            <w:shd w:val="clear" w:color="auto" w:fill="FFFFFF" w:themeFill="background1"/>
+            <w:vAlign w:val="center"/>
+          </w:tcPr>
+          <w:p>
+            <w:pPr>
+              <w:spacing w:after="0" w:line="240" w:lineRule="auto"/>
+              <w:rPr>
+                <w:rFonts w:ascii="Arial" w:hAnsi="Arial" w:cs="Arial"/>
+                <w:color w:val="000000"/>
+                <w:sz w:val="20"/>
+                <w:szCs w:val="24"/>
+                <w:lang w:eastAsia="pt-BR"/>
+              </w:rPr>
+            </w:pPr>
+          </w:p>
+        </w:tc>
         <w:tc>
           <w:tcPr>
             <w:tcW w:w="454" w:type="dxa"/>
@@ -8766,7 +9309,32 @@
               <w:bottom w:val="single" w:sz="4" w:space="0" w:color="auto"/>
               <w:right w:val="single" w:sz="4" w:space="0" w:color="auto"/>
             </w:tcBorders>
-            <w:shd w:val="clear" w:color="auto" w:fill="FFFFFF" w:themeFill="background1"/>
+            <w:shd w:val="clear" w:color="auto" w:fill="808080" w:themeFill="background1" w:themeFillShade="80"/>
+            <w:vAlign w:val="center"/>
+          </w:tcPr>
+          <w:p>
+            <w:pPr>
+              <w:spacing w:after="0" w:line="240" w:lineRule="auto"/>
+              <w:rPr>
+                <w:rFonts w:ascii="Arial" w:hAnsi="Arial" w:cs="Arial"/>
+                <w:color w:val="000000"/>
+                <w:sz w:val="20"/>
+                <w:szCs w:val="24"/>
+                <w:lang w:eastAsia="pt-BR"/>
+              </w:rPr>
+            </w:pPr>
+          </w:p>
+        </w:tc>
+        <w:tc>
+          <w:tcPr>
+            <w:tcW w:w="454" w:type="dxa"/>
+            <w:tcBorders>
+              <w:top w:val="nil"/>
+              <w:left w:val="nil"/>
+              <w:bottom w:val="single" w:sz="4" w:space="0" w:color="auto"/>
+              <w:right w:val="single" w:sz="4" w:space="0" w:color="auto"/>
+            </w:tcBorders>
+            <w:shd w:val="clear" w:color="auto" w:fill="808080" w:themeFill="background1" w:themeFillShade="80"/>
             <w:vAlign w:val="center"/>
           </w:tcPr>
           <w:p>
@@ -8832,6 +9400,56 @@
             </w:pPr>
           </w:p>
         </w:tc>
+        <w:tc>
+          <w:tcPr>
+            <w:tcW w:w="454" w:type="dxa"/>
+            <w:tcBorders>
+              <w:top w:val="nil"/>
+              <w:left w:val="nil"/>
+              <w:bottom w:val="single" w:sz="4" w:space="0" w:color="auto"/>
+              <w:right w:val="single" w:sz="4" w:space="0" w:color="auto"/>
+            </w:tcBorders>
+            <w:shd w:val="clear" w:color="auto" w:fill="FFFFFF" w:themeFill="background1"/>
+            <w:vAlign w:val="center"/>
+          </w:tcPr>
+          <w:p>
+            <w:pPr>
+              <w:spacing w:after="0" w:line="240" w:lineRule="auto"/>
+              <w:rPr>
+                <w:rFonts w:ascii="Arial" w:hAnsi="Arial" w:cs="Arial"/>
+                <w:color w:val="000000"/>
+                <w:sz w:val="20"/>
+                <w:szCs w:val="24"/>
+                <w:lang w:eastAsia="pt-BR"/>
+              </w:rPr>
+            </w:pPr>
+          </w:p>
+        </w:tc>
+        <w:tc>
+          <w:tcPr>
+            <w:tcW w:w="454" w:type="dxa"/>
+            <w:tcBorders>
+              <w:top w:val="nil"/>
+              <w:left w:val="nil"/>
+              <w:bottom w:val="single" w:sz="4" w:space="0" w:color="auto"/>
+              <w:right w:val="single" w:sz="4" w:space="0" w:color="auto"/>
+            </w:tcBorders>
+            <w:shd w:val="clear" w:color="auto" w:fill="FFFFFF" w:themeFill="background1"/>
+            <w:vAlign w:val="center"/>
+          </w:tcPr>
+          <w:p>
+            <w:pPr>
+              <w:spacing w:after="0" w:line="240" w:lineRule="auto"/>
+              <w:rPr>
+                <w:rFonts w:ascii="Arial" w:hAnsi="Arial" w:cs="Arial"/>
+                <w:color w:val="000000"/>
+                <w:sz w:val="20"/>
+                <w:szCs w:val="24"/>
+                <w:lang w:eastAsia="pt-BR"/>
+              </w:rPr>
+            </w:pPr>
+          </w:p>
+        </w:tc>
       </w:tr>
       <w:tr>
         <w:trPr>
@@ -8842,10 +9460,9 @@
           <w:tcPr>
             <w:tcW w:w="3411" w:type="dxa"/>
             <w:tcBorders>
-              <w:top w:val="nil"/>
+              <w:top w:val="single" w:sz="4" w:space="0" w:color="auto"/>
               <w:left w:val="single" w:sz="4" w:space="0" w:color="auto"/>
               <w:bottom w:val="single" w:sz="4" w:space="0" w:color="auto"/>
-              <w:right w:val="single" w:sz="4" w:space="0" w:color="auto"/>
             </w:tcBorders>
             <w:shd w:val="clear" w:color="auto" w:fill="auto"/>
             <w:vAlign w:val="center"/>
@@ -8870,17 +9487,17 @@
                 <w:szCs w:val="24"/>
                 <w:lang w:eastAsia="pt-BR"/>
               </w:rPr>
-              <w:t xml:space="preserve">06- </w:t>
-            </w:r>
-            <w:r>
-              <w:rPr>
-                <w:rFonts w:ascii="Arial" w:hAnsi="Arial" w:cs="Arial"/>
-                <w:color w:val="000000"/>
-                <w:sz w:val="20"/>
-                <w:szCs w:val="24"/>
-                <w:lang w:eastAsia="pt-BR"/>
-              </w:rPr>
-              <w:t>Elaboração do layout dos cartões</w:t>
+              <w:t xml:space="preserve">09- </w:t>
+            </w:r>
+            <w:r>
+              <w:rPr>
+                <w:rFonts w:ascii="Arial" w:hAnsi="Arial" w:cs="Arial"/>
+                <w:color w:val="000000"/>
+                <w:sz w:val="20"/>
+                <w:szCs w:val="24"/>
+                <w:lang w:eastAsia="pt-BR"/>
+              </w:rPr>
+              <w:t>Protocolo Projeto Parcial</w:t>
             </w:r>
           </w:p>
         </w:tc>
@@ -8889,7 +9506,6 @@
             <w:tcW w:w="1755" w:type="dxa"/>
             <w:tcBorders>
               <w:top w:val="single" w:sz="4" w:space="0" w:color="auto"/>
-              <w:left w:val="nil"/>
               <w:bottom w:val="single" w:sz="4" w:space="0" w:color="auto"/>
               <w:right w:val="single" w:sz="4" w:space="0" w:color="auto"/>
             </w:tcBorders>
@@ -8899,41 +9515,6 @@
             <w:pPr>
               <w:spacing w:before="120" w:after="120" w:line="240" w:lineRule="auto"/>
               <w:jc w:val="center"/>
-              <w:rPr>
-                <w:rFonts w:ascii="Arial" w:hAnsi="Arial" w:cs="Arial"/>
-                <w:color w:val="000000"/>
-                <w:sz w:val="20"/>
-                <w:szCs w:val="24"/>
-                <w:lang w:eastAsia="pt-BR"/>
-              </w:rPr>
-            </w:pPr>
-            <w:r>
-              <w:rPr>
-                <w:rFonts w:ascii="Arial" w:hAnsi="Arial" w:cs="Arial"/>
-                <w:color w:val="000000"/>
-                <w:sz w:val="20"/>
-                <w:szCs w:val="24"/>
-                <w:lang w:eastAsia="pt-BR"/>
-              </w:rPr>
-              <w:t>Aluno 3</w:t>
-            </w:r>
-          </w:p>
-        </w:tc>
-        <w:tc>
-          <w:tcPr>
-            <w:tcW w:w="454" w:type="dxa"/>
-            <w:tcBorders>
-              <w:top w:val="nil"/>
-              <w:left w:val="single" w:sz="4" w:space="0" w:color="auto"/>
-              <w:bottom w:val="single" w:sz="4" w:space="0" w:color="auto"/>
-              <w:right w:val="single" w:sz="4" w:space="0" w:color="auto"/>
-            </w:tcBorders>
-            <w:shd w:val="clear" w:color="auto" w:fill="FFFFFF" w:themeFill="background1"/>
-            <w:vAlign w:val="center"/>
-          </w:tcPr>
-          <w:p>
-            <w:pPr>
-              <w:spacing w:after="0" w:line="240" w:lineRule="auto"/>
               <w:rPr>
                 <w:rFonts w:ascii="Arial" w:hAnsi="Arial" w:cs="Arial"/>
                 <w:color w:val="000000"/>
@@ -9024,11 +9605,11 @@
             <w:tcW w:w="454" w:type="dxa"/>
             <w:tcBorders>
               <w:top w:val="nil"/>
-              <w:left w:val="nil"/>
+              <w:left w:val="single" w:sz="4" w:space="0" w:color="auto"/>
               <w:bottom w:val="single" w:sz="4" w:space="0" w:color="auto"/>
               <w:right w:val="single" w:sz="4" w:space="0" w:color="auto"/>
             </w:tcBorders>
-            <w:shd w:val="clear" w:color="auto" w:fill="808080" w:themeFill="background1" w:themeFillShade="80"/>
+            <w:shd w:val="clear" w:color="auto" w:fill="FFFFFF" w:themeFill="background1"/>
             <w:vAlign w:val="center"/>
           </w:tcPr>
           <w:p>
@@ -9078,7 +9659,7 @@
               <w:bottom w:val="single" w:sz="4" w:space="0" w:color="auto"/>
               <w:right w:val="single" w:sz="4" w:space="0" w:color="auto"/>
             </w:tcBorders>
-            <w:shd w:val="clear" w:color="auto" w:fill="FFFFFF" w:themeFill="background1"/>
+            <w:shd w:val="clear" w:color="auto" w:fill="808080" w:themeFill="background1" w:themeFillShade="80"/>
             <w:vAlign w:val="center"/>
           </w:tcPr>
           <w:p>
@@ -9169,6 +9750,31 @@
             </w:pPr>
           </w:p>
         </w:tc>
+        <w:tc>
+          <w:tcPr>
+            <w:tcW w:w="454" w:type="dxa"/>
+            <w:tcBorders>
+              <w:top w:val="nil"/>
+              <w:left w:val="nil"/>
+              <w:bottom w:val="single" w:sz="4" w:space="0" w:color="auto"/>
+              <w:right w:val="single" w:sz="4" w:space="0" w:color="auto"/>
+            </w:tcBorders>
+            <w:shd w:val="clear" w:color="auto" w:fill="FFFFFF" w:themeFill="background1"/>
+            <w:vAlign w:val="center"/>
+          </w:tcPr>
+          <w:p>
+            <w:pPr>
+              <w:spacing w:after="0" w:line="240" w:lineRule="auto"/>
+              <w:rPr>
+                <w:rFonts w:ascii="Arial" w:hAnsi="Arial" w:cs="Arial"/>
+                <w:color w:val="000000"/>
+                <w:sz w:val="20"/>
+                <w:szCs w:val="24"/>
+                <w:lang w:eastAsia="pt-BR"/>
+              </w:rPr>
+            </w:pPr>
+          </w:p>
+        </w:tc>
       </w:tr>
       <w:tr>
         <w:trPr>
@@ -9179,10 +9785,9 @@
           <w:tcPr>
             <w:tcW w:w="3411" w:type="dxa"/>
             <w:tcBorders>
-              <w:top w:val="nil"/>
+              <w:top w:val="single" w:sz="4" w:space="0" w:color="auto"/>
               <w:left w:val="single" w:sz="4" w:space="0" w:color="auto"/>
               <w:bottom w:val="single" w:sz="4" w:space="0" w:color="auto"/>
-              <w:right w:val="single" w:sz="4" w:space="0" w:color="auto"/>
             </w:tcBorders>
             <w:shd w:val="clear" w:color="auto" w:fill="auto"/>
             <w:vAlign w:val="center"/>
@@ -9207,7 +9812,37 @@
                 <w:szCs w:val="24"/>
                 <w:lang w:eastAsia="pt-BR"/>
               </w:rPr>
-              <w:t>07- Elaboração dos manuais do sistema</w:t>
+              <w:t xml:space="preserve">10 </w:t>
+            </w:r>
+            <w:r>
+              <w:rPr>
+                <w:rFonts w:ascii="Arial" w:hAnsi="Arial" w:cs="Arial"/>
+                <w:color w:val="000000"/>
+                <w:sz w:val="20"/>
+                <w:szCs w:val="24"/>
+                <w:lang w:eastAsia="pt-BR"/>
+              </w:rPr>
+              <w:t>–</w:t>
+            </w:r>
+            <w:r>
+              <w:rPr>
+                <w:rFonts w:ascii="Arial" w:hAnsi="Arial" w:cs="Arial"/>
+                <w:color w:val="000000"/>
+                <w:sz w:val="20"/>
+                <w:szCs w:val="24"/>
+                <w:lang w:eastAsia="pt-BR"/>
+              </w:rPr>
+              <w:t xml:space="preserve"> </w:t>
+            </w:r>
+            <w:r>
+              <w:rPr>
+                <w:rFonts w:ascii="Arial" w:hAnsi="Arial" w:cs="Arial"/>
+                <w:color w:val="000000"/>
+                <w:sz w:val="20"/>
+                <w:szCs w:val="24"/>
+                <w:lang w:eastAsia="pt-BR"/>
+              </w:rPr>
+              <w:t>Banca de Qualificação</w:t>
             </w:r>
           </w:p>
         </w:tc>
@@ -9216,7 +9851,6 @@
             <w:tcW w:w="1755" w:type="dxa"/>
             <w:tcBorders>
               <w:top w:val="single" w:sz="4" w:space="0" w:color="auto"/>
-              <w:left w:val="nil"/>
               <w:bottom w:val="single" w:sz="4" w:space="0" w:color="auto"/>
               <w:right w:val="single" w:sz="4" w:space="0" w:color="auto"/>
             </w:tcBorders>
@@ -9226,52 +9860,6 @@
             <w:pPr>
               <w:spacing w:before="120" w:after="120" w:line="240" w:lineRule="auto"/>
               <w:jc w:val="center"/>
-              <w:rPr>
-                <w:rFonts w:ascii="Arial" w:hAnsi="Arial" w:cs="Arial"/>
-                <w:color w:val="000000"/>
-                <w:sz w:val="20"/>
-                <w:szCs w:val="24"/>
-                <w:lang w:eastAsia="pt-BR"/>
-              </w:rPr>
-            </w:pPr>
-            <w:r>
-              <w:rPr>
-                <w:rFonts w:ascii="Arial" w:hAnsi="Arial" w:cs="Arial"/>
-                <w:color w:val="000000"/>
-                <w:sz w:val="20"/>
-                <w:szCs w:val="24"/>
-                <w:lang w:eastAsia="pt-BR"/>
-              </w:rPr>
-              <w:t xml:space="preserve">Aluno 3 e </w:t>
-            </w:r>
-            <w:r>
-              <w:rPr>
-                <w:rFonts w:ascii="Arial" w:hAnsi="Arial" w:cs="Arial"/>
-                <w:color w:val="000000"/>
-                <w:sz w:val="20"/>
-                <w:szCs w:val="24"/>
-                <w:lang w:eastAsia="pt-BR"/>
-              </w:rPr>
-              <w:br/>
-              <w:t>Aluno 4</w:t>
-            </w:r>
-          </w:p>
-        </w:tc>
-        <w:tc>
-          <w:tcPr>
-            <w:tcW w:w="454" w:type="dxa"/>
-            <w:tcBorders>
-              <w:top w:val="nil"/>
-              <w:left w:val="single" w:sz="4" w:space="0" w:color="auto"/>
-              <w:bottom w:val="single" w:sz="4" w:space="0" w:color="auto"/>
-              <w:right w:val="single" w:sz="4" w:space="0" w:color="auto"/>
-            </w:tcBorders>
-            <w:shd w:val="clear" w:color="auto" w:fill="FFFFFF" w:themeFill="background1"/>
-            <w:vAlign w:val="center"/>
-          </w:tcPr>
-          <w:p>
-            <w:pPr>
-              <w:spacing w:after="0" w:line="240" w:lineRule="auto"/>
               <w:rPr>
                 <w:rFonts w:ascii="Arial" w:hAnsi="Arial" w:cs="Arial"/>
                 <w:color w:val="000000"/>
@@ -9316,7 +9904,7 @@
               <w:bottom w:val="single" w:sz="4" w:space="0" w:color="auto"/>
               <w:right w:val="single" w:sz="4" w:space="0" w:color="auto"/>
             </w:tcBorders>
-            <w:shd w:val="clear" w:color="auto" w:fill="808080" w:themeFill="background1" w:themeFillShade="80"/>
+            <w:shd w:val="clear" w:color="auto" w:fill="FFFFFF" w:themeFill="background1"/>
             <w:vAlign w:val="center"/>
           </w:tcPr>
           <w:p>
@@ -9341,7 +9929,57 @@
               <w:bottom w:val="single" w:sz="4" w:space="0" w:color="auto"/>
               <w:right w:val="single" w:sz="4" w:space="0" w:color="auto"/>
             </w:tcBorders>
-            <w:shd w:val="clear" w:color="auto" w:fill="808080" w:themeFill="background1" w:themeFillShade="80"/>
+            <w:shd w:val="clear" w:color="auto" w:fill="FFFFFF" w:themeFill="background1"/>
+            <w:vAlign w:val="center"/>
+          </w:tcPr>
+          <w:p>
+            <w:pPr>
+              <w:spacing w:after="0" w:line="240" w:lineRule="auto"/>
+              <w:rPr>
+                <w:rFonts w:ascii="Arial" w:hAnsi="Arial" w:cs="Arial"/>
+                <w:color w:val="000000"/>
+                <w:sz w:val="20"/>
+                <w:szCs w:val="24"/>
+                <w:lang w:eastAsia="pt-BR"/>
+              </w:rPr>
+            </w:pPr>
+          </w:p>
+        </w:tc>
+        <w:tc>
+          <w:tcPr>
+            <w:tcW w:w="454" w:type="dxa"/>
+            <w:tcBorders>
+              <w:top w:val="nil"/>
+              <w:left w:val="single" w:sz="4" w:space="0" w:color="auto"/>
+              <w:bottom w:val="single" w:sz="4" w:space="0" w:color="auto"/>
+              <w:right w:val="single" w:sz="4" w:space="0" w:color="auto"/>
+            </w:tcBorders>
+            <w:shd w:val="clear" w:color="auto" w:fill="FFFFFF" w:themeFill="background1"/>
+            <w:vAlign w:val="center"/>
+          </w:tcPr>
+          <w:p>
+            <w:pPr>
+              <w:spacing w:after="0" w:line="240" w:lineRule="auto"/>
+              <w:rPr>
+                <w:rFonts w:ascii="Arial" w:hAnsi="Arial" w:cs="Arial"/>
+                <w:color w:val="000000"/>
+                <w:sz w:val="20"/>
+                <w:szCs w:val="24"/>
+                <w:lang w:eastAsia="pt-BR"/>
+              </w:rPr>
+            </w:pPr>
+          </w:p>
+        </w:tc>
+        <w:tc>
+          <w:tcPr>
+            <w:tcW w:w="454" w:type="dxa"/>
+            <w:tcBorders>
+              <w:top w:val="nil"/>
+              <w:left w:val="nil"/>
+              <w:bottom w:val="single" w:sz="4" w:space="0" w:color="auto"/>
+              <w:right w:val="single" w:sz="4" w:space="0" w:color="auto"/>
+            </w:tcBorders>
+            <w:shd w:val="clear" w:color="auto" w:fill="FFFFFF" w:themeFill="background1"/>
             <w:vAlign w:val="center"/>
           </w:tcPr>
           <w:p>
@@ -9391,7 +10029,7 @@
               <w:bottom w:val="single" w:sz="4" w:space="0" w:color="auto"/>
               <w:right w:val="single" w:sz="4" w:space="0" w:color="auto"/>
             </w:tcBorders>
-            <w:shd w:val="clear" w:color="auto" w:fill="FFFFFF" w:themeFill="background1"/>
+            <w:shd w:val="clear" w:color="auto" w:fill="808080" w:themeFill="background1" w:themeFillShade="80"/>
             <w:vAlign w:val="center"/>
           </w:tcPr>
           <w:p>
@@ -9482,1052 +10120,6 @@
             </w:pPr>
           </w:p>
         </w:tc>
-        <w:tc>
-          <w:tcPr>
-            <w:tcW w:w="454" w:type="dxa"/>
-            <w:tcBorders>
-              <w:top w:val="nil"/>
-              <w:left w:val="nil"/>
-              <w:bottom w:val="single" w:sz="4" w:space="0" w:color="auto"/>
-              <w:right w:val="single" w:sz="4" w:space="0" w:color="auto"/>
-            </w:tcBorders>
-            <w:shd w:val="clear" w:color="auto" w:fill="FFFFFF" w:themeFill="background1"/>
-            <w:vAlign w:val="center"/>
-          </w:tcPr>
-          <w:p>
-            <w:pPr>
-              <w:spacing w:after="0" w:line="240" w:lineRule="auto"/>
-              <w:rPr>
-                <w:rFonts w:ascii="Arial" w:hAnsi="Arial" w:cs="Arial"/>
-                <w:color w:val="000000"/>
-                <w:sz w:val="20"/>
-                <w:szCs w:val="24"/>
-                <w:lang w:eastAsia="pt-BR"/>
-              </w:rPr>
-            </w:pPr>
-          </w:p>
-        </w:tc>
-      </w:tr>
-      <w:tr>
-        <w:trPr>
-          <w:trHeight w:val="20"/>
-          <w:jc w:val="center"/>
-        </w:trPr>
-        <w:tc>
-          <w:tcPr>
-            <w:tcW w:w="3411" w:type="dxa"/>
-            <w:tcBorders>
-              <w:top w:val="nil"/>
-              <w:left w:val="single" w:sz="4" w:space="0" w:color="auto"/>
-              <w:bottom w:val="single" w:sz="4" w:space="0" w:color="auto"/>
-              <w:right w:val="single" w:sz="4" w:space="0" w:color="auto"/>
-            </w:tcBorders>
-            <w:shd w:val="clear" w:color="auto" w:fill="auto"/>
-            <w:vAlign w:val="center"/>
-          </w:tcPr>
-          <w:p>
-            <w:pPr>
-              <w:spacing w:before="120" w:after="120" w:line="240" w:lineRule="auto"/>
-              <w:ind w:left="389" w:hanging="389"/>
-              <w:rPr>
-                <w:rFonts w:ascii="Arial" w:hAnsi="Arial" w:cs="Arial"/>
-                <w:color w:val="000000"/>
-                <w:sz w:val="20"/>
-                <w:szCs w:val="24"/>
-                <w:lang w:eastAsia="pt-BR"/>
-              </w:rPr>
-            </w:pPr>
-            <w:r>
-              <w:rPr>
-                <w:rFonts w:ascii="Arial" w:hAnsi="Arial" w:cs="Arial"/>
-                <w:color w:val="000000"/>
-                <w:sz w:val="20"/>
-                <w:szCs w:val="24"/>
-                <w:lang w:eastAsia="pt-BR"/>
-              </w:rPr>
-              <w:t>08-  Análise dos resultados</w:t>
-            </w:r>
-          </w:p>
-        </w:tc>
-        <w:tc>
-          <w:tcPr>
-            <w:tcW w:w="1755" w:type="dxa"/>
-            <w:tcBorders>
-              <w:top w:val="single" w:sz="4" w:space="0" w:color="auto"/>
-              <w:left w:val="nil"/>
-              <w:bottom w:val="single" w:sz="4" w:space="0" w:color="auto"/>
-              <w:right w:val="single" w:sz="4" w:space="0" w:color="auto"/>
-            </w:tcBorders>
-            <w:vAlign w:val="center"/>
-          </w:tcPr>
-          <w:p>
-            <w:pPr>
-              <w:spacing w:before="120" w:after="120" w:line="240" w:lineRule="auto"/>
-              <w:jc w:val="center"/>
-              <w:rPr>
-                <w:rFonts w:ascii="Arial" w:hAnsi="Arial" w:cs="Arial"/>
-                <w:color w:val="000000"/>
-                <w:sz w:val="20"/>
-                <w:szCs w:val="24"/>
-                <w:lang w:eastAsia="pt-BR"/>
-              </w:rPr>
-            </w:pPr>
-            <w:r>
-              <w:rPr>
-                <w:rFonts w:ascii="Arial" w:hAnsi="Arial" w:cs="Arial"/>
-                <w:color w:val="000000"/>
-                <w:sz w:val="20"/>
-                <w:szCs w:val="24"/>
-                <w:lang w:eastAsia="pt-BR"/>
-              </w:rPr>
-              <w:t>Aluno 1 e Aluno 2</w:t>
-            </w:r>
-          </w:p>
-        </w:tc>
-        <w:tc>
-          <w:tcPr>
-            <w:tcW w:w="454" w:type="dxa"/>
-            <w:tcBorders>
-              <w:top w:val="nil"/>
-              <w:left w:val="single" w:sz="4" w:space="0" w:color="auto"/>
-              <w:bottom w:val="single" w:sz="4" w:space="0" w:color="auto"/>
-              <w:right w:val="single" w:sz="4" w:space="0" w:color="auto"/>
-            </w:tcBorders>
-            <w:shd w:val="clear" w:color="auto" w:fill="FFFFFF" w:themeFill="background1"/>
-            <w:vAlign w:val="center"/>
-          </w:tcPr>
-          <w:p>
-            <w:pPr>
-              <w:spacing w:after="0" w:line="240" w:lineRule="auto"/>
-              <w:rPr>
-                <w:rFonts w:ascii="Arial" w:hAnsi="Arial" w:cs="Arial"/>
-                <w:color w:val="000000"/>
-                <w:sz w:val="20"/>
-                <w:szCs w:val="24"/>
-                <w:lang w:eastAsia="pt-BR"/>
-              </w:rPr>
-            </w:pPr>
-          </w:p>
-        </w:tc>
-        <w:tc>
-          <w:tcPr>
-            <w:tcW w:w="454" w:type="dxa"/>
-            <w:tcBorders>
-              <w:top w:val="nil"/>
-              <w:left w:val="single" w:sz="4" w:space="0" w:color="auto"/>
-              <w:bottom w:val="single" w:sz="4" w:space="0" w:color="auto"/>
-              <w:right w:val="single" w:sz="4" w:space="0" w:color="auto"/>
-            </w:tcBorders>
-            <w:shd w:val="clear" w:color="auto" w:fill="FFFFFF" w:themeFill="background1"/>
-            <w:vAlign w:val="center"/>
-          </w:tcPr>
-          <w:p>
-            <w:pPr>
-              <w:spacing w:after="0" w:line="240" w:lineRule="auto"/>
-              <w:rPr>
-                <w:rFonts w:ascii="Arial" w:hAnsi="Arial" w:cs="Arial"/>
-                <w:color w:val="000000"/>
-                <w:sz w:val="20"/>
-                <w:szCs w:val="24"/>
-                <w:lang w:eastAsia="pt-BR"/>
-              </w:rPr>
-            </w:pPr>
-          </w:p>
-        </w:tc>
-        <w:tc>
-          <w:tcPr>
-            <w:tcW w:w="454" w:type="dxa"/>
-            <w:tcBorders>
-              <w:top w:val="nil"/>
-              <w:left w:val="single" w:sz="4" w:space="0" w:color="auto"/>
-              <w:bottom w:val="single" w:sz="4" w:space="0" w:color="auto"/>
-              <w:right w:val="single" w:sz="4" w:space="0" w:color="auto"/>
-            </w:tcBorders>
-            <w:shd w:val="clear" w:color="auto" w:fill="FFFFFF" w:themeFill="background1"/>
-            <w:vAlign w:val="center"/>
-          </w:tcPr>
-          <w:p>
-            <w:pPr>
-              <w:spacing w:after="0" w:line="240" w:lineRule="auto"/>
-              <w:rPr>
-                <w:rFonts w:ascii="Arial" w:hAnsi="Arial" w:cs="Arial"/>
-                <w:color w:val="000000"/>
-                <w:sz w:val="20"/>
-                <w:szCs w:val="24"/>
-                <w:lang w:eastAsia="pt-BR"/>
-              </w:rPr>
-            </w:pPr>
-          </w:p>
-        </w:tc>
-        <w:tc>
-          <w:tcPr>
-            <w:tcW w:w="454" w:type="dxa"/>
-            <w:tcBorders>
-              <w:top w:val="nil"/>
-              <w:left w:val="single" w:sz="4" w:space="0" w:color="auto"/>
-              <w:bottom w:val="single" w:sz="4" w:space="0" w:color="auto"/>
-              <w:right w:val="single" w:sz="4" w:space="0" w:color="auto"/>
-            </w:tcBorders>
-            <w:shd w:val="clear" w:color="auto" w:fill="FFFFFF" w:themeFill="background1"/>
-            <w:vAlign w:val="center"/>
-          </w:tcPr>
-          <w:p>
-            <w:pPr>
-              <w:spacing w:after="0" w:line="240" w:lineRule="auto"/>
-              <w:rPr>
-                <w:rFonts w:ascii="Arial" w:hAnsi="Arial" w:cs="Arial"/>
-                <w:color w:val="000000"/>
-                <w:sz w:val="20"/>
-                <w:szCs w:val="24"/>
-                <w:lang w:eastAsia="pt-BR"/>
-              </w:rPr>
-            </w:pPr>
-          </w:p>
-        </w:tc>
-        <w:tc>
-          <w:tcPr>
-            <w:tcW w:w="454" w:type="dxa"/>
-            <w:tcBorders>
-              <w:top w:val="nil"/>
-              <w:left w:val="nil"/>
-              <w:bottom w:val="single" w:sz="4" w:space="0" w:color="auto"/>
-              <w:right w:val="single" w:sz="4" w:space="0" w:color="auto"/>
-            </w:tcBorders>
-            <w:shd w:val="clear" w:color="auto" w:fill="808080" w:themeFill="background1" w:themeFillShade="80"/>
-            <w:vAlign w:val="center"/>
-          </w:tcPr>
-          <w:p>
-            <w:pPr>
-              <w:spacing w:after="0" w:line="240" w:lineRule="auto"/>
-              <w:rPr>
-                <w:rFonts w:ascii="Arial" w:hAnsi="Arial" w:cs="Arial"/>
-                <w:color w:val="000000"/>
-                <w:sz w:val="20"/>
-                <w:szCs w:val="24"/>
-                <w:lang w:eastAsia="pt-BR"/>
-              </w:rPr>
-            </w:pPr>
-          </w:p>
-        </w:tc>
-        <w:tc>
-          <w:tcPr>
-            <w:tcW w:w="454" w:type="dxa"/>
-            <w:tcBorders>
-              <w:top w:val="nil"/>
-              <w:left w:val="nil"/>
-              <w:bottom w:val="single" w:sz="4" w:space="0" w:color="auto"/>
-              <w:right w:val="single" w:sz="4" w:space="0" w:color="auto"/>
-            </w:tcBorders>
-            <w:shd w:val="clear" w:color="auto" w:fill="808080" w:themeFill="background1" w:themeFillShade="80"/>
-            <w:vAlign w:val="center"/>
-          </w:tcPr>
-          <w:p>
-            <w:pPr>
-              <w:spacing w:after="0" w:line="240" w:lineRule="auto"/>
-              <w:rPr>
-                <w:rFonts w:ascii="Arial" w:hAnsi="Arial" w:cs="Arial"/>
-                <w:color w:val="000000"/>
-                <w:sz w:val="20"/>
-                <w:szCs w:val="24"/>
-                <w:lang w:eastAsia="pt-BR"/>
-              </w:rPr>
-            </w:pPr>
-          </w:p>
-        </w:tc>
-        <w:tc>
-          <w:tcPr>
-            <w:tcW w:w="454" w:type="dxa"/>
-            <w:tcBorders>
-              <w:top w:val="nil"/>
-              <w:left w:val="nil"/>
-              <w:bottom w:val="single" w:sz="4" w:space="0" w:color="auto"/>
-              <w:right w:val="single" w:sz="4" w:space="0" w:color="auto"/>
-            </w:tcBorders>
-            <w:shd w:val="clear" w:color="auto" w:fill="FFFFFF" w:themeFill="background1"/>
-            <w:vAlign w:val="center"/>
-          </w:tcPr>
-          <w:p>
-            <w:pPr>
-              <w:spacing w:after="0" w:line="240" w:lineRule="auto"/>
-              <w:rPr>
-                <w:rFonts w:ascii="Arial" w:hAnsi="Arial" w:cs="Arial"/>
-                <w:color w:val="000000"/>
-                <w:sz w:val="20"/>
-                <w:szCs w:val="24"/>
-                <w:lang w:eastAsia="pt-BR"/>
-              </w:rPr>
-            </w:pPr>
-          </w:p>
-        </w:tc>
-        <w:tc>
-          <w:tcPr>
-            <w:tcW w:w="454" w:type="dxa"/>
-            <w:tcBorders>
-              <w:top w:val="nil"/>
-              <w:left w:val="nil"/>
-              <w:bottom w:val="single" w:sz="4" w:space="0" w:color="auto"/>
-              <w:right w:val="single" w:sz="4" w:space="0" w:color="auto"/>
-            </w:tcBorders>
-            <w:shd w:val="clear" w:color="auto" w:fill="FFFFFF" w:themeFill="background1"/>
-            <w:vAlign w:val="center"/>
-          </w:tcPr>
-          <w:p>
-            <w:pPr>
-              <w:spacing w:after="0" w:line="240" w:lineRule="auto"/>
-              <w:rPr>
-                <w:rFonts w:ascii="Arial" w:hAnsi="Arial" w:cs="Arial"/>
-                <w:color w:val="000000"/>
-                <w:sz w:val="20"/>
-                <w:szCs w:val="24"/>
-                <w:lang w:eastAsia="pt-BR"/>
-              </w:rPr>
-            </w:pPr>
-          </w:p>
-        </w:tc>
-        <w:tc>
-          <w:tcPr>
-            <w:tcW w:w="454" w:type="dxa"/>
-            <w:tcBorders>
-              <w:top w:val="nil"/>
-              <w:left w:val="nil"/>
-              <w:bottom w:val="single" w:sz="4" w:space="0" w:color="auto"/>
-              <w:right w:val="single" w:sz="4" w:space="0" w:color="auto"/>
-            </w:tcBorders>
-            <w:shd w:val="clear" w:color="auto" w:fill="FFFFFF" w:themeFill="background1"/>
-            <w:vAlign w:val="center"/>
-          </w:tcPr>
-          <w:p>
-            <w:pPr>
-              <w:spacing w:after="0" w:line="240" w:lineRule="auto"/>
-              <w:rPr>
-                <w:rFonts w:ascii="Arial" w:hAnsi="Arial" w:cs="Arial"/>
-                <w:color w:val="000000"/>
-                <w:sz w:val="20"/>
-                <w:szCs w:val="24"/>
-                <w:lang w:eastAsia="pt-BR"/>
-              </w:rPr>
-            </w:pPr>
-          </w:p>
-        </w:tc>
-        <w:tc>
-          <w:tcPr>
-            <w:tcW w:w="454" w:type="dxa"/>
-            <w:tcBorders>
-              <w:top w:val="nil"/>
-              <w:left w:val="nil"/>
-              <w:bottom w:val="single" w:sz="4" w:space="0" w:color="auto"/>
-              <w:right w:val="single" w:sz="4" w:space="0" w:color="auto"/>
-            </w:tcBorders>
-            <w:shd w:val="clear" w:color="auto" w:fill="FFFFFF" w:themeFill="background1"/>
-            <w:vAlign w:val="center"/>
-          </w:tcPr>
-          <w:p>
-            <w:pPr>
-              <w:spacing w:after="0" w:line="240" w:lineRule="auto"/>
-              <w:rPr>
-                <w:rFonts w:ascii="Arial" w:hAnsi="Arial" w:cs="Arial"/>
-                <w:color w:val="000000"/>
-                <w:sz w:val="20"/>
-                <w:szCs w:val="24"/>
-                <w:lang w:eastAsia="pt-BR"/>
-              </w:rPr>
-            </w:pPr>
-          </w:p>
-        </w:tc>
-      </w:tr>
-      <w:tr>
-        <w:trPr>
-          <w:trHeight w:val="20"/>
-          <w:jc w:val="center"/>
-        </w:trPr>
-        <w:tc>
-          <w:tcPr>
-            <w:tcW w:w="3411" w:type="dxa"/>
-            <w:tcBorders>
-              <w:top w:val="nil"/>
-              <w:left w:val="single" w:sz="4" w:space="0" w:color="auto"/>
-              <w:bottom w:val="single" w:sz="4" w:space="0" w:color="auto"/>
-              <w:right w:val="single" w:sz="4" w:space="0" w:color="auto"/>
-            </w:tcBorders>
-            <w:shd w:val="clear" w:color="auto" w:fill="auto"/>
-            <w:vAlign w:val="center"/>
-          </w:tcPr>
-          <w:p>
-            <w:pPr>
-              <w:spacing w:before="120" w:after="120" w:line="240" w:lineRule="auto"/>
-              <w:ind w:left="389" w:hanging="389"/>
-              <w:rPr>
-                <w:rFonts w:ascii="Arial" w:hAnsi="Arial" w:cs="Arial"/>
-                <w:color w:val="000000"/>
-                <w:sz w:val="20"/>
-                <w:szCs w:val="24"/>
-                <w:lang w:eastAsia="pt-BR"/>
-              </w:rPr>
-            </w:pPr>
-            <w:r>
-              <w:rPr>
-                <w:rFonts w:ascii="Arial" w:hAnsi="Arial" w:cs="Arial"/>
-                <w:color w:val="000000"/>
-                <w:sz w:val="20"/>
-                <w:szCs w:val="24"/>
-                <w:lang w:eastAsia="pt-BR"/>
-              </w:rPr>
-              <w:t xml:space="preserve">09- </w:t>
-            </w:r>
-            <w:r>
-              <w:rPr>
-                <w:rFonts w:ascii="Arial" w:hAnsi="Arial" w:cs="Arial"/>
-                <w:color w:val="000000"/>
-                <w:sz w:val="20"/>
-                <w:szCs w:val="24"/>
-                <w:lang w:eastAsia="pt-BR"/>
-              </w:rPr>
-              <w:t>Protocolo Projeto Parcial</w:t>
-            </w:r>
-          </w:p>
-        </w:tc>
-        <w:tc>
-          <w:tcPr>
-            <w:tcW w:w="1755" w:type="dxa"/>
-            <w:tcBorders>
-              <w:top w:val="single" w:sz="4" w:space="0" w:color="auto"/>
-              <w:left w:val="nil"/>
-              <w:bottom w:val="single" w:sz="4" w:space="0" w:color="auto"/>
-              <w:right w:val="single" w:sz="4" w:space="0" w:color="auto"/>
-            </w:tcBorders>
-            <w:vAlign w:val="center"/>
-          </w:tcPr>
-          <w:p>
-            <w:pPr>
-              <w:spacing w:before="120" w:after="120" w:line="240" w:lineRule="auto"/>
-              <w:jc w:val="center"/>
-              <w:rPr>
-                <w:rFonts w:ascii="Arial" w:hAnsi="Arial" w:cs="Arial"/>
-                <w:color w:val="000000"/>
-                <w:sz w:val="20"/>
-                <w:szCs w:val="24"/>
-                <w:lang w:eastAsia="pt-BR"/>
-              </w:rPr>
-            </w:pPr>
-            <w:r>
-              <w:rPr>
-                <w:rFonts w:ascii="Arial" w:hAnsi="Arial" w:cs="Arial"/>
-                <w:color w:val="000000"/>
-                <w:sz w:val="20"/>
-                <w:szCs w:val="24"/>
-                <w:lang w:eastAsia="pt-BR"/>
-              </w:rPr>
-              <w:t>Líder</w:t>
-            </w:r>
-          </w:p>
-        </w:tc>
-        <w:tc>
-          <w:tcPr>
-            <w:tcW w:w="454" w:type="dxa"/>
-            <w:tcBorders>
-              <w:top w:val="nil"/>
-              <w:left w:val="single" w:sz="4" w:space="0" w:color="auto"/>
-              <w:bottom w:val="single" w:sz="4" w:space="0" w:color="auto"/>
-              <w:right w:val="single" w:sz="4" w:space="0" w:color="auto"/>
-            </w:tcBorders>
-            <w:shd w:val="clear" w:color="auto" w:fill="FFFFFF" w:themeFill="background1"/>
-            <w:vAlign w:val="center"/>
-          </w:tcPr>
-          <w:p>
-            <w:pPr>
-              <w:spacing w:after="0" w:line="240" w:lineRule="auto"/>
-              <w:rPr>
-                <w:rFonts w:ascii="Arial" w:hAnsi="Arial" w:cs="Arial"/>
-                <w:color w:val="000000"/>
-                <w:sz w:val="20"/>
-                <w:szCs w:val="24"/>
-                <w:lang w:eastAsia="pt-BR"/>
-              </w:rPr>
-            </w:pPr>
-          </w:p>
-        </w:tc>
-        <w:tc>
-          <w:tcPr>
-            <w:tcW w:w="454" w:type="dxa"/>
-            <w:tcBorders>
-              <w:top w:val="nil"/>
-              <w:left w:val="single" w:sz="4" w:space="0" w:color="auto"/>
-              <w:bottom w:val="single" w:sz="4" w:space="0" w:color="auto"/>
-              <w:right w:val="single" w:sz="4" w:space="0" w:color="auto"/>
-            </w:tcBorders>
-            <w:shd w:val="clear" w:color="auto" w:fill="FFFFFF" w:themeFill="background1"/>
-            <w:vAlign w:val="center"/>
-          </w:tcPr>
-          <w:p>
-            <w:pPr>
-              <w:spacing w:after="0" w:line="240" w:lineRule="auto"/>
-              <w:rPr>
-                <w:rFonts w:ascii="Arial" w:hAnsi="Arial" w:cs="Arial"/>
-                <w:color w:val="000000"/>
-                <w:sz w:val="20"/>
-                <w:szCs w:val="24"/>
-                <w:lang w:eastAsia="pt-BR"/>
-              </w:rPr>
-            </w:pPr>
-          </w:p>
-        </w:tc>
-        <w:tc>
-          <w:tcPr>
-            <w:tcW w:w="454" w:type="dxa"/>
-            <w:tcBorders>
-              <w:top w:val="nil"/>
-              <w:left w:val="single" w:sz="4" w:space="0" w:color="auto"/>
-              <w:bottom w:val="single" w:sz="4" w:space="0" w:color="auto"/>
-              <w:right w:val="single" w:sz="4" w:space="0" w:color="auto"/>
-            </w:tcBorders>
-            <w:shd w:val="clear" w:color="auto" w:fill="FFFFFF" w:themeFill="background1"/>
-            <w:vAlign w:val="center"/>
-          </w:tcPr>
-          <w:p>
-            <w:pPr>
-              <w:spacing w:after="0" w:line="240" w:lineRule="auto"/>
-              <w:rPr>
-                <w:rFonts w:ascii="Arial" w:hAnsi="Arial" w:cs="Arial"/>
-                <w:color w:val="000000"/>
-                <w:sz w:val="20"/>
-                <w:szCs w:val="24"/>
-                <w:lang w:eastAsia="pt-BR"/>
-              </w:rPr>
-            </w:pPr>
-          </w:p>
-        </w:tc>
-        <w:tc>
-          <w:tcPr>
-            <w:tcW w:w="454" w:type="dxa"/>
-            <w:tcBorders>
-              <w:top w:val="nil"/>
-              <w:left w:val="single" w:sz="4" w:space="0" w:color="auto"/>
-              <w:bottom w:val="single" w:sz="4" w:space="0" w:color="auto"/>
-              <w:right w:val="single" w:sz="4" w:space="0" w:color="auto"/>
-            </w:tcBorders>
-            <w:shd w:val="clear" w:color="auto" w:fill="FFFFFF" w:themeFill="background1"/>
-            <w:vAlign w:val="center"/>
-          </w:tcPr>
-          <w:p>
-            <w:pPr>
-              <w:spacing w:after="0" w:line="240" w:lineRule="auto"/>
-              <w:rPr>
-                <w:rFonts w:ascii="Arial" w:hAnsi="Arial" w:cs="Arial"/>
-                <w:color w:val="000000"/>
-                <w:sz w:val="20"/>
-                <w:szCs w:val="24"/>
-                <w:lang w:eastAsia="pt-BR"/>
-              </w:rPr>
-            </w:pPr>
-          </w:p>
-        </w:tc>
-        <w:tc>
-          <w:tcPr>
-            <w:tcW w:w="454" w:type="dxa"/>
-            <w:tcBorders>
-              <w:top w:val="nil"/>
-              <w:left w:val="nil"/>
-              <w:bottom w:val="single" w:sz="4" w:space="0" w:color="auto"/>
-              <w:right w:val="single" w:sz="4" w:space="0" w:color="auto"/>
-            </w:tcBorders>
-            <w:shd w:val="clear" w:color="auto" w:fill="FFFFFF" w:themeFill="background1"/>
-            <w:vAlign w:val="center"/>
-          </w:tcPr>
-          <w:p>
-            <w:pPr>
-              <w:spacing w:after="0" w:line="240" w:lineRule="auto"/>
-              <w:rPr>
-                <w:rFonts w:ascii="Arial" w:hAnsi="Arial" w:cs="Arial"/>
-                <w:color w:val="000000"/>
-                <w:sz w:val="20"/>
-                <w:szCs w:val="24"/>
-                <w:lang w:eastAsia="pt-BR"/>
-              </w:rPr>
-            </w:pPr>
-          </w:p>
-        </w:tc>
-        <w:tc>
-          <w:tcPr>
-            <w:tcW w:w="454" w:type="dxa"/>
-            <w:tcBorders>
-              <w:top w:val="nil"/>
-              <w:left w:val="nil"/>
-              <w:bottom w:val="single" w:sz="4" w:space="0" w:color="auto"/>
-              <w:right w:val="single" w:sz="4" w:space="0" w:color="auto"/>
-            </w:tcBorders>
-            <w:shd w:val="clear" w:color="auto" w:fill="808080" w:themeFill="background1" w:themeFillShade="80"/>
-            <w:vAlign w:val="center"/>
-          </w:tcPr>
-          <w:p>
-            <w:pPr>
-              <w:spacing w:after="0" w:line="240" w:lineRule="auto"/>
-              <w:rPr>
-                <w:rFonts w:ascii="Arial" w:hAnsi="Arial" w:cs="Arial"/>
-                <w:color w:val="000000"/>
-                <w:sz w:val="20"/>
-                <w:szCs w:val="24"/>
-                <w:lang w:eastAsia="pt-BR"/>
-              </w:rPr>
-            </w:pPr>
-          </w:p>
-        </w:tc>
-        <w:tc>
-          <w:tcPr>
-            <w:tcW w:w="454" w:type="dxa"/>
-            <w:tcBorders>
-              <w:top w:val="nil"/>
-              <w:left w:val="nil"/>
-              <w:bottom w:val="single" w:sz="4" w:space="0" w:color="auto"/>
-              <w:right w:val="single" w:sz="4" w:space="0" w:color="auto"/>
-            </w:tcBorders>
-            <w:shd w:val="clear" w:color="auto" w:fill="FFFFFF" w:themeFill="background1"/>
-            <w:vAlign w:val="center"/>
-          </w:tcPr>
-          <w:p>
-            <w:pPr>
-              <w:spacing w:after="0" w:line="240" w:lineRule="auto"/>
-              <w:rPr>
-                <w:rFonts w:ascii="Arial" w:hAnsi="Arial" w:cs="Arial"/>
-                <w:color w:val="000000"/>
-                <w:sz w:val="20"/>
-                <w:szCs w:val="24"/>
-                <w:lang w:eastAsia="pt-BR"/>
-              </w:rPr>
-            </w:pPr>
-          </w:p>
-        </w:tc>
-        <w:tc>
-          <w:tcPr>
-            <w:tcW w:w="454" w:type="dxa"/>
-            <w:tcBorders>
-              <w:top w:val="nil"/>
-              <w:left w:val="nil"/>
-              <w:bottom w:val="single" w:sz="4" w:space="0" w:color="auto"/>
-              <w:right w:val="single" w:sz="4" w:space="0" w:color="auto"/>
-            </w:tcBorders>
-            <w:shd w:val="clear" w:color="auto" w:fill="FFFFFF" w:themeFill="background1"/>
-            <w:vAlign w:val="center"/>
-          </w:tcPr>
-          <w:p>
-            <w:pPr>
-              <w:spacing w:after="0" w:line="240" w:lineRule="auto"/>
-              <w:rPr>
-                <w:rFonts w:ascii="Arial" w:hAnsi="Arial" w:cs="Arial"/>
-                <w:color w:val="000000"/>
-                <w:sz w:val="20"/>
-                <w:szCs w:val="24"/>
-                <w:lang w:eastAsia="pt-BR"/>
-              </w:rPr>
-            </w:pPr>
-          </w:p>
-        </w:tc>
-        <w:tc>
-          <w:tcPr>
-            <w:tcW w:w="454" w:type="dxa"/>
-            <w:tcBorders>
-              <w:top w:val="nil"/>
-              <w:left w:val="nil"/>
-              <w:bottom w:val="single" w:sz="4" w:space="0" w:color="auto"/>
-              <w:right w:val="single" w:sz="4" w:space="0" w:color="auto"/>
-            </w:tcBorders>
-            <w:shd w:val="clear" w:color="auto" w:fill="FFFFFF" w:themeFill="background1"/>
-            <w:vAlign w:val="center"/>
-          </w:tcPr>
-          <w:p>
-            <w:pPr>
-              <w:spacing w:after="0" w:line="240" w:lineRule="auto"/>
-              <w:rPr>
-                <w:rFonts w:ascii="Arial" w:hAnsi="Arial" w:cs="Arial"/>
-                <w:color w:val="000000"/>
-                <w:sz w:val="20"/>
-                <w:szCs w:val="24"/>
-                <w:lang w:eastAsia="pt-BR"/>
-              </w:rPr>
-            </w:pPr>
-          </w:p>
-        </w:tc>
-        <w:tc>
-          <w:tcPr>
-            <w:tcW w:w="454" w:type="dxa"/>
-            <w:tcBorders>
-              <w:top w:val="nil"/>
-              <w:left w:val="nil"/>
-              <w:bottom w:val="single" w:sz="4" w:space="0" w:color="auto"/>
-              <w:right w:val="single" w:sz="4" w:space="0" w:color="auto"/>
-            </w:tcBorders>
-            <w:shd w:val="clear" w:color="auto" w:fill="FFFFFF" w:themeFill="background1"/>
-            <w:vAlign w:val="center"/>
-          </w:tcPr>
-          <w:p>
-            <w:pPr>
-              <w:spacing w:after="0" w:line="240" w:lineRule="auto"/>
-              <w:rPr>
-                <w:rFonts w:ascii="Arial" w:hAnsi="Arial" w:cs="Arial"/>
-                <w:color w:val="000000"/>
-                <w:sz w:val="20"/>
-                <w:szCs w:val="24"/>
-                <w:lang w:eastAsia="pt-BR"/>
-              </w:rPr>
-            </w:pPr>
-          </w:p>
-        </w:tc>
-      </w:tr>
-      <w:tr>
-        <w:trPr>
-          <w:trHeight w:val="20"/>
-          <w:jc w:val="center"/>
-        </w:trPr>
-        <w:tc>
-          <w:tcPr>
-            <w:tcW w:w="3411" w:type="dxa"/>
-            <w:tcBorders>
-              <w:top w:val="nil"/>
-              <w:left w:val="single" w:sz="4" w:space="0" w:color="auto"/>
-              <w:bottom w:val="single" w:sz="4" w:space="0" w:color="auto"/>
-              <w:right w:val="single" w:sz="4" w:space="0" w:color="auto"/>
-            </w:tcBorders>
-            <w:shd w:val="clear" w:color="auto" w:fill="auto"/>
-            <w:vAlign w:val="center"/>
-          </w:tcPr>
-          <w:p>
-            <w:pPr>
-              <w:spacing w:before="120" w:after="120" w:line="240" w:lineRule="auto"/>
-              <w:ind w:left="389" w:hanging="389"/>
-              <w:rPr>
-                <w:rFonts w:ascii="Arial" w:hAnsi="Arial" w:cs="Arial"/>
-                <w:color w:val="000000"/>
-                <w:sz w:val="20"/>
-                <w:szCs w:val="24"/>
-                <w:lang w:eastAsia="pt-BR"/>
-              </w:rPr>
-            </w:pPr>
-            <w:r>
-              <w:rPr>
-                <w:rFonts w:ascii="Arial" w:hAnsi="Arial" w:cs="Arial"/>
-                <w:color w:val="000000"/>
-                <w:sz w:val="20"/>
-                <w:szCs w:val="24"/>
-                <w:lang w:eastAsia="pt-BR"/>
-              </w:rPr>
-              <w:t xml:space="preserve">10 </w:t>
-            </w:r>
-            <w:r>
-              <w:rPr>
-                <w:rFonts w:ascii="Arial" w:hAnsi="Arial" w:cs="Arial"/>
-                <w:color w:val="000000"/>
-                <w:sz w:val="20"/>
-                <w:szCs w:val="24"/>
-                <w:lang w:eastAsia="pt-BR"/>
-              </w:rPr>
-              <w:t>–</w:t>
-            </w:r>
-            <w:r>
-              <w:rPr>
-                <w:rFonts w:ascii="Arial" w:hAnsi="Arial" w:cs="Arial"/>
-                <w:color w:val="000000"/>
-                <w:sz w:val="20"/>
-                <w:szCs w:val="24"/>
-                <w:lang w:eastAsia="pt-BR"/>
-              </w:rPr>
-              <w:t xml:space="preserve"> </w:t>
-            </w:r>
-            <w:r>
-              <w:rPr>
-                <w:rFonts w:ascii="Arial" w:hAnsi="Arial" w:cs="Arial"/>
-                <w:color w:val="000000"/>
-                <w:sz w:val="20"/>
-                <w:szCs w:val="24"/>
-                <w:lang w:eastAsia="pt-BR"/>
-              </w:rPr>
-              <w:t>Banca de Qualificação</w:t>
-            </w:r>
-          </w:p>
-        </w:tc>
-        <w:tc>
-          <w:tcPr>
-            <w:tcW w:w="1755" w:type="dxa"/>
-            <w:tcBorders>
-              <w:top w:val="single" w:sz="4" w:space="0" w:color="auto"/>
-              <w:left w:val="nil"/>
-              <w:bottom w:val="single" w:sz="4" w:space="0" w:color="auto"/>
-              <w:right w:val="single" w:sz="4" w:space="0" w:color="auto"/>
-            </w:tcBorders>
-            <w:vAlign w:val="center"/>
-          </w:tcPr>
-          <w:p>
-            <w:pPr>
-              <w:spacing w:before="120" w:after="120" w:line="240" w:lineRule="auto"/>
-              <w:jc w:val="center"/>
-              <w:rPr>
-                <w:rFonts w:ascii="Arial" w:hAnsi="Arial" w:cs="Arial"/>
-                <w:color w:val="000000"/>
-                <w:sz w:val="20"/>
-                <w:szCs w:val="24"/>
-                <w:lang w:eastAsia="pt-BR"/>
-              </w:rPr>
-            </w:pPr>
-            <w:r>
-              <w:rPr>
-                <w:rFonts w:ascii="Arial" w:hAnsi="Arial" w:cs="Arial"/>
-                <w:color w:val="000000"/>
-                <w:sz w:val="20"/>
-                <w:szCs w:val="24"/>
-                <w:lang w:eastAsia="pt-BR"/>
-              </w:rPr>
-              <w:t>Todos</w:t>
-            </w:r>
-          </w:p>
-        </w:tc>
-        <w:tc>
-          <w:tcPr>
-            <w:tcW w:w="454" w:type="dxa"/>
-            <w:tcBorders>
-              <w:top w:val="nil"/>
-              <w:left w:val="single" w:sz="4" w:space="0" w:color="auto"/>
-              <w:bottom w:val="single" w:sz="4" w:space="0" w:color="auto"/>
-              <w:right w:val="single" w:sz="4" w:space="0" w:color="auto"/>
-            </w:tcBorders>
-            <w:shd w:val="clear" w:color="auto" w:fill="FFFFFF" w:themeFill="background1"/>
-            <w:vAlign w:val="center"/>
-          </w:tcPr>
-          <w:p>
-            <w:pPr>
-              <w:spacing w:after="0" w:line="240" w:lineRule="auto"/>
-              <w:rPr>
-                <w:rFonts w:ascii="Arial" w:hAnsi="Arial" w:cs="Arial"/>
-                <w:color w:val="000000"/>
-                <w:sz w:val="20"/>
-                <w:szCs w:val="24"/>
-                <w:lang w:eastAsia="pt-BR"/>
-              </w:rPr>
-            </w:pPr>
-          </w:p>
-        </w:tc>
-        <w:tc>
-          <w:tcPr>
-            <w:tcW w:w="454" w:type="dxa"/>
-            <w:tcBorders>
-              <w:top w:val="nil"/>
-              <w:left w:val="single" w:sz="4" w:space="0" w:color="auto"/>
-              <w:bottom w:val="single" w:sz="4" w:space="0" w:color="auto"/>
-              <w:right w:val="single" w:sz="4" w:space="0" w:color="auto"/>
-            </w:tcBorders>
-            <w:shd w:val="clear" w:color="auto" w:fill="FFFFFF" w:themeFill="background1"/>
-            <w:vAlign w:val="center"/>
-          </w:tcPr>
-          <w:p>
-            <w:pPr>
-              <w:spacing w:after="0" w:line="240" w:lineRule="auto"/>
-              <w:rPr>
-                <w:rFonts w:ascii="Arial" w:hAnsi="Arial" w:cs="Arial"/>
-                <w:color w:val="000000"/>
-                <w:sz w:val="20"/>
-                <w:szCs w:val="24"/>
-                <w:lang w:eastAsia="pt-BR"/>
-              </w:rPr>
-            </w:pPr>
-          </w:p>
-        </w:tc>
-        <w:tc>
-          <w:tcPr>
-            <w:tcW w:w="454" w:type="dxa"/>
-            <w:tcBorders>
-              <w:top w:val="nil"/>
-              <w:left w:val="single" w:sz="4" w:space="0" w:color="auto"/>
-              <w:bottom w:val="single" w:sz="4" w:space="0" w:color="auto"/>
-              <w:right w:val="single" w:sz="4" w:space="0" w:color="auto"/>
-            </w:tcBorders>
-            <w:shd w:val="clear" w:color="auto" w:fill="FFFFFF" w:themeFill="background1"/>
-            <w:vAlign w:val="center"/>
-          </w:tcPr>
-          <w:p>
-            <w:pPr>
-              <w:spacing w:after="0" w:line="240" w:lineRule="auto"/>
-              <w:rPr>
-                <w:rFonts w:ascii="Arial" w:hAnsi="Arial" w:cs="Arial"/>
-                <w:color w:val="000000"/>
-                <w:sz w:val="20"/>
-                <w:szCs w:val="24"/>
-                <w:lang w:eastAsia="pt-BR"/>
-              </w:rPr>
-            </w:pPr>
-          </w:p>
-        </w:tc>
-        <w:tc>
-          <w:tcPr>
-            <w:tcW w:w="454" w:type="dxa"/>
-            <w:tcBorders>
-              <w:top w:val="nil"/>
-              <w:left w:val="single" w:sz="4" w:space="0" w:color="auto"/>
-              <w:bottom w:val="single" w:sz="4" w:space="0" w:color="auto"/>
-              <w:right w:val="single" w:sz="4" w:space="0" w:color="auto"/>
-            </w:tcBorders>
-            <w:shd w:val="clear" w:color="auto" w:fill="FFFFFF" w:themeFill="background1"/>
-            <w:vAlign w:val="center"/>
-          </w:tcPr>
-          <w:p>
-            <w:pPr>
-              <w:spacing w:after="0" w:line="240" w:lineRule="auto"/>
-              <w:rPr>
-                <w:rFonts w:ascii="Arial" w:hAnsi="Arial" w:cs="Arial"/>
-                <w:color w:val="000000"/>
-                <w:sz w:val="20"/>
-                <w:szCs w:val="24"/>
-                <w:lang w:eastAsia="pt-BR"/>
-              </w:rPr>
-            </w:pPr>
-          </w:p>
-        </w:tc>
-        <w:tc>
-          <w:tcPr>
-            <w:tcW w:w="454" w:type="dxa"/>
-            <w:tcBorders>
-              <w:top w:val="nil"/>
-              <w:left w:val="nil"/>
-              <w:bottom w:val="single" w:sz="4" w:space="0" w:color="auto"/>
-              <w:right w:val="single" w:sz="4" w:space="0" w:color="auto"/>
-            </w:tcBorders>
-            <w:shd w:val="clear" w:color="auto" w:fill="FFFFFF" w:themeFill="background1"/>
-            <w:vAlign w:val="center"/>
-          </w:tcPr>
-          <w:p>
-            <w:pPr>
-              <w:spacing w:after="0" w:line="240" w:lineRule="auto"/>
-              <w:rPr>
-                <w:rFonts w:ascii="Arial" w:hAnsi="Arial" w:cs="Arial"/>
-                <w:color w:val="000000"/>
-                <w:sz w:val="20"/>
-                <w:szCs w:val="24"/>
-                <w:lang w:eastAsia="pt-BR"/>
-              </w:rPr>
-            </w:pPr>
-          </w:p>
-        </w:tc>
-        <w:tc>
-          <w:tcPr>
-            <w:tcW w:w="454" w:type="dxa"/>
-            <w:tcBorders>
-              <w:top w:val="nil"/>
-              <w:left w:val="nil"/>
-              <w:bottom w:val="single" w:sz="4" w:space="0" w:color="auto"/>
-              <w:right w:val="single" w:sz="4" w:space="0" w:color="auto"/>
-            </w:tcBorders>
-            <w:shd w:val="clear" w:color="auto" w:fill="808080" w:themeFill="background1" w:themeFillShade="80"/>
-            <w:vAlign w:val="center"/>
-          </w:tcPr>
-          <w:p>
-            <w:pPr>
-              <w:spacing w:after="0" w:line="240" w:lineRule="auto"/>
-              <w:rPr>
-                <w:rFonts w:ascii="Arial" w:hAnsi="Arial" w:cs="Arial"/>
-                <w:color w:val="000000"/>
-                <w:sz w:val="20"/>
-                <w:szCs w:val="24"/>
-                <w:lang w:eastAsia="pt-BR"/>
-              </w:rPr>
-            </w:pPr>
-          </w:p>
-        </w:tc>
-        <w:tc>
-          <w:tcPr>
-            <w:tcW w:w="454" w:type="dxa"/>
-            <w:tcBorders>
-              <w:top w:val="nil"/>
-              <w:left w:val="nil"/>
-              <w:bottom w:val="single" w:sz="4" w:space="0" w:color="auto"/>
-              <w:right w:val="single" w:sz="4" w:space="0" w:color="auto"/>
-            </w:tcBorders>
-            <w:shd w:val="clear" w:color="auto" w:fill="808080" w:themeFill="background1" w:themeFillShade="80"/>
-            <w:vAlign w:val="center"/>
-          </w:tcPr>
-          <w:p>
-            <w:pPr>
-              <w:spacing w:after="0" w:line="240" w:lineRule="auto"/>
-              <w:rPr>
-                <w:rFonts w:ascii="Arial" w:hAnsi="Arial" w:cs="Arial"/>
-                <w:color w:val="000000"/>
-                <w:sz w:val="20"/>
-                <w:szCs w:val="24"/>
-                <w:lang w:eastAsia="pt-BR"/>
-              </w:rPr>
-            </w:pPr>
-          </w:p>
-        </w:tc>
-        <w:tc>
-          <w:tcPr>
-            <w:tcW w:w="454" w:type="dxa"/>
-            <w:tcBorders>
-              <w:top w:val="nil"/>
-              <w:left w:val="nil"/>
-              <w:bottom w:val="single" w:sz="4" w:space="0" w:color="auto"/>
-              <w:right w:val="single" w:sz="4" w:space="0" w:color="auto"/>
-            </w:tcBorders>
-            <w:shd w:val="clear" w:color="auto" w:fill="FFFFFF" w:themeFill="background1"/>
-            <w:vAlign w:val="center"/>
-          </w:tcPr>
-          <w:p>
-            <w:pPr>
-              <w:spacing w:after="0" w:line="240" w:lineRule="auto"/>
-              <w:rPr>
-                <w:rFonts w:ascii="Arial" w:hAnsi="Arial" w:cs="Arial"/>
-                <w:color w:val="000000"/>
-                <w:sz w:val="20"/>
-                <w:szCs w:val="24"/>
-                <w:lang w:eastAsia="pt-BR"/>
-              </w:rPr>
-            </w:pPr>
-          </w:p>
-        </w:tc>
-        <w:tc>
-          <w:tcPr>
-            <w:tcW w:w="454" w:type="dxa"/>
-            <w:tcBorders>
-              <w:top w:val="nil"/>
-              <w:left w:val="nil"/>
-              <w:bottom w:val="single" w:sz="4" w:space="0" w:color="auto"/>
-              <w:right w:val="single" w:sz="4" w:space="0" w:color="auto"/>
-            </w:tcBorders>
-            <w:shd w:val="clear" w:color="auto" w:fill="FFFFFF" w:themeFill="background1"/>
-            <w:vAlign w:val="center"/>
-          </w:tcPr>
-          <w:p>
-            <w:pPr>
-              <w:spacing w:after="0" w:line="240" w:lineRule="auto"/>
-              <w:rPr>
-                <w:rFonts w:ascii="Arial" w:hAnsi="Arial" w:cs="Arial"/>
-                <w:color w:val="000000"/>
-                <w:sz w:val="20"/>
-                <w:szCs w:val="24"/>
-                <w:lang w:eastAsia="pt-BR"/>
-              </w:rPr>
-            </w:pPr>
-          </w:p>
-        </w:tc>
-        <w:tc>
-          <w:tcPr>
-            <w:tcW w:w="454" w:type="dxa"/>
-            <w:tcBorders>
-              <w:top w:val="nil"/>
-              <w:left w:val="nil"/>
-              <w:bottom w:val="single" w:sz="4" w:space="0" w:color="auto"/>
-              <w:right w:val="single" w:sz="4" w:space="0" w:color="auto"/>
-            </w:tcBorders>
-            <w:shd w:val="clear" w:color="auto" w:fill="FFFFFF" w:themeFill="background1"/>
-            <w:vAlign w:val="center"/>
-          </w:tcPr>
-          <w:p>
-            <w:pPr>
-              <w:spacing w:after="0" w:line="240" w:lineRule="auto"/>
-              <w:rPr>
-                <w:rFonts w:ascii="Arial" w:hAnsi="Arial" w:cs="Arial"/>
-                <w:color w:val="000000"/>
-                <w:sz w:val="20"/>
-                <w:szCs w:val="24"/>
-                <w:lang w:eastAsia="pt-BR"/>
-              </w:rPr>
-            </w:pPr>
-          </w:p>
-        </w:tc>
       </w:tr>
     </w:tbl>
     <w:p>
@@ -10766,6 +10358,7 @@
         <w:jc w:val="both"/>
         <w:rPr>
           <w:rFonts w:ascii="Arial" w:hAnsi="Arial" w:cs="Arial"/>
+          <w:b/>
           <w:sz w:val="24"/>
           <w:szCs w:val="24"/>
         </w:rPr>
@@ -10781,41 +10374,9 @@
           <w:szCs w:val="24"/>
           <w:shd w:val="clear" w:color="auto" w:fill="FFFFFF"/>
         </w:rPr>
-        <w:t xml:space="preserve">NASCIMENTO, S. RODRIGO. </w:t>
-      </w:r>
-      <w:r>
-        <w:rPr>
-          <w:rFonts w:ascii="Arial" w:hAnsi="Arial" w:cs="Arial"/>
-          <w:b/>
-          <w:sz w:val="24"/>
-          <w:szCs w:val="24"/>
-        </w:rPr>
-        <w:t xml:space="preserve">Tecnologias da Inteligência Artificial na Administração do Conhecimento. </w:t>
-      </w:r>
-      <w:r>
-        <w:rPr>
-          <w:rFonts w:ascii="Arial" w:hAnsi="Arial" w:cs="Arial"/>
-          <w:sz w:val="24"/>
-          <w:szCs w:val="24"/>
-        </w:rPr>
-        <w:t>http://www.dct.ufms.br/~mzanusso/producao/monoRodrigoSotolani.pdf. Acessado em 28 de fevereiro de 2015.</w:t>
-      </w:r>
-    </w:p>
-    <w:p>
-      <w:pPr>
-        <w:spacing w:after="0" w:line="360" w:lineRule="auto"/>
-        <w:jc w:val="both"/>
-        <w:rPr>
-          <w:rFonts w:ascii="Arial" w:hAnsi="Arial" w:cs="Arial"/>
-          <w:sz w:val="24"/>
-          <w:szCs w:val="24"/>
-        </w:rPr>
-      </w:pPr>
-    </w:p>
-    <w:p>
-      <w:pPr>
-        <w:spacing w:after="0" w:line="360" w:lineRule="auto"/>
-        <w:jc w:val="both"/>
+        <w:t>IBM</w:t>
+      </w:r>
+      <w:r>
         <w:rPr>
           <w:rStyle w:val="nfase"/>
           <w:rFonts w:ascii="Arial" w:hAnsi="Arial" w:cs="Arial"/>
@@ -10826,8 +10387,206 @@
           <w:szCs w:val="24"/>
           <w:shd w:val="clear" w:color="auto" w:fill="FFFFFF"/>
         </w:rPr>
-      </w:pPr>
-      <w:r>
+        <w:t xml:space="preserve">. </w:t>
+      </w:r>
+      <w:r>
+        <w:rPr>
+          <w:rFonts w:ascii="Arial" w:hAnsi="Arial" w:cs="Arial"/>
+          <w:b/>
+          <w:sz w:val="24"/>
+          <w:szCs w:val="24"/>
+        </w:rPr>
+        <w:t>Segurança em Aplicações Web</w:t>
+      </w:r>
+      <w:r>
+        <w:rPr>
+          <w:rFonts w:ascii="Arial" w:hAnsi="Arial" w:cs="Arial"/>
+          <w:b/>
+          <w:sz w:val="24"/>
+          <w:szCs w:val="24"/>
+        </w:rPr>
+        <w:t xml:space="preserve">. </w:t>
+      </w:r>
+    </w:p>
+    <w:p>
+      <w:pPr>
+        <w:spacing w:after="0" w:line="360" w:lineRule="auto"/>
+        <w:jc w:val="both"/>
+        <w:rPr>
+          <w:rFonts w:ascii="Arial" w:hAnsi="Arial" w:cs="Arial"/>
+          <w:sz w:val="24"/>
+          <w:szCs w:val="24"/>
+        </w:rPr>
+      </w:pPr>
+      <w:r>
+        <w:rPr>
+          <w:rFonts w:ascii="Arial" w:hAnsi="Arial" w:cs="Arial"/>
+          <w:sz w:val="24"/>
+          <w:szCs w:val="24"/>
+        </w:rPr>
+        <w:t>https://www.ibm.com/developerworks/community/blogs/tlcbr/entry/seguranca_em_aplicacoes_web?lang=en</w:t>
+      </w:r>
+      <w:r>
+        <w:rPr>
+          <w:rFonts w:ascii="Arial" w:hAnsi="Arial" w:cs="Arial"/>
+          <w:sz w:val="24"/>
+          <w:szCs w:val="24"/>
+        </w:rPr>
+        <w:t xml:space="preserve">. Acessado em </w:t>
+      </w:r>
+      <w:r>
+        <w:rPr>
+          <w:rFonts w:ascii="Arial" w:hAnsi="Arial" w:cs="Arial"/>
+          <w:sz w:val="24"/>
+          <w:szCs w:val="24"/>
+        </w:rPr>
+        <w:t>06</w:t>
+      </w:r>
+      <w:r>
+        <w:rPr>
+          <w:rFonts w:ascii="Arial" w:hAnsi="Arial" w:cs="Arial"/>
+          <w:sz w:val="24"/>
+          <w:szCs w:val="24"/>
+        </w:rPr>
+        <w:t xml:space="preserve"> de </w:t>
+      </w:r>
+      <w:r>
+        <w:rPr>
+          <w:rFonts w:ascii="Arial" w:hAnsi="Arial" w:cs="Arial"/>
+          <w:sz w:val="24"/>
+          <w:szCs w:val="24"/>
+        </w:rPr>
+        <w:t>junho</w:t>
+      </w:r>
+      <w:r>
+        <w:rPr>
+          <w:rFonts w:ascii="Arial" w:hAnsi="Arial" w:cs="Arial"/>
+          <w:sz w:val="24"/>
+          <w:szCs w:val="24"/>
+        </w:rPr>
+        <w:t xml:space="preserve"> de 2015.</w:t>
+      </w:r>
+    </w:p>
+    <w:p>
+      <w:pPr>
+        <w:spacing w:after="0" w:line="360" w:lineRule="auto"/>
+        <w:jc w:val="both"/>
+        <w:rPr>
+          <w:rFonts w:ascii="Arial" w:hAnsi="Arial" w:cs="Arial"/>
+          <w:sz w:val="24"/>
+          <w:szCs w:val="24"/>
+        </w:rPr>
+      </w:pPr>
+    </w:p>
+    <w:p>
+      <w:pPr>
+        <w:rPr>
+          <w:rFonts w:ascii="Arial" w:hAnsi="Arial" w:cs="Arial"/>
+          <w:b/>
+          <w:sz w:val="24"/>
+          <w:szCs w:val="24"/>
+        </w:rPr>
+      </w:pPr>
+      <w:r>
+        <w:rPr>
+          <w:rFonts w:ascii="Arial" w:hAnsi="Arial" w:cs="Arial"/>
+          <w:sz w:val="24"/>
+          <w:szCs w:val="24"/>
+        </w:rPr>
+        <w:t xml:space="preserve">VALOR. </w:t>
+      </w:r>
+      <w:r>
+        <w:rPr>
+          <w:rFonts w:ascii="Arial" w:hAnsi="Arial" w:cs="Arial"/>
+          <w:b/>
+          <w:sz w:val="24"/>
+          <w:szCs w:val="24"/>
+        </w:rPr>
+        <w:t xml:space="preserve">Quase metade das empresas nos EUA sofreram </w:t>
+      </w:r>
+      <w:r>
+        <w:rPr>
+          <w:rFonts w:ascii="Arial" w:hAnsi="Arial" w:cs="Arial"/>
+          <w:b/>
+          <w:sz w:val="24"/>
+          <w:szCs w:val="24"/>
+        </w:rPr>
+        <w:t>ataques</w:t>
+      </w:r>
+      <w:r>
+        <w:rPr>
+          <w:rFonts w:ascii="Arial" w:hAnsi="Arial" w:cs="Arial"/>
+          <w:b/>
+          <w:sz w:val="24"/>
+          <w:szCs w:val="24"/>
+        </w:rPr>
+        <w:t xml:space="preserve"> de hackers em 2013</w:t>
+      </w:r>
+    </w:p>
+    <w:p>
+      <w:pPr>
+        <w:rPr>
+          <w:rFonts w:ascii="Arial" w:hAnsi="Arial" w:cs="Arial"/>
+          <w:sz w:val="24"/>
+          <w:szCs w:val="24"/>
+        </w:rPr>
+      </w:pPr>
+      <w:r>
+        <w:rPr>
+          <w:rFonts w:ascii="Arial" w:hAnsi="Arial" w:cs="Arial"/>
+          <w:sz w:val="24"/>
+          <w:szCs w:val="24"/>
+        </w:rPr>
+        <w:t>http://www.valor.com.br/empresas/37130002/quase-metade-das-empresas-nos-eua-sofreram-ataque-de-hackers-em-2013</w:t>
+      </w:r>
+      <w:r>
+        <w:rPr>
+          <w:rFonts w:ascii="Arial" w:hAnsi="Arial" w:cs="Arial"/>
+          <w:sz w:val="24"/>
+          <w:szCs w:val="24"/>
+        </w:rPr>
+        <w:t>.</w:t>
+      </w:r>
+      <w:r>
+        <w:rPr>
+          <w:rFonts w:ascii="Arial" w:hAnsi="Arial" w:cs="Arial"/>
+          <w:sz w:val="24"/>
+          <w:szCs w:val="24"/>
+        </w:rPr>
+        <w:t xml:space="preserve">  Acessado em 06 de </w:t>
+      </w:r>
+      <w:r>
+        <w:rPr>
+          <w:rFonts w:ascii="Arial" w:hAnsi="Arial" w:cs="Arial"/>
+          <w:sz w:val="24"/>
+          <w:szCs w:val="24"/>
+        </w:rPr>
+        <w:t>junho</w:t>
+      </w:r>
+      <w:r>
+        <w:rPr>
+          <w:rFonts w:ascii="Arial" w:hAnsi="Arial" w:cs="Arial"/>
+          <w:sz w:val="24"/>
+          <w:szCs w:val="24"/>
+        </w:rPr>
+        <w:t xml:space="preserve"> de 2015</w:t>
+      </w:r>
+    </w:p>
+    <w:p>
+      <w:pPr>
+        <w:spacing w:after="0" w:line="360" w:lineRule="auto"/>
+        <w:jc w:val="both"/>
+        <w:rPr>
+          <w:rFonts w:ascii="Arial" w:hAnsi="Arial" w:cs="Arial"/>
+          <w:sz w:val="24"/>
+          <w:szCs w:val="24"/>
+        </w:rPr>
+      </w:pPr>
+    </w:p>
+    <w:p>
+      <w:pPr>
+        <w:spacing w:after="0" w:line="360" w:lineRule="auto"/>
+        <w:jc w:val="both"/>
         <w:rPr>
           <w:rStyle w:val="nfase"/>
           <w:rFonts w:ascii="Arial" w:hAnsi="Arial" w:cs="Arial"/>
@@ -10838,7 +10597,19 @@
           <w:szCs w:val="24"/>
           <w:shd w:val="clear" w:color="auto" w:fill="FFFFFF"/>
         </w:rPr>
-        <w:t xml:space="preserve">OSÓRIO, FERNANDO. </w:t>
+      </w:pPr>
+      <w:r>
+        <w:rPr>
+          <w:rStyle w:val="nfase"/>
+          <w:rFonts w:ascii="Arial" w:hAnsi="Arial" w:cs="Arial"/>
+          <w:bCs/>
+          <w:i w:val="0"/>
+          <w:color w:val="000000"/>
+          <w:sz w:val="24"/>
+          <w:szCs w:val="24"/>
+          <w:shd w:val="clear" w:color="auto" w:fill="FFFFFF"/>
+        </w:rPr>
+        <w:t xml:space="preserve">DIGITAL UP. </w:t>
       </w:r>
       <w:r>
         <w:rPr>
@@ -10852,35 +10623,13 @@
           <w:szCs w:val="24"/>
           <w:shd w:val="clear" w:color="auto" w:fill="FFFFFF"/>
         </w:rPr>
-        <w:t xml:space="preserve">Redes Neurais, Aprendizado Artificial. </w:t>
-      </w:r>
-      <w:hyperlink r:id="rId15" w:history="1">
-        <w:r>
-          <w:rPr>
-            <w:rStyle w:val="Hyperlink"/>
-            <w:rFonts w:ascii="Arial" w:hAnsi="Arial" w:cs="Arial"/>
-            <w:bCs/>
-            <w:color w:val="auto"/>
-            <w:sz w:val="24"/>
-            <w:szCs w:val="24"/>
-            <w:u w:val="none"/>
-            <w:shd w:val="clear" w:color="auto" w:fill="FFFFFF"/>
-          </w:rPr>
-          <w:t>http://osorio.wait4.org/oldsite/IForumIA/fia99.pdf</w:t>
-        </w:r>
-      </w:hyperlink>
-      <w:r>
-        <w:rPr>
-          <w:rStyle w:val="nfase"/>
-          <w:rFonts w:ascii="Arial" w:hAnsi="Arial" w:cs="Arial"/>
-          <w:bCs/>
-          <w:sz w:val="24"/>
-          <w:szCs w:val="24"/>
-          <w:shd w:val="clear" w:color="auto" w:fill="FFFFFF"/>
-        </w:rPr>
-        <w:t>.</w:t>
-      </w:r>
-      <w:r>
+        <w:t>A Importância de investir na segurança da informação no e-commerce.</w:t>
+      </w:r>
+    </w:p>
+    <w:p>
+      <w:pPr>
+        <w:spacing w:after="0" w:line="360" w:lineRule="auto"/>
+        <w:jc w:val="both"/>
         <w:rPr>
           <w:rStyle w:val="nfase"/>
           <w:rFonts w:ascii="Arial" w:hAnsi="Arial" w:cs="Arial"/>
@@ -10891,13 +10640,8 @@
           <w:szCs w:val="24"/>
           <w:shd w:val="clear" w:color="auto" w:fill="FFFFFF"/>
         </w:rPr>
-        <w:t xml:space="preserve"> Acessado em 27 de fevereiro de 2015.</w:t>
-      </w:r>
-    </w:p>
-    <w:p>
-      <w:pPr>
-        <w:spacing w:after="0" w:line="360" w:lineRule="auto"/>
-        <w:jc w:val="both"/>
+      </w:pPr>
+      <w:r>
         <w:rPr>
           <w:rStyle w:val="nfase"/>
           <w:rFonts w:ascii="Arial" w:hAnsi="Arial" w:cs="Arial"/>
@@ -10908,7 +10652,8 @@
           <w:szCs w:val="24"/>
           <w:shd w:val="clear" w:color="auto" w:fill="FFFFFF"/>
         </w:rPr>
-      </w:pPr>
+        <w:t>http://digitalup.com.br/a-importancia-de-investir-em-seguranca-da-informacao-no-ecommerce. Acessado em 06 de junho de 2015.</w:t>
+      </w:r>
     </w:p>
     <w:p>
       <w:pPr>
@@ -10925,7 +10670,11 @@
           <w:shd w:val="clear" w:color="auto" w:fill="FFFFFF"/>
         </w:rPr>
       </w:pPr>
-      <w:r>
+    </w:p>
+    <w:p>
+      <w:pPr>
+        <w:spacing w:after="0" w:line="360" w:lineRule="auto"/>
+        <w:jc w:val="both"/>
         <w:rPr>
           <w:rStyle w:val="nfase"/>
           <w:rFonts w:ascii="Arial" w:hAnsi="Arial" w:cs="Arial"/>
@@ -10936,7 +10685,19 @@
           <w:szCs w:val="24"/>
           <w:shd w:val="clear" w:color="auto" w:fill="FFFFFF"/>
         </w:rPr>
-        <w:t xml:space="preserve">SETZER, W. VALDEMAR. IA – </w:t>
+      </w:pPr>
+      <w:r>
+        <w:rPr>
+          <w:rStyle w:val="nfase"/>
+          <w:rFonts w:ascii="Arial" w:hAnsi="Arial" w:cs="Arial"/>
+          <w:bCs/>
+          <w:i w:val="0"/>
+          <w:color w:val="000000"/>
+          <w:sz w:val="24"/>
+          <w:szCs w:val="24"/>
+          <w:shd w:val="clear" w:color="auto" w:fill="FFFFFF"/>
+        </w:rPr>
+        <w:t xml:space="preserve">Computer Weekly. </w:t>
       </w:r>
       <w:r>
         <w:rPr>
@@ -10950,7 +10711,7 @@
           <w:szCs w:val="24"/>
           <w:shd w:val="clear" w:color="auto" w:fill="FFFFFF"/>
         </w:rPr>
-        <w:t>Inteligência Artificial ou Imbecilidade Automática? As máquinas podem pensar e sentir?</w:t>
+        <w:t>Making a return on IT security investment</w:t>
       </w:r>
       <w:r>
         <w:rPr>
@@ -10963,60 +10724,7 @@
           <w:szCs w:val="24"/>
           <w:shd w:val="clear" w:color="auto" w:fill="FFFFFF"/>
         </w:rPr>
-        <w:t xml:space="preserve"> </w:t>
-      </w:r>
-      <w:hyperlink r:id="rId16" w:history="1">
-        <w:r>
-          <w:rPr>
-            <w:rStyle w:val="Hyperlink"/>
-            <w:rFonts w:ascii="Arial" w:hAnsi="Arial" w:cs="Arial"/>
-            <w:bCs/>
-            <w:color w:val="auto"/>
-            <w:sz w:val="24"/>
-            <w:szCs w:val="24"/>
-            <w:u w:val="none"/>
-            <w:shd w:val="clear" w:color="auto" w:fill="FFFFFF"/>
-          </w:rPr>
-          <w:t>http://www.ime.usp.br/~vwsetzer/IAtrad.html</w:t>
-        </w:r>
-      </w:hyperlink>
-      <w:r>
-        <w:rPr>
-          <w:rStyle w:val="nfase"/>
-          <w:rFonts w:ascii="Arial" w:hAnsi="Arial" w:cs="Arial"/>
-          <w:bCs/>
-          <w:i w:val="0"/>
-          <w:sz w:val="24"/>
-          <w:szCs w:val="24"/>
-          <w:shd w:val="clear" w:color="auto" w:fill="FFFFFF"/>
-        </w:rPr>
-        <w:t xml:space="preserve">. </w:t>
-      </w:r>
-      <w:r>
-        <w:rPr>
-          <w:rStyle w:val="nfase"/>
-          <w:rFonts w:ascii="Arial" w:hAnsi="Arial" w:cs="Arial"/>
-          <w:bCs/>
-          <w:i w:val="0"/>
-          <w:color w:val="000000"/>
-          <w:sz w:val="24"/>
-          <w:szCs w:val="24"/>
-          <w:shd w:val="clear" w:color="auto" w:fill="FFFFFF"/>
-        </w:rPr>
-        <w:t>Acessado em 26 de fevereiro de 2015.</w:t>
-      </w:r>
-      <w:r>
-        <w:rPr>
-          <w:rStyle w:val="nfase"/>
-          <w:rFonts w:ascii="Arial" w:hAnsi="Arial" w:cs="Arial"/>
-          <w:bCs/>
-          <w:i w:val="0"/>
-          <w:color w:val="000000"/>
-          <w:sz w:val="24"/>
-          <w:szCs w:val="24"/>
-          <w:shd w:val="clear" w:color="auto" w:fill="FFFFFF"/>
-        </w:rPr>
-        <w:br/>
+        <w:t>.</w:t>
       </w:r>
     </w:p>
     <w:p>
@@ -11024,10 +10732,9 @@
         <w:spacing w:after="0" w:line="360" w:lineRule="auto"/>
         <w:jc w:val="both"/>
         <w:rPr>
-          <w:rStyle w:val="nfase"/>
           <w:rFonts w:ascii="Arial" w:hAnsi="Arial" w:cs="Arial"/>
           <w:bCs/>
-          <w:i w:val="0"/>
+          <w:iCs/>
           <w:color w:val="000000"/>
           <w:sz w:val="24"/>
           <w:szCs w:val="24"/>
@@ -11036,348 +10743,32 @@
       </w:pPr>
       <w:r>
         <w:rPr>
-          <w:rStyle w:val="nfase"/>
           <w:rFonts w:ascii="Arial" w:hAnsi="Arial" w:cs="Arial"/>
           <w:bCs/>
-          <w:i w:val="0"/>
+          <w:iCs/>
           <w:color w:val="000000"/>
           <w:sz w:val="24"/>
           <w:szCs w:val="24"/>
           <w:shd w:val="clear" w:color="auto" w:fill="FFFFFF"/>
         </w:rPr>
-        <w:t xml:space="preserve">SILVA, </w:t>
-      </w:r>
-      <w:r>
-        <w:rPr>
-          <w:rStyle w:val="nfase"/>
+        <w:t>http://www.computerweekly.com/feature/Making-a-return-on-IT-security-investment</w:t>
+      </w:r>
+      <w:r>
+        <w:rPr>
           <w:rFonts w:ascii="Arial" w:hAnsi="Arial" w:cs="Arial"/>
           <w:bCs/>
-          <w:i w:val="0"/>
+          <w:iCs/>
           <w:color w:val="000000"/>
           <w:sz w:val="24"/>
           <w:szCs w:val="24"/>
           <w:shd w:val="clear" w:color="auto" w:fill="FFFFFF"/>
         </w:rPr>
-        <w:t xml:space="preserve">S. IVAN. </w:t>
-      </w:r>
-      <w:r>
-        <w:rPr>
-          <w:rStyle w:val="nfase"/>
-          <w:rFonts w:ascii="Arial" w:hAnsi="Arial" w:cs="Arial"/>
-          <w:b/>
-          <w:bCs/>
-          <w:i w:val="0"/>
-          <w:color w:val="000000"/>
-          <w:sz w:val="24"/>
-          <w:szCs w:val="24"/>
-          <w:shd w:val="clear" w:color="auto" w:fill="FFFFFF"/>
-        </w:rPr>
-        <w:t>A Importância da Inteligência Artificial e dos Sistemas Especialistas.</w:t>
-      </w:r>
-      <w:r>
-        <w:rPr>
-          <w:rStyle w:val="nfase"/>
-          <w:rFonts w:ascii="Arial" w:hAnsi="Arial" w:cs="Arial"/>
-          <w:bCs/>
-          <w:i w:val="0"/>
-          <w:color w:val="000000"/>
-          <w:sz w:val="24"/>
-          <w:szCs w:val="24"/>
-          <w:shd w:val="clear" w:color="auto" w:fill="FFFFFF"/>
-        </w:rPr>
-        <w:t xml:space="preserve"> </w:t>
-      </w:r>
-      <w:hyperlink r:id="rId17" w:history="1">
-        <w:r>
-          <w:rPr>
-            <w:rStyle w:val="Hyperlink"/>
-            <w:rFonts w:ascii="Arial" w:hAnsi="Arial" w:cs="Arial"/>
-            <w:bCs/>
-            <w:color w:val="auto"/>
-            <w:sz w:val="24"/>
-            <w:szCs w:val="24"/>
-            <w:u w:val="none"/>
-            <w:shd w:val="clear" w:color="auto" w:fill="FFFFFF"/>
-          </w:rPr>
-          <w:t>http://www.abenge.org.br/CobengeAnteriores/2004/artigos/09_158.pdf</w:t>
-        </w:r>
-      </w:hyperlink>
-      <w:r>
-        <w:rPr>
-          <w:rStyle w:val="nfase"/>
-          <w:rFonts w:ascii="Arial" w:hAnsi="Arial" w:cs="Arial"/>
-          <w:bCs/>
-          <w:i w:val="0"/>
-          <w:sz w:val="24"/>
-          <w:szCs w:val="24"/>
-          <w:shd w:val="clear" w:color="auto" w:fill="FFFFFF"/>
-        </w:rPr>
-        <w:t>.</w:t>
-      </w:r>
-      <w:r>
-        <w:rPr>
-          <w:rStyle w:val="nfase"/>
-          <w:rFonts w:ascii="Arial" w:hAnsi="Arial" w:cs="Arial"/>
-          <w:bCs/>
-          <w:i w:val="0"/>
-          <w:color w:val="000000"/>
-          <w:sz w:val="24"/>
-          <w:szCs w:val="24"/>
-          <w:shd w:val="clear" w:color="auto" w:fill="FFFFFF"/>
-        </w:rPr>
-        <w:t xml:space="preserve"> Acessado em 26 de fevereiro de 2015.</w:t>
-      </w:r>
-    </w:p>
-    <w:p>
-      <w:pPr>
-        <w:spacing w:after="0" w:line="360" w:lineRule="auto"/>
-        <w:jc w:val="both"/>
-        <w:rPr>
-          <w:rStyle w:val="nfase"/>
-          <w:rFonts w:ascii="Arial" w:hAnsi="Arial" w:cs="Arial"/>
-          <w:bCs/>
-          <w:i w:val="0"/>
-          <w:color w:val="000000"/>
-          <w:sz w:val="24"/>
-          <w:szCs w:val="24"/>
-          <w:shd w:val="clear" w:color="auto" w:fill="FFFFFF"/>
-        </w:rPr>
-      </w:pPr>
-    </w:p>
-    <w:p>
-      <w:pPr>
-        <w:spacing w:after="0" w:line="360" w:lineRule="auto"/>
-        <w:jc w:val="both"/>
-        <w:rPr>
-          <w:rStyle w:val="nfase"/>
-          <w:rFonts w:ascii="Arial" w:hAnsi="Arial" w:cs="Arial"/>
-          <w:bCs/>
-          <w:i w:val="0"/>
-          <w:color w:val="000000"/>
-          <w:sz w:val="24"/>
-          <w:szCs w:val="24"/>
-          <w:shd w:val="clear" w:color="auto" w:fill="FFFFFF"/>
-        </w:rPr>
-      </w:pPr>
-      <w:r>
-        <w:rPr>
-          <w:rStyle w:val="nfase"/>
-          <w:rFonts w:ascii="Arial" w:hAnsi="Arial" w:cs="Arial"/>
-          <w:bCs/>
-          <w:i w:val="0"/>
-          <w:color w:val="000000"/>
-          <w:sz w:val="24"/>
-          <w:szCs w:val="24"/>
-          <w:shd w:val="clear" w:color="auto" w:fill="FFFFFF"/>
-        </w:rPr>
-        <w:t xml:space="preserve">SANTOS, CHAGAS FERNANDO </w:t>
-      </w:r>
-      <w:r>
-        <w:rPr>
-          <w:rStyle w:val="nfase"/>
-          <w:rFonts w:ascii="Arial" w:hAnsi="Arial" w:cs="Arial"/>
-          <w:bCs/>
-          <w:i w:val="0"/>
-          <w:color w:val="000000"/>
-          <w:sz w:val="24"/>
-          <w:szCs w:val="24"/>
-          <w:shd w:val="clear" w:color="auto" w:fill="FFFFFF"/>
-        </w:rPr>
-        <w:t>-</w:t>
-      </w:r>
-      <w:r>
-        <w:rPr>
-          <w:rStyle w:val="nfase"/>
-          <w:rFonts w:ascii="Arial" w:hAnsi="Arial" w:cs="Arial"/>
-          <w:bCs/>
-          <w:i w:val="0"/>
-          <w:color w:val="000000"/>
-          <w:sz w:val="24"/>
-          <w:szCs w:val="24"/>
-          <w:shd w:val="clear" w:color="auto" w:fill="FFFFFF"/>
-        </w:rPr>
-        <w:t xml:space="preserve"> CARVALHO, DE LUIZ CEDRIC. </w:t>
-      </w:r>
-      <w:r>
-        <w:rPr>
-          <w:rStyle w:val="nfase"/>
-          <w:rFonts w:ascii="Arial" w:hAnsi="Arial" w:cs="Arial"/>
-          <w:b/>
-          <w:bCs/>
-          <w:i w:val="0"/>
-          <w:color w:val="000000"/>
-          <w:sz w:val="24"/>
-          <w:szCs w:val="24"/>
-          <w:shd w:val="clear" w:color="auto" w:fill="FFFFFF"/>
-        </w:rPr>
-        <w:t>Aplicação da Inteligência Artificial em Sistemas de Gerenciamento de Conteúdo</w:t>
-      </w:r>
-      <w:r>
-        <w:rPr>
-          <w:rStyle w:val="nfase"/>
-          <w:rFonts w:ascii="Arial" w:hAnsi="Arial" w:cs="Arial"/>
-          <w:bCs/>
-          <w:i w:val="0"/>
-          <w:color w:val="000000"/>
-          <w:sz w:val="24"/>
-          <w:szCs w:val="24"/>
-          <w:shd w:val="clear" w:color="auto" w:fill="FFFFFF"/>
-        </w:rPr>
-        <w:t xml:space="preserve">. </w:t>
-      </w:r>
-      <w:r>
-        <w:rPr>
-          <w:rStyle w:val="nfase"/>
-          <w:rFonts w:ascii="Arial" w:hAnsi="Arial" w:cs="Arial"/>
-          <w:bCs/>
-          <w:i w:val="0"/>
-          <w:color w:val="000000"/>
-          <w:sz w:val="24"/>
-          <w:szCs w:val="24"/>
-          <w:shd w:val="clear" w:color="auto" w:fill="FFFFFF"/>
-        </w:rPr>
-        <w:t>http://www.portal.inf.ufg.br/sites/default/files/uploads/relatorios-tecnicos/RT-INF_001-08.pdf</w:t>
-      </w:r>
-      <w:r>
-        <w:rPr>
-          <w:rStyle w:val="nfase"/>
-          <w:rFonts w:ascii="Arial" w:hAnsi="Arial" w:cs="Arial"/>
-          <w:bCs/>
-          <w:i w:val="0"/>
-          <w:color w:val="000000"/>
-          <w:sz w:val="24"/>
-          <w:szCs w:val="24"/>
-          <w:shd w:val="clear" w:color="auto" w:fill="FFFFFF"/>
-        </w:rPr>
-        <w:t>. Acessado em 25 de fevereiro de 2015</w:t>
-      </w:r>
-      <w:r>
-        <w:rPr>
-          <w:rStyle w:val="nfase"/>
-          <w:rFonts w:ascii="Arial" w:hAnsi="Arial" w:cs="Arial"/>
-          <w:bCs/>
-          <w:i w:val="0"/>
-          <w:color w:val="000000"/>
-          <w:sz w:val="24"/>
-          <w:szCs w:val="24"/>
-          <w:shd w:val="clear" w:color="auto" w:fill="FFFFFF"/>
-        </w:rPr>
-        <w:t>.</w:t>
-      </w:r>
-    </w:p>
-    <w:p>
-      <w:pPr>
-        <w:spacing w:line="360" w:lineRule="auto"/>
-        <w:jc w:val="both"/>
-        <w:rPr>
-          <w:rFonts w:ascii="Arial" w:hAnsi="Arial" w:cs="Arial"/>
-          <w:sz w:val="24"/>
-          <w:szCs w:val="24"/>
-        </w:rPr>
-      </w:pPr>
-    </w:p>
-    <w:p>
-      <w:pPr>
-        <w:spacing w:line="360" w:lineRule="auto"/>
-        <w:jc w:val="both"/>
-        <w:rPr>
-          <w:rFonts w:ascii="Arial" w:hAnsi="Arial" w:cs="Arial"/>
-          <w:sz w:val="24"/>
-          <w:szCs w:val="24"/>
-        </w:rPr>
-      </w:pPr>
-      <w:r>
-        <w:rPr>
-          <w:rFonts w:ascii="Arial" w:hAnsi="Arial" w:cs="Arial"/>
-          <w:sz w:val="24"/>
-          <w:szCs w:val="24"/>
-        </w:rPr>
-        <w:lastRenderedPageBreak/>
-        <w:t xml:space="preserve">ANITHA SUPRIYA JOSEPH – B. SARAMUTHI – B.SARANYA. </w:t>
-      </w:r>
-      <w:r>
-        <w:rPr>
-          <w:rFonts w:ascii="Arial" w:hAnsi="Arial" w:cs="Arial"/>
-          <w:b/>
-          <w:sz w:val="24"/>
-          <w:szCs w:val="24"/>
-        </w:rPr>
-        <w:t xml:space="preserve">Impact of Artificial Intelligence in Business. </w:t>
-      </w:r>
-      <w:hyperlink r:id="rId18" w:history="1">
-        <w:r>
-          <w:rPr>
-            <w:rStyle w:val="Hyperlink"/>
-            <w:rFonts w:ascii="Arial" w:hAnsi="Arial" w:cs="Arial"/>
-            <w:color w:val="auto"/>
-            <w:sz w:val="24"/>
-            <w:szCs w:val="24"/>
-            <w:u w:val="none"/>
-          </w:rPr>
-          <w:t>http://theglobaljournals.com/paripex/file.php?val=September_2013_1379498549_46eac_45.pdf</w:t>
-        </w:r>
-      </w:hyperlink>
-      <w:r>
-        <w:rPr>
-          <w:rFonts w:ascii="Arial" w:hAnsi="Arial" w:cs="Arial"/>
-          <w:sz w:val="24"/>
-          <w:szCs w:val="24"/>
-        </w:rPr>
-        <w:t>. Acessado em 25 de fevereiro de 2015.</w:t>
-      </w:r>
-    </w:p>
-    <w:p>
-      <w:pPr>
-        <w:spacing w:line="360" w:lineRule="auto"/>
-        <w:jc w:val="both"/>
-        <w:rPr>
-          <w:rFonts w:ascii="Arial" w:hAnsi="Arial" w:cs="Arial"/>
-          <w:sz w:val="24"/>
-          <w:szCs w:val="24"/>
-        </w:rPr>
-      </w:pPr>
-      <w:r>
-        <w:rPr>
-          <w:rFonts w:ascii="Arial" w:hAnsi="Arial" w:cs="Arial"/>
-          <w:sz w:val="24"/>
-          <w:szCs w:val="24"/>
-        </w:rPr>
-        <w:t xml:space="preserve">FISCHER, SHARON. </w:t>
-      </w:r>
-      <w:r>
-        <w:rPr>
-          <w:rFonts w:ascii="Arial" w:hAnsi="Arial" w:cs="Arial"/>
-          <w:b/>
-          <w:sz w:val="24"/>
-          <w:szCs w:val="24"/>
-        </w:rPr>
-        <w:t xml:space="preserve">How Artificial Intelligence Could Change Your Business. </w:t>
-      </w:r>
-      <w:hyperlink r:id="rId19" w:history="1">
-        <w:r>
-          <w:rPr>
-            <w:rStyle w:val="Hyperlink"/>
-            <w:rFonts w:ascii="Arial" w:hAnsi="Arial" w:cs="Arial"/>
-            <w:color w:val="auto"/>
-            <w:sz w:val="24"/>
-            <w:szCs w:val="24"/>
-            <w:u w:val="none"/>
-          </w:rPr>
-          <w:t>http://www.forbes.com/sites/centurylink/2014/06/30/how-artificial-intelligence-could-change-your-business/</w:t>
-        </w:r>
-      </w:hyperlink>
-      <w:r>
-        <w:rPr>
-          <w:rFonts w:ascii="Arial" w:hAnsi="Arial" w:cs="Arial"/>
-          <w:sz w:val="24"/>
-          <w:szCs w:val="24"/>
-        </w:rPr>
-        <w:t>. Acessado em 25 de fevereiro de 2015.</w:t>
+        <w:t xml:space="preserve"> . Acessado em 06 de junho de 2015</w:t>
       </w:r>
     </w:p>
     <w:sectPr>
-      <w:headerReference w:type="default" r:id="rId20"/>
-      <w:footerReference w:type="default" r:id="rId21"/>
+      <w:headerReference w:type="default" r:id="rId15"/>
+      <w:footerReference w:type="default" r:id="rId16"/>
       <w:footnotePr>
         <w:pos w:val="beneathText"/>
       </w:footnotePr>
@@ -11511,7 +10902,7 @@
         <w:rStyle w:val="Nmerodepgina"/>
         <w:noProof/>
       </w:rPr>
-      <w:t>15</w:t>
+      <w:t>6</w:t>
     </w:r>
     <w:r>
       <w:rPr>
@@ -11531,7 +10922,7 @@
 
 <file path=word/numbering.xml><?xml version="1.0" encoding="utf-8"?>
 <w:numbering xmlns:wpc="http://schemas.microsoft.com/office/word/2010/wordprocessingCanvas" xmlns:mc="http://schemas.openxmlformats.org/markup-compatibility/2006" xmlns:o="urn:schemas-microsoft-com:office:office" xmlns:r="http://schemas.openxmlformats.org/officeDocument/2006/relationships" xmlns:m="http://schemas.openxmlformats.org/officeDocument/2006/math" xmlns:v="urn:schemas-microsoft-com:vml" xmlns:wp14="http://schemas.microsoft.com/office/word/2010/wordprocessingDrawing" xmlns:wp="http://schemas.openxmlformats.org/drawingml/2006/wordprocessingDrawing" xmlns:w10="urn:schemas-microsoft-com:office:word" xmlns:w="http://schemas.openxmlformats.org/wordprocessingml/2006/main" xmlns:w14="http://schemas.microsoft.com/office/word/2010/wordml" xmlns:w15="http://schemas.microsoft.com/office/word/2012/wordml" xmlns:wpg="http://schemas.microsoft.com/office/word/2010/wordprocessingGroup" xmlns:wpi="http://schemas.microsoft.com/office/word/2010/wordprocessingInk" xmlns:wne="http://schemas.microsoft.com/office/word/2006/wordml" xmlns:wps="http://schemas.microsoft.com/office/word/2010/wordprocessingShape" mc:Ignorable="w14 w15 wp14">
-  <w:abstractNum w:abstractNumId="0">
+  <w:abstractNum w:abstractNumId="0" w15:restartNumberingAfterBreak="0">
     <w:nsid w:val="00000001"/>
     <w:multiLevelType w:val="multilevel"/>
     <w:tmpl w:val="81DA223C"/>
@@ -11675,7 +11066,7 @@
       </w:rPr>
     </w:lvl>
   </w:abstractNum>
-  <w:abstractNum w:abstractNumId="1">
+  <w:abstractNum w:abstractNumId="1" w15:restartNumberingAfterBreak="0">
     <w:nsid w:val="00000002"/>
     <w:multiLevelType w:val="singleLevel"/>
     <w:tmpl w:val="00000002"/>
@@ -11696,7 +11087,7 @@
       </w:rPr>
     </w:lvl>
   </w:abstractNum>
-  <w:abstractNum w:abstractNumId="2">
+  <w:abstractNum w:abstractNumId="2" w15:restartNumberingAfterBreak="0">
     <w:nsid w:val="150A4E63"/>
     <w:multiLevelType w:val="multilevel"/>
     <w:tmpl w:val="00000001"/>
@@ -11809,7 +11200,7 @@
       </w:pPr>
     </w:lvl>
   </w:abstractNum>
-  <w:abstractNum w:abstractNumId="3">
+  <w:abstractNum w:abstractNumId="3" w15:restartNumberingAfterBreak="0">
     <w:nsid w:val="19120533"/>
     <w:multiLevelType w:val="hybridMultilevel"/>
     <w:tmpl w:val="97C8499C"/>
@@ -11949,7 +11340,7 @@
       </w:rPr>
     </w:lvl>
   </w:abstractNum>
-  <w:abstractNum w:abstractNumId="4">
+  <w:abstractNum w:abstractNumId="4" w15:restartNumberingAfterBreak="0">
     <w:nsid w:val="24A75BE2"/>
     <w:multiLevelType w:val="hybridMultilevel"/>
     <w:tmpl w:val="3A48264A"/>
@@ -12038,7 +11429,7 @@
       </w:pPr>
     </w:lvl>
   </w:abstractNum>
-  <w:abstractNum w:abstractNumId="5">
+  <w:abstractNum w:abstractNumId="5" w15:restartNumberingAfterBreak="0">
     <w:nsid w:val="2CEC0697"/>
     <w:multiLevelType w:val="hybridMultilevel"/>
     <w:tmpl w:val="23E8D9C2"/>
@@ -12127,7 +11518,7 @@
       </w:pPr>
     </w:lvl>
   </w:abstractNum>
-  <w:abstractNum w:abstractNumId="6">
+  <w:abstractNum w:abstractNumId="6" w15:restartNumberingAfterBreak="0">
     <w:nsid w:val="2D8F117A"/>
     <w:multiLevelType w:val="hybridMultilevel"/>
     <w:tmpl w:val="413CF800"/>
@@ -12240,7 +11631,7 @@
       </w:rPr>
     </w:lvl>
   </w:abstractNum>
-  <w:abstractNum w:abstractNumId="7">
+  <w:abstractNum w:abstractNumId="7" w15:restartNumberingAfterBreak="0">
     <w:nsid w:val="314B342D"/>
     <w:multiLevelType w:val="hybridMultilevel"/>
     <w:tmpl w:val="9DC64BAE"/>
@@ -12353,7 +11744,7 @@
       </w:rPr>
     </w:lvl>
   </w:abstractNum>
-  <w:abstractNum w:abstractNumId="8">
+  <w:abstractNum w:abstractNumId="8" w15:restartNumberingAfterBreak="0">
     <w:nsid w:val="357D4464"/>
     <w:multiLevelType w:val="hybridMultilevel"/>
     <w:tmpl w:val="C156A05A"/>
@@ -12493,7 +11884,7 @@
       </w:rPr>
     </w:lvl>
   </w:abstractNum>
-  <w:abstractNum w:abstractNumId="9">
+  <w:abstractNum w:abstractNumId="9" w15:restartNumberingAfterBreak="0">
     <w:nsid w:val="3FD05634"/>
     <w:multiLevelType w:val="hybridMultilevel"/>
     <w:tmpl w:val="7D222508"/>
@@ -12633,7 +12024,7 @@
       </w:rPr>
     </w:lvl>
   </w:abstractNum>
-  <w:abstractNum w:abstractNumId="10">
+  <w:abstractNum w:abstractNumId="10" w15:restartNumberingAfterBreak="0">
     <w:nsid w:val="409B483B"/>
     <w:multiLevelType w:val="hybridMultilevel"/>
     <w:tmpl w:val="B2B0B5F6"/>
@@ -12722,7 +12113,7 @@
       </w:pPr>
     </w:lvl>
   </w:abstractNum>
-  <w:abstractNum w:abstractNumId="11">
+  <w:abstractNum w:abstractNumId="11" w15:restartNumberingAfterBreak="0">
     <w:nsid w:val="44652B53"/>
     <w:multiLevelType w:val="hybridMultilevel"/>
     <w:tmpl w:val="8E26E378"/>
@@ -12835,7 +12226,7 @@
       </w:pPr>
     </w:lvl>
   </w:abstractNum>
-  <w:abstractNum w:abstractNumId="12">
+  <w:abstractNum w:abstractNumId="12" w15:restartNumberingAfterBreak="0">
     <w:nsid w:val="476705F1"/>
     <w:multiLevelType w:val="hybridMultilevel"/>
     <w:tmpl w:val="1B366DCA"/>
@@ -12948,7 +12339,7 @@
       </w:rPr>
     </w:lvl>
   </w:abstractNum>
-  <w:abstractNum w:abstractNumId="13">
+  <w:abstractNum w:abstractNumId="13" w15:restartNumberingAfterBreak="0">
     <w:nsid w:val="4D8B00D7"/>
     <w:multiLevelType w:val="hybridMultilevel"/>
     <w:tmpl w:val="C226E03A"/>
@@ -13034,7 +12425,7 @@
       </w:pPr>
     </w:lvl>
   </w:abstractNum>
-  <w:abstractNum w:abstractNumId="14">
+  <w:abstractNum w:abstractNumId="14" w15:restartNumberingAfterBreak="0">
     <w:nsid w:val="4EC3517C"/>
     <w:multiLevelType w:val="hybridMultilevel"/>
     <w:tmpl w:val="9CAC0556"/>
@@ -13120,7 +12511,7 @@
       </w:pPr>
     </w:lvl>
   </w:abstractNum>
-  <w:abstractNum w:abstractNumId="15">
+  <w:abstractNum w:abstractNumId="15" w15:restartNumberingAfterBreak="0">
     <w:nsid w:val="56FC4C80"/>
     <w:multiLevelType w:val="hybridMultilevel"/>
     <w:tmpl w:val="32FAEBAC"/>
@@ -13233,7 +12624,7 @@
       </w:rPr>
     </w:lvl>
   </w:abstractNum>
-  <w:abstractNum w:abstractNumId="16">
+  <w:abstractNum w:abstractNumId="16" w15:restartNumberingAfterBreak="0">
     <w:nsid w:val="59572801"/>
     <w:multiLevelType w:val="multilevel"/>
     <w:tmpl w:val="00000001"/>
@@ -13346,7 +12737,7 @@
       </w:pPr>
     </w:lvl>
   </w:abstractNum>
-  <w:abstractNum w:abstractNumId="17">
+  <w:abstractNum w:abstractNumId="17" w15:restartNumberingAfterBreak="0">
     <w:nsid w:val="5D8E61F2"/>
     <w:multiLevelType w:val="hybridMultilevel"/>
     <w:tmpl w:val="7FC8C390"/>
@@ -13432,7 +12823,7 @@
       </w:pPr>
     </w:lvl>
   </w:abstractNum>
-  <w:abstractNum w:abstractNumId="18">
+  <w:abstractNum w:abstractNumId="18" w15:restartNumberingAfterBreak="0">
     <w:nsid w:val="5E750AC3"/>
     <w:multiLevelType w:val="hybridMultilevel"/>
     <w:tmpl w:val="DC3EBAA6"/>
@@ -13521,7 +12912,7 @@
       </w:pPr>
     </w:lvl>
   </w:abstractNum>
-  <w:abstractNum w:abstractNumId="19">
+  <w:abstractNum w:abstractNumId="19" w15:restartNumberingAfterBreak="0">
     <w:nsid w:val="67E22274"/>
     <w:multiLevelType w:val="hybridMultilevel"/>
     <w:tmpl w:val="AB1612A8"/>
@@ -13611,7 +13002,7 @@
       </w:pPr>
     </w:lvl>
   </w:abstractNum>
-  <w:abstractNum w:abstractNumId="20">
+  <w:abstractNum w:abstractNumId="20" w15:restartNumberingAfterBreak="0">
     <w:nsid w:val="6D71495A"/>
     <w:multiLevelType w:val="hybridMultilevel"/>
     <w:tmpl w:val="89121744"/>
@@ -15385,7 +14776,7 @@
 </file>
 
 <file path=customXml/itemProps1.xml><?xml version="1.0" encoding="utf-8"?>
-<ds:datastoreItem xmlns:ds="http://schemas.openxmlformats.org/officeDocument/2006/customXml" ds:itemID="{4A7A0B43-C9AD-4BA7-AA0B-F11FE0F622EB}">
+<ds:datastoreItem xmlns:ds="http://schemas.openxmlformats.org/officeDocument/2006/customXml" ds:itemID="{B6BA5E7A-4B45-4869-A9A8-7879E4F8CF0B}">
   <ds:schemaRefs>
     <ds:schemaRef ds:uri="http://schemas.openxmlformats.org/officeDocument/2006/bibliography"/>
   </ds:schemaRefs>

--- a/Documentação/Documentos/Pré-Projeto - Hermes Bar.docx
+++ b/Documentação/Documentos/Pré-Projeto - Hermes Bar.docx
@@ -1207,7 +1207,7 @@
                 <w:noProof/>
                 <w:webHidden/>
               </w:rPr>
-              <w:t>4</w:t>
+              <w:t>5</w:t>
             </w:r>
             <w:r>
               <w:rPr>
@@ -2811,39 +2811,7 @@
           <w:sz w:val="24"/>
           <w:szCs w:val="24"/>
         </w:rPr>
-        <w:t xml:space="preserve">As solicitações dos pedidos dos clientes serão realizadas através de </w:t>
-      </w:r>
-      <w:r>
-        <w:rPr>
-          <w:rFonts w:ascii="Arial" w:hAnsi="Arial" w:cs="Arial"/>
-          <w:sz w:val="24"/>
-          <w:szCs w:val="24"/>
-        </w:rPr>
-        <w:t>terminais</w:t>
-      </w:r>
-      <w:r>
-        <w:rPr>
-          <w:rFonts w:ascii="Arial" w:hAnsi="Arial" w:cs="Arial"/>
-          <w:sz w:val="24"/>
-          <w:szCs w:val="24"/>
-        </w:rPr>
-        <w:t xml:space="preserve"> instalados em pontos específicos</w:t>
-      </w:r>
-      <w:r>
-        <w:rPr>
-          <w:rFonts w:ascii="Arial" w:hAnsi="Arial" w:cs="Arial"/>
-          <w:sz w:val="24"/>
-          <w:szCs w:val="24"/>
-        </w:rPr>
-        <w:t xml:space="preserve"> e/ou qualquer dispositivo com acesso à internet. </w:t>
-      </w:r>
-      <w:r>
-        <w:rPr>
-          <w:rFonts w:ascii="Arial" w:hAnsi="Arial" w:cs="Arial"/>
-          <w:sz w:val="24"/>
-          <w:szCs w:val="24"/>
-        </w:rPr>
-        <w:t xml:space="preserve"> </w:t>
+        <w:t xml:space="preserve">As solicitações dos pedidos dos clientes serão realizadas através de terminais instalados em pontos específicos e/ou qualquer dispositivo com acesso à internet.  </w:t>
       </w:r>
     </w:p>
     <w:p>
@@ -2866,23 +2834,7 @@
           <w:sz w:val="24"/>
           <w:szCs w:val="24"/>
         </w:rPr>
-        <w:t xml:space="preserve">Uma das alterações que a aplicação causará no estabelecimento será a não </w:t>
-      </w:r>
-      <w:r>
-        <w:rPr>
-          <w:rFonts w:ascii="Arial" w:hAnsi="Arial" w:cs="Arial"/>
-          <w:sz w:val="24"/>
-          <w:szCs w:val="24"/>
-        </w:rPr>
-        <w:t>utiliza</w:t>
-      </w:r>
-      <w:r>
-        <w:rPr>
-          <w:rFonts w:ascii="Arial" w:hAnsi="Arial" w:cs="Arial"/>
-          <w:sz w:val="24"/>
-          <w:szCs w:val="24"/>
-        </w:rPr>
-        <w:t>ção de fichas de consumo, e sim um cartão com código único, que identificará o cliente.</w:t>
+        <w:t>Uma das alterações que a aplicação causará no estabelecimento será a não utilização de fichas de consumo, e sim um cartão com código único, que identificará o cliente.</w:t>
       </w:r>
     </w:p>
     <w:p>
@@ -3437,7 +3389,23 @@
           <w:sz w:val="24"/>
           <w:szCs w:val="24"/>
         </w:rPr>
-        <w:t>Após um levantamento dos sistemas de gerenciamento de bares e restaurantes disponíveis no mercado, constatamos que existe um padr</w:t>
+        <w:t xml:space="preserve">Após um levantamento dos sistemas de gerenciamento de bares e restaurantes disponíveis no mercado, </w:t>
+      </w:r>
+      <w:r>
+        <w:rPr>
+          <w:rFonts w:ascii="Arial" w:hAnsi="Arial" w:cs="Arial"/>
+          <w:sz w:val="24"/>
+          <w:szCs w:val="24"/>
+        </w:rPr>
+        <w:t>foi constatado</w:t>
+      </w:r>
+      <w:r>
+        <w:rPr>
+          <w:rFonts w:ascii="Arial" w:hAnsi="Arial" w:cs="Arial"/>
+          <w:sz w:val="24"/>
+          <w:szCs w:val="24"/>
+        </w:rPr>
+        <w:t xml:space="preserve"> que existe um padr</w:t>
       </w:r>
       <w:r>
         <w:rPr>
@@ -3501,7 +3469,23 @@
           <w:sz w:val="24"/>
           <w:szCs w:val="24"/>
         </w:rPr>
-        <w:t xml:space="preserve"> de nosso cliente.</w:t>
+        <w:t xml:space="preserve"> d</w:t>
+      </w:r>
+      <w:r>
+        <w:rPr>
+          <w:rFonts w:ascii="Arial" w:hAnsi="Arial" w:cs="Arial"/>
+          <w:sz w:val="24"/>
+          <w:szCs w:val="24"/>
+        </w:rPr>
+        <w:t>o</w:t>
+      </w:r>
+      <w:r>
+        <w:rPr>
+          <w:rFonts w:ascii="Arial" w:hAnsi="Arial" w:cs="Arial"/>
+          <w:sz w:val="24"/>
+          <w:szCs w:val="24"/>
+        </w:rPr>
+        <w:t xml:space="preserve"> cliente.</w:t>
       </w:r>
       <w:r>
         <w:rPr>
@@ -4224,8 +4208,6 @@
         </w:rPr>
         <w:t xml:space="preserve">uxo atual (demonstrado abaixo), </w:t>
       </w:r>
-      <w:bookmarkStart w:id="37" w:name="_GoBack"/>
-      <w:bookmarkEnd w:id="37"/>
       <w:r>
         <w:rPr>
           <w:rFonts w:ascii="Arial" w:hAnsi="Arial" w:cs="Arial"/>
@@ -4282,7 +4264,7 @@
           <w:szCs w:val="24"/>
         </w:rPr>
       </w:pPr>
-      <w:bookmarkStart w:id="38" w:name="_Toc228794848"/>
+      <w:bookmarkStart w:id="37" w:name="_Toc228794848"/>
     </w:p>
     <w:p>
       <w:pPr>
@@ -4399,24 +4381,14 @@
       <w:r>
         <w:t xml:space="preserve">Figura </w:t>
       </w:r>
-      <w:r>
-        <w:fldChar w:fldCharType="begin"/>
-      </w:r>
-      <w:r>
-        <w:instrText xml:space="preserve"> SEQ Figura \* ARABIC </w:instrText>
-      </w:r>
-      <w:r>
-        <w:fldChar w:fldCharType="separate"/>
-      </w:r>
-      <w:r>
-        <w:rPr>
-          <w:noProof/>
-        </w:rPr>
-        <w:t>1</w:t>
-      </w:r>
-      <w:r>
-        <w:fldChar w:fldCharType="end"/>
-      </w:r>
+      <w:fldSimple w:instr=" SEQ Figura \* ARABIC ">
+        <w:r>
+          <w:rPr>
+            <w:noProof/>
+          </w:rPr>
+          <w:t>1</w:t>
+        </w:r>
+      </w:fldSimple>
       <w:r>
         <w:rPr>
           <w:b w:val="0"/>
@@ -4432,7 +4404,7 @@
       <w:r>
         <w:t xml:space="preserve"> sem informatização</w:t>
       </w:r>
-      <w:bookmarkEnd w:id="38"/>
+      <w:bookmarkEnd w:id="37"/>
       <w:r>
         <w:t>.</w:t>
       </w:r>
@@ -4522,35 +4494,22 @@
       <w:pPr>
         <w:pStyle w:val="Legenda"/>
       </w:pPr>
-      <w:bookmarkStart w:id="39" w:name="_Toc228794849"/>
+      <w:bookmarkStart w:id="38" w:name="_Toc228794849"/>
       <w:r>
         <w:t xml:space="preserve">Figura </w:t>
       </w:r>
-      <w:r>
-        <w:fldChar w:fldCharType="begin"/>
-      </w:r>
-      <w:r>
-        <w:instrText xml:space="preserve"> SEQ Figura \* ARABIC </w:instrText>
-      </w:r>
-      <w:r>
-        <w:fldChar w:fldCharType="separate"/>
-      </w:r>
-      <w:r>
-        <w:rPr>
-          <w:noProof/>
-        </w:rPr>
-        <w:t>2</w:t>
-      </w:r>
-      <w:r>
-        <w:rPr>
-          <w:noProof/>
-        </w:rPr>
-        <w:fldChar w:fldCharType="end"/>
-      </w:r>
+      <w:fldSimple w:instr=" SEQ Figura \* ARABIC ">
+        <w:r>
+          <w:rPr>
+            <w:noProof/>
+          </w:rPr>
+          <w:t>2</w:t>
+        </w:r>
+      </w:fldSimple>
       <w:r>
         <w:t xml:space="preserve"> – Fluxograma d</w:t>
       </w:r>
-      <w:bookmarkEnd w:id="39"/>
+      <w:bookmarkEnd w:id="38"/>
       <w:r>
         <w:t>a saída de clientes, sem informatização.</w:t>
       </w:r>
@@ -4640,35 +4599,22 @@
       <w:pPr>
         <w:pStyle w:val="Legenda"/>
       </w:pPr>
-      <w:bookmarkStart w:id="40" w:name="_Toc228794850"/>
+      <w:bookmarkStart w:id="39" w:name="_Toc228794850"/>
       <w:r>
         <w:t xml:space="preserve">Figura </w:t>
       </w:r>
-      <w:r>
-        <w:fldChar w:fldCharType="begin"/>
-      </w:r>
-      <w:r>
-        <w:instrText xml:space="preserve"> SEQ Figura \* ARABIC </w:instrText>
-      </w:r>
-      <w:r>
-        <w:fldChar w:fldCharType="separate"/>
-      </w:r>
-      <w:r>
-        <w:rPr>
-          <w:noProof/>
-        </w:rPr>
-        <w:t>3</w:t>
-      </w:r>
-      <w:r>
-        <w:rPr>
-          <w:noProof/>
-        </w:rPr>
-        <w:fldChar w:fldCharType="end"/>
-      </w:r>
+      <w:fldSimple w:instr=" SEQ Figura \* ARABIC ">
+        <w:r>
+          <w:rPr>
+            <w:noProof/>
+          </w:rPr>
+          <w:t>3</w:t>
+        </w:r>
+      </w:fldSimple>
       <w:r>
         <w:t xml:space="preserve"> – Fluxograma dos</w:t>
       </w:r>
-      <w:bookmarkEnd w:id="40"/>
+      <w:bookmarkEnd w:id="39"/>
       <w:r>
         <w:t xml:space="preserve"> pedidos da cozinha, sem informatização.</w:t>
       </w:r>
@@ -4773,7 +4719,7 @@
           </wp:anchor>
         </w:drawing>
       </w:r>
-      <w:bookmarkStart w:id="41" w:name="_Toc228794851"/>
+      <w:bookmarkStart w:id="40" w:name="_Toc228794851"/>
       <w:r>
         <w:rPr>
           <w:b/>
@@ -4831,7 +4777,7 @@
         </w:rPr>
         <w:t>s</w:t>
       </w:r>
-      <w:bookmarkEnd w:id="41"/>
+      <w:bookmarkEnd w:id="40"/>
       <w:r>
         <w:rPr>
           <w:b/>
@@ -4999,20 +4945,20 @@
         <w:pageBreakBefore/>
         <w:ind w:left="431" w:hanging="431"/>
       </w:pPr>
-      <w:bookmarkStart w:id="42" w:name="_Toc177215694"/>
-      <w:bookmarkStart w:id="43" w:name="_Toc371600727"/>
-      <w:bookmarkStart w:id="44" w:name="_Toc371601392"/>
-      <w:bookmarkStart w:id="45" w:name="_Toc371606496"/>
-      <w:bookmarkStart w:id="46" w:name="_Toc413417628"/>
+      <w:bookmarkStart w:id="41" w:name="_Toc177215694"/>
+      <w:bookmarkStart w:id="42" w:name="_Toc371600727"/>
+      <w:bookmarkStart w:id="43" w:name="_Toc371601392"/>
+      <w:bookmarkStart w:id="44" w:name="_Toc371606496"/>
+      <w:bookmarkStart w:id="45" w:name="_Toc413417628"/>
       <w:r>
         <w:lastRenderedPageBreak/>
         <w:t>PROCEDIMENTOS METODOLÓGICOS</w:t>
       </w:r>
+      <w:bookmarkEnd w:id="41"/>
       <w:bookmarkEnd w:id="42"/>
       <w:bookmarkEnd w:id="43"/>
       <w:bookmarkEnd w:id="44"/>
       <w:bookmarkEnd w:id="45"/>
-      <w:bookmarkEnd w:id="46"/>
     </w:p>
     <w:p>
       <w:pPr>
@@ -5136,20 +5082,20 @@
           <w:szCs w:val="24"/>
         </w:rPr>
       </w:pPr>
-      <w:bookmarkStart w:id="47" w:name="_Toc177215695"/>
-      <w:bookmarkStart w:id="48" w:name="_Toc371600728"/>
-      <w:bookmarkStart w:id="49" w:name="_Toc371601393"/>
-      <w:bookmarkStart w:id="50" w:name="_Toc371606497"/>
-      <w:bookmarkStart w:id="51" w:name="_Toc413417629"/>
+      <w:bookmarkStart w:id="46" w:name="_Toc177215695"/>
+      <w:bookmarkStart w:id="47" w:name="_Toc371600728"/>
+      <w:bookmarkStart w:id="48" w:name="_Toc371601393"/>
+      <w:bookmarkStart w:id="49" w:name="_Toc371606497"/>
+      <w:bookmarkStart w:id="50" w:name="_Toc413417629"/>
       <w:r>
         <w:lastRenderedPageBreak/>
         <w:t>REFERENCIAL TEÓRICO</w:t>
       </w:r>
+      <w:bookmarkEnd w:id="46"/>
       <w:bookmarkEnd w:id="47"/>
       <w:bookmarkEnd w:id="48"/>
       <w:bookmarkEnd w:id="49"/>
       <w:bookmarkEnd w:id="50"/>
-      <w:bookmarkEnd w:id="51"/>
       <w:r>
         <w:br/>
       </w:r>
@@ -5274,7 +5220,17 @@
           <w:sz w:val="24"/>
           <w:szCs w:val="24"/>
         </w:rPr>
-        <w:t xml:space="preserve">Para transmitir confiança e credibilidade aos usuários, o investimento em segurança da informação deve ser um dos principais pontos de um projeto. Uma arquitetura que permita a utilização de mecanismos de bloqueio, a utilização de chaves públicas e privadas, </w:t>
+        <w:t>Para transmitir confiança e credibilid</w:t>
+      </w:r>
+      <w:bookmarkStart w:id="51" w:name="_GoBack"/>
+      <w:bookmarkEnd w:id="51"/>
+      <w:r>
+        <w:rPr>
+          <w:rFonts w:ascii="Arial" w:hAnsi="Arial" w:cs="Arial"/>
+          <w:sz w:val="24"/>
+          <w:szCs w:val="24"/>
+        </w:rPr>
+        <w:t xml:space="preserve">ade aos usuários, o investimento em segurança da informação deve ser um dos principais pontos de um projeto. Uma arquitetura que permita a utilização de mecanismos de bloqueio, a utilização de chaves públicas e privadas, </w:t>
       </w:r>
       <w:r>
         <w:rPr>
@@ -10902,7 +10858,7 @@
         <w:rStyle w:val="Nmerodepgina"/>
         <w:noProof/>
       </w:rPr>
-      <w:t>6</w:t>
+      <w:t>11</w:t>
     </w:r>
     <w:r>
       <w:rPr>
@@ -14776,7 +14732,7 @@
 </file>
 
 <file path=customXml/itemProps1.xml><?xml version="1.0" encoding="utf-8"?>
-<ds:datastoreItem xmlns:ds="http://schemas.openxmlformats.org/officeDocument/2006/customXml" ds:itemID="{B6BA5E7A-4B45-4869-A9A8-7879E4F8CF0B}">
+<ds:datastoreItem xmlns:ds="http://schemas.openxmlformats.org/officeDocument/2006/customXml" ds:itemID="{58CECC26-C4DD-43A5-96AD-5CC3AA176E28}">
   <ds:schemaRefs>
     <ds:schemaRef ds:uri="http://schemas.openxmlformats.org/officeDocument/2006/bibliography"/>
   </ds:schemaRefs>
